--- a/Section-28/CheatSheet/Section-28-IQ-Part 1.docx
+++ b/Section-28/CheatSheet/Section-28-IQ-Part 1.docx
@@ -2,6 +2,4321 @@
 <file path=word/document.xml><?xml version="1.0" encoding="utf-8"?>
 <w:document xmlns:wpc="http://schemas.microsoft.com/office/word/2010/wordprocessingCanvas" xmlns:cx="http://schemas.microsoft.com/office/drawing/2014/chartex" xmlns:cx1="http://schemas.microsoft.com/office/drawing/2015/9/8/chartex" xmlns:cx2="http://schemas.microsoft.com/office/drawing/2015/10/21/chartex" xmlns:cx3="http://schemas.microsoft.com/office/drawing/2016/5/9/chartex" xmlns:cx4="http://schemas.microsoft.com/office/drawing/2016/5/10/chartex" xmlns:cx5="http://schemas.microsoft.com/office/drawing/2016/5/11/chartex" xmlns:cx6="http://schemas.microsoft.com/office/drawing/2016/5/12/chartex" xmlns:cx7="http://schemas.microsoft.com/office/drawing/2016/5/13/chartex" xmlns:cx8="http://schemas.microsoft.com/office/drawing/2016/5/14/chartex" xmlns:mc="http://schemas.openxmlformats.org/markup-compatibility/2006" xmlns:aink="http://schemas.microsoft.com/office/drawing/2016/ink" xmlns:am3d="http://schemas.microsoft.com/office/drawing/2017/model3d" xmlns:o="urn:schemas-microsoft-com:office:office" xmlns:oel="http://schemas.microsoft.com/office/2019/extlst" xmlns:r="http://schemas.openxmlformats.org/officeDocument/2006/relationships" xmlns:m="http://schemas.openxmlformats.org/officeDocument/2006/math" xmlns:v="urn:schemas-microsoft-com:vml" xmlns:wp14="http://schemas.microsoft.com/office/word/2010/wordprocessingDrawing" xmlns:wp="http://schemas.openxmlformats.org/drawingml/2006/wordprocessingDrawing" xmlns:w10="urn:schemas-microsoft-com:office:word" xmlns:w="http://schemas.openxmlformats.org/wordprocessingml/2006/main" xmlns:w14="http://schemas.microsoft.com/office/word/2010/wordml" xmlns:w15="http://schemas.microsoft.com/office/word/2012/wordml" xmlns:w16cex="http://schemas.microsoft.com/office/word/2018/wordml/cex" xmlns:w16cid="http://schemas.microsoft.com/office/word/2016/wordml/cid" xmlns:w16="http://schemas.microsoft.com/office/word/2018/wordml" xmlns:w16sdtdh="http://schemas.microsoft.com/office/word/2020/wordml/sdtdatahash" xmlns:w16se="http://schemas.microsoft.com/office/word/2015/wordml/symex" xmlns:wpg="http://schemas.microsoft.com/office/word/2010/wordprocessingGroup" xmlns:wpi="http://schemas.microsoft.com/office/word/2010/wordprocessingInk" xmlns:wne="http://schemas.microsoft.com/office/word/2006/wordml" xmlns:wps="http://schemas.microsoft.com/office/word/2010/wordprocessingShape" mc:Ignorable="w14 w15 w16se w16cid w16 w16cex w16sdtdh wp14">
   <w:body>
+    <w:p>
+      <w:pPr>
+        <w:pStyle w:val="Heading4"/>
+        <w:shd w:val="clear" w:color="auto" w:fill="FFFFFF"/>
+        <w:rPr>
+          <w:rFonts w:ascii="var(--font-stack-heading)" w:hAnsi="var(--font-stack-heading)"/>
+          <w:color w:val="2D2F31"/>
+        </w:rPr>
+      </w:pPr>
+      <w:r>
+        <w:rPr>
+          <w:rFonts w:ascii="var(--font-stack-heading)" w:hAnsi="var(--font-stack-heading)"/>
+          <w:color w:val="2D2F31"/>
+        </w:rPr>
+        <w:t>Questions for this assignment</w:t>
+      </w:r>
+    </w:p>
+    <w:p>
+      <w:pPr>
+        <w:pStyle w:val="NormalWeb"/>
+        <w:shd w:val="clear" w:color="auto" w:fill="FFFFFF"/>
+        <w:spacing w:before="0" w:beforeAutospacing="0" w:after="0" w:afterAutospacing="0"/>
+        <w:rPr>
+          <w:rFonts w:ascii="Roboto" w:hAnsi="Roboto"/>
+          <w:color w:val="2D2F31"/>
+        </w:rPr>
+      </w:pPr>
+      <w:r>
+        <w:rPr>
+          <w:rFonts w:ascii="Roboto" w:hAnsi="Roboto"/>
+          <w:color w:val="2D2F31"/>
+        </w:rPr>
+        <w:t>What is exception handling in C# and why is it important in software development?</w:t>
+      </w:r>
+    </w:p>
+    <w:p>
+      <w:pPr>
+        <w:pStyle w:val="NormalWeb"/>
+        <w:shd w:val="clear" w:color="auto" w:fill="FFFFFF"/>
+        <w:spacing w:before="0" w:beforeAutospacing="0" w:after="0" w:afterAutospacing="0"/>
+        <w:rPr>
+          <w:rFonts w:ascii="Roboto" w:hAnsi="Roboto"/>
+          <w:color w:val="2D2F31"/>
+        </w:rPr>
+      </w:pPr>
+      <w:r>
+        <w:rPr>
+          <w:rFonts w:ascii="Roboto" w:hAnsi="Roboto"/>
+          <w:color w:val="2D2F31"/>
+        </w:rPr>
+        <w:t>What are the different types of exceptions in C# and how do they differ from each other?</w:t>
+      </w:r>
+    </w:p>
+    <w:p>
+      <w:pPr>
+        <w:pStyle w:val="NormalWeb"/>
+        <w:shd w:val="clear" w:color="auto" w:fill="FFFFFF"/>
+        <w:spacing w:before="0" w:beforeAutospacing="0" w:after="0" w:afterAutospacing="0"/>
+        <w:rPr>
+          <w:rFonts w:ascii="Roboto" w:hAnsi="Roboto"/>
+          <w:color w:val="2D2F31"/>
+        </w:rPr>
+      </w:pPr>
+      <w:r>
+        <w:rPr>
+          <w:rFonts w:ascii="Roboto" w:hAnsi="Roboto"/>
+          <w:color w:val="2D2F31"/>
+        </w:rPr>
+        <w:t>How do you handle exceptions in C# and what are the best practices for exception handling?</w:t>
+      </w:r>
+    </w:p>
+    <w:p>
+      <w:pPr>
+        <w:pStyle w:val="NormalWeb"/>
+        <w:shd w:val="clear" w:color="auto" w:fill="FFFFFF"/>
+        <w:spacing w:before="0" w:beforeAutospacing="0" w:after="0" w:afterAutospacing="0"/>
+        <w:rPr>
+          <w:rFonts w:ascii="Roboto" w:hAnsi="Roboto"/>
+          <w:color w:val="2D2F31"/>
+        </w:rPr>
+      </w:pPr>
+      <w:r>
+        <w:rPr>
+          <w:rFonts w:ascii="Roboto" w:hAnsi="Roboto"/>
+          <w:color w:val="2D2F31"/>
+        </w:rPr>
+        <w:t>Can you explain the concept of "finally" block in exception handling in C#?</w:t>
+      </w:r>
+    </w:p>
+    <w:p>
+      <w:pPr>
+        <w:pStyle w:val="NormalWeb"/>
+        <w:shd w:val="clear" w:color="auto" w:fill="FFFFFF"/>
+        <w:spacing w:before="0" w:beforeAutospacing="0" w:after="0" w:afterAutospacing="0"/>
+        <w:rPr>
+          <w:rFonts w:ascii="Roboto" w:hAnsi="Roboto"/>
+          <w:color w:val="2D2F31"/>
+        </w:rPr>
+      </w:pPr>
+      <w:r>
+        <w:rPr>
+          <w:rFonts w:ascii="Roboto" w:hAnsi="Roboto"/>
+          <w:color w:val="2D2F31"/>
+        </w:rPr>
+        <w:t>How you design exception handling in a real-world C# project? What points do you consider while handling exceptions in a project?</w:t>
+      </w:r>
+    </w:p>
+    <w:p>
+      <w:pPr>
+        <w:pStyle w:val="NormalWeb"/>
+        <w:shd w:val="clear" w:color="auto" w:fill="FFFFFF"/>
+        <w:spacing w:before="0" w:beforeAutospacing="0" w:after="0" w:afterAutospacing="0"/>
+        <w:rPr>
+          <w:rFonts w:ascii="Roboto" w:hAnsi="Roboto"/>
+          <w:color w:val="2D2F31"/>
+        </w:rPr>
+      </w:pPr>
+      <w:r>
+        <w:rPr>
+          <w:rFonts w:ascii="Roboto" w:hAnsi="Roboto"/>
+          <w:color w:val="2D2F31"/>
+        </w:rPr>
+        <w:t>Can you explain the concept of custom exception handling in C# and when it would be appropriate to use it in a project?</w:t>
+      </w:r>
+    </w:p>
+    <w:p>
+      <w:pPr>
+        <w:pStyle w:val="NormalWeb"/>
+        <w:shd w:val="clear" w:color="auto" w:fill="FFFFFF"/>
+        <w:spacing w:before="0" w:beforeAutospacing="0" w:after="0" w:afterAutospacing="0"/>
+        <w:rPr>
+          <w:rFonts w:ascii="Roboto" w:hAnsi="Roboto"/>
+          <w:color w:val="2D2F31"/>
+        </w:rPr>
+      </w:pPr>
+      <w:r>
+        <w:rPr>
+          <w:rFonts w:ascii="Roboto" w:hAnsi="Roboto"/>
+          <w:color w:val="2D2F31"/>
+        </w:rPr>
+        <w:t>What are some common strategies for recovering from exceptions in C# applications?</w:t>
+      </w:r>
+    </w:p>
+    <w:p>
+      <w:pPr>
+        <w:pStyle w:val="NormalWeb"/>
+        <w:shd w:val="clear" w:color="auto" w:fill="FFFFFF"/>
+        <w:spacing w:before="0" w:beforeAutospacing="0" w:after="0" w:afterAutospacing="0"/>
+        <w:rPr>
+          <w:rFonts w:ascii="Roboto" w:hAnsi="Roboto"/>
+          <w:color w:val="2D2F31"/>
+        </w:rPr>
+      </w:pPr>
+      <w:r>
+        <w:rPr>
+          <w:rFonts w:ascii="Roboto" w:hAnsi="Roboto"/>
+          <w:color w:val="2D2F31"/>
+        </w:rPr>
+        <w:t>Can you share an example of how you have handled an exception in a real-world project in C#? What was the scenario and how did you approach the exception handling?</w:t>
+      </w:r>
+    </w:p>
+    <w:p>
+      <w:pPr>
+        <w:pStyle w:val="NormalWeb"/>
+        <w:shd w:val="clear" w:color="auto" w:fill="FFFFFF"/>
+        <w:spacing w:before="0" w:beforeAutospacing="0" w:after="0" w:afterAutospacing="0"/>
+        <w:rPr>
+          <w:rFonts w:ascii="Roboto" w:hAnsi="Roboto"/>
+          <w:color w:val="2D2F31"/>
+        </w:rPr>
+      </w:pPr>
+      <w:r>
+        <w:rPr>
+          <w:rFonts w:ascii="Roboto" w:hAnsi="Roboto"/>
+          <w:color w:val="2D2F31"/>
+        </w:rPr>
+        <w:t>What are some best practices for writing custom exceptions in C#?</w:t>
+      </w:r>
+    </w:p>
+    <w:p>
+      <w:pPr>
+        <w:pStyle w:val="NormalWeb"/>
+        <w:shd w:val="clear" w:color="auto" w:fill="FFFFFF"/>
+        <w:spacing w:before="0" w:beforeAutospacing="0" w:after="0" w:afterAutospacing="0"/>
+        <w:rPr>
+          <w:rFonts w:ascii="Roboto" w:hAnsi="Roboto"/>
+          <w:color w:val="2D2F31"/>
+        </w:rPr>
+      </w:pPr>
+      <w:r>
+        <w:rPr>
+          <w:rFonts w:ascii="Roboto" w:hAnsi="Roboto"/>
+          <w:color w:val="2D2F31"/>
+        </w:rPr>
+        <w:t>Can you explain the concept of "exception bubbling" in C# and how it affects the flow of program execution?</w:t>
+      </w:r>
+    </w:p>
+    <w:p>
+      <w:pPr>
+        <w:pStyle w:val="NormalWeb"/>
+        <w:shd w:val="clear" w:color="auto" w:fill="FFFFFF"/>
+        <w:spacing w:before="0" w:beforeAutospacing="0" w:after="0" w:afterAutospacing="0"/>
+        <w:rPr>
+          <w:rFonts w:ascii="Roboto" w:hAnsi="Roboto"/>
+          <w:color w:val="2D2F31"/>
+        </w:rPr>
+      </w:pPr>
+      <w:r>
+        <w:rPr>
+          <w:rFonts w:ascii="Roboto" w:hAnsi="Roboto"/>
+          <w:color w:val="2D2F31"/>
+        </w:rPr>
+        <w:t>What is InnerException and what are the best practices to handle it?</w:t>
+      </w:r>
+    </w:p>
+    <w:p>
+      <w:pPr>
+        <w:pStyle w:val="NormalWeb"/>
+        <w:shd w:val="clear" w:color="auto" w:fill="FFFFFF"/>
+        <w:spacing w:before="0" w:beforeAutospacing="0" w:after="0" w:afterAutospacing="0"/>
+        <w:rPr>
+          <w:rFonts w:ascii="Roboto" w:hAnsi="Roboto"/>
+          <w:color w:val="2D2F31"/>
+        </w:rPr>
+      </w:pPr>
+      <w:r>
+        <w:rPr>
+          <w:rFonts w:ascii="Roboto" w:hAnsi="Roboto"/>
+          <w:color w:val="2D2F31"/>
+        </w:rPr>
+        <w:t>What is the difference between 'throw' and 'throw exception_object' and when to use which one?</w:t>
+      </w:r>
+    </w:p>
+    <w:p/>
+    <w:p/>
+    <w:p>
+      <w:pPr>
+        <w:pStyle w:val="NormalWeb"/>
+        <w:shd w:val="clear" w:color="auto" w:fill="FFFFFF"/>
+        <w:spacing w:before="0" w:beforeAutospacing="0" w:after="0" w:afterAutospacing="0"/>
+        <w:rPr>
+          <w:rFonts w:ascii="Roboto" w:hAnsi="Roboto"/>
+          <w:color w:val="2D2F31"/>
+        </w:rPr>
+      </w:pPr>
+      <w:r>
+        <w:rPr>
+          <w:rFonts w:ascii="Roboto" w:hAnsi="Roboto"/>
+          <w:color w:val="2D2F31"/>
+        </w:rPr>
+        <w:t>What is exception handling in C# and why is it important in software development?</w:t>
+      </w:r>
+    </w:p>
+    <w:p>
+      <w:pPr>
+        <w:pStyle w:val="NormalWeb"/>
+        <w:shd w:val="clear" w:color="auto" w:fill="FFFFFF"/>
+        <w:spacing w:before="0" w:beforeAutospacing="0" w:after="0" w:afterAutospacing="0"/>
+        <w:rPr>
+          <w:rFonts w:ascii="Roboto" w:hAnsi="Roboto"/>
+          <w:color w:val="2D2F31"/>
+        </w:rPr>
+      </w:pPr>
+      <w:r>
+        <w:rPr>
+          <w:rFonts w:ascii="Roboto" w:hAnsi="Roboto"/>
+          <w:color w:val="2D2F31"/>
+        </w:rPr>
+        <w:t>Exception handling in C# is the process of handling runtime errors or exceptions that occur during the execution of a program. It allows developers to gracefully handle unexpected situations that may arise during the execution of their code, preventing program crashes and ensuring the stability of the application. Exception handling is crucial in software development as it helps improve the reliability and robustness of the code, enhances the user experience, and enables developers to diagnose and fix issues efficiently.</w:t>
+      </w:r>
+    </w:p>
+    <w:p>
+      <w:pPr>
+        <w:pStyle w:val="NormalWeb"/>
+        <w:shd w:val="clear" w:color="auto" w:fill="FFFFFF"/>
+        <w:spacing w:before="0" w:beforeAutospacing="0" w:after="0" w:afterAutospacing="0"/>
+        <w:rPr>
+          <w:rFonts w:ascii="Roboto" w:hAnsi="Roboto"/>
+          <w:color w:val="2D2F31"/>
+        </w:rPr>
+      </w:pPr>
+      <w:r>
+        <w:rPr>
+          <w:rFonts w:ascii="Roboto" w:hAnsi="Roboto"/>
+          <w:color w:val="2D2F31"/>
+        </w:rPr>
+        <w:t>What are the different types of exceptions in C# and how do they differ from each other?</w:t>
+      </w:r>
+    </w:p>
+    <w:p>
+      <w:pPr>
+        <w:pStyle w:val="NormalWeb"/>
+        <w:shd w:val="clear" w:color="auto" w:fill="FFFFFF"/>
+        <w:spacing w:before="0" w:beforeAutospacing="0" w:after="0" w:afterAutospacing="0"/>
+        <w:rPr>
+          <w:rFonts w:ascii="Roboto" w:hAnsi="Roboto"/>
+          <w:color w:val="2D2F31"/>
+        </w:rPr>
+      </w:pPr>
+      <w:r>
+        <w:rPr>
+          <w:rFonts w:ascii="Roboto" w:hAnsi="Roboto"/>
+          <w:color w:val="2D2F31"/>
+        </w:rPr>
+        <w:t>In C#, exceptions are categorized into two main types: system exceptions and application exceptions.</w:t>
+      </w:r>
+    </w:p>
+    <w:p>
+      <w:pPr>
+        <w:pStyle w:val="NormalWeb"/>
+        <w:shd w:val="clear" w:color="auto" w:fill="FFFFFF"/>
+        <w:spacing w:before="0" w:after="0"/>
+        <w:rPr>
+          <w:rFonts w:ascii="Roboto" w:hAnsi="Roboto"/>
+          <w:color w:val="2D2F31"/>
+        </w:rPr>
+      </w:pPr>
+    </w:p>
+    <w:p>
+      <w:pPr>
+        <w:pStyle w:val="NormalWeb"/>
+        <w:shd w:val="clear" w:color="auto" w:fill="FFFFFF"/>
+        <w:spacing w:before="0" w:after="0"/>
+        <w:rPr>
+          <w:rFonts w:ascii="Roboto" w:hAnsi="Roboto"/>
+          <w:color w:val="2D2F31"/>
+        </w:rPr>
+      </w:pPr>
+      <w:r>
+        <w:rPr>
+          <w:rStyle w:val="Strong"/>
+          <w:rFonts w:ascii="Roboto" w:hAnsi="Roboto"/>
+          <w:color w:val="2D2F31"/>
+        </w:rPr>
+        <w:t>System exceptions</w:t>
+      </w:r>
+    </w:p>
+    <w:p>
+      <w:pPr>
+        <w:pStyle w:val="NormalWeb"/>
+        <w:shd w:val="clear" w:color="auto" w:fill="FFFFFF"/>
+        <w:rPr>
+          <w:rFonts w:ascii="Roboto" w:hAnsi="Roboto"/>
+          <w:color w:val="2D2F31"/>
+        </w:rPr>
+      </w:pPr>
+      <w:r>
+        <w:rPr>
+          <w:rFonts w:ascii="Roboto" w:hAnsi="Roboto"/>
+          <w:color w:val="2D2F31"/>
+        </w:rPr>
+        <w:t>System exceptions are the exceptions that are thrown by the .NET runtime, such as NullReferenceException, ArgumentOutOfRangeException, and DivideByZeroException. These exceptions are usually caused by unexpected events like null references, invalid arguments, or arithmetic errors.</w:t>
+      </w:r>
+    </w:p>
+    <w:p>
+      <w:pPr>
+        <w:pStyle w:val="NormalWeb"/>
+        <w:shd w:val="clear" w:color="auto" w:fill="FFFFFF"/>
+        <w:spacing w:before="0" w:after="0"/>
+        <w:rPr>
+          <w:rFonts w:ascii="Roboto" w:hAnsi="Roboto"/>
+          <w:color w:val="2D2F31"/>
+        </w:rPr>
+      </w:pPr>
+    </w:p>
+    <w:p>
+      <w:pPr>
+        <w:pStyle w:val="NormalWeb"/>
+        <w:shd w:val="clear" w:color="auto" w:fill="FFFFFF"/>
+        <w:spacing w:before="0" w:after="0"/>
+        <w:rPr>
+          <w:rFonts w:ascii="Roboto" w:hAnsi="Roboto"/>
+          <w:color w:val="2D2F31"/>
+        </w:rPr>
+      </w:pPr>
+      <w:r>
+        <w:rPr>
+          <w:rStyle w:val="Strong"/>
+          <w:rFonts w:ascii="Roboto" w:hAnsi="Roboto"/>
+          <w:color w:val="2D2F31"/>
+        </w:rPr>
+        <w:t>Application exceptions</w:t>
+      </w:r>
+    </w:p>
+    <w:p>
+      <w:pPr>
+        <w:pStyle w:val="NormalWeb"/>
+        <w:shd w:val="clear" w:color="auto" w:fill="FFFFFF"/>
+        <w:rPr>
+          <w:rFonts w:ascii="Roboto" w:hAnsi="Roboto"/>
+          <w:color w:val="2D2F31"/>
+        </w:rPr>
+      </w:pPr>
+      <w:r>
+        <w:rPr>
+          <w:rFonts w:ascii="Roboto" w:hAnsi="Roboto"/>
+          <w:color w:val="2D2F31"/>
+        </w:rPr>
+        <w:t>On the other hand, application exceptions are custom exceptions that are defined by developers to handle specific errors that may occur in their code. These exceptions inherit from the System.Exception class and are used to handle application-specific errors, such as business logic errors, data validation errors, or custom error conditions.</w:t>
+      </w:r>
+    </w:p>
+    <w:p>
+      <w:pPr>
+        <w:pStyle w:val="NormalWeb"/>
+        <w:shd w:val="clear" w:color="auto" w:fill="FFFFFF"/>
+        <w:spacing w:before="0" w:after="0"/>
+        <w:rPr>
+          <w:rFonts w:ascii="Roboto" w:hAnsi="Roboto"/>
+          <w:color w:val="2D2F31"/>
+        </w:rPr>
+      </w:pPr>
+    </w:p>
+    <w:p>
+      <w:pPr>
+        <w:pStyle w:val="NormalWeb"/>
+        <w:shd w:val="clear" w:color="auto" w:fill="FFFFFF"/>
+        <w:rPr>
+          <w:rFonts w:ascii="Roboto" w:hAnsi="Roboto"/>
+          <w:color w:val="2D2F31"/>
+        </w:rPr>
+      </w:pPr>
+      <w:r>
+        <w:rPr>
+          <w:rFonts w:ascii="Roboto" w:hAnsi="Roboto"/>
+          <w:color w:val="2D2F31"/>
+        </w:rPr>
+        <w:t>The main difference between system exceptions and application exceptions is that system exceptions are typically related to issues with the runtime environment or the underlying system, while application exceptions are specific to the logic and behavior of the application.</w:t>
+      </w:r>
+    </w:p>
+    <w:p>
+      <w:pPr>
+        <w:pStyle w:val="NormalWeb"/>
+        <w:shd w:val="clear" w:color="auto" w:fill="FFFFFF"/>
+        <w:spacing w:before="0" w:beforeAutospacing="0" w:after="0" w:afterAutospacing="0"/>
+        <w:rPr>
+          <w:rFonts w:ascii="Roboto" w:hAnsi="Roboto"/>
+          <w:color w:val="2D2F31"/>
+        </w:rPr>
+      </w:pPr>
+      <w:r>
+        <w:rPr>
+          <w:rFonts w:ascii="Roboto" w:hAnsi="Roboto"/>
+          <w:color w:val="2D2F31"/>
+        </w:rPr>
+        <w:t>How do you handle exceptions in C# and what are the best practices for exception handling?</w:t>
+      </w:r>
+    </w:p>
+    <w:p>
+      <w:pPr>
+        <w:pStyle w:val="NormalWeb"/>
+        <w:shd w:val="clear" w:color="auto" w:fill="FFFFFF"/>
+        <w:spacing w:before="0" w:beforeAutospacing="0" w:after="0" w:afterAutospacing="0"/>
+        <w:rPr>
+          <w:rFonts w:ascii="Roboto" w:hAnsi="Roboto"/>
+          <w:color w:val="2D2F31"/>
+        </w:rPr>
+      </w:pPr>
+      <w:r>
+        <w:rPr>
+          <w:rFonts w:ascii="Roboto" w:hAnsi="Roboto"/>
+          <w:color w:val="2D2F31"/>
+        </w:rPr>
+        <w:t>Exception handling in C# is done using try-catch blocks. The try block contains the code that may throw an exception, and the catch block is used to handle the exception if it occurs. Here are some best practices for exception handling in C#:</w:t>
+      </w:r>
+    </w:p>
+    <w:p>
+      <w:pPr>
+        <w:pStyle w:val="NormalWeb"/>
+        <w:shd w:val="clear" w:color="auto" w:fill="FFFFFF"/>
+        <w:spacing w:before="0" w:after="0"/>
+        <w:rPr>
+          <w:rFonts w:ascii="Roboto" w:hAnsi="Roboto"/>
+          <w:color w:val="2D2F31"/>
+        </w:rPr>
+      </w:pPr>
+    </w:p>
+    <w:p>
+      <w:pPr>
+        <w:pStyle w:val="NormalWeb"/>
+        <w:shd w:val="clear" w:color="auto" w:fill="FFFFFF"/>
+        <w:spacing w:before="0" w:after="0"/>
+        <w:rPr>
+          <w:rFonts w:ascii="Roboto" w:hAnsi="Roboto"/>
+          <w:color w:val="2D2F31"/>
+        </w:rPr>
+      </w:pPr>
+      <w:r>
+        <w:rPr>
+          <w:rStyle w:val="Strong"/>
+          <w:rFonts w:ascii="Roboto" w:hAnsi="Roboto"/>
+          <w:color w:val="2D2F31"/>
+        </w:rPr>
+        <w:t>a) Catch only the exceptions that you can handle:</w:t>
+      </w:r>
+      <w:r>
+        <w:rPr>
+          <w:rFonts w:ascii="Roboto" w:hAnsi="Roboto"/>
+          <w:color w:val="2D2F31"/>
+        </w:rPr>
+        <w:t> Catch only the exceptions that you can handle and let the rest propagate up the call stack. Avoid catching general exceptions like System.Exception as it can make it difficult to identify and fix issues.</w:t>
+      </w:r>
+    </w:p>
+    <w:p>
+      <w:pPr>
+        <w:pStyle w:val="NormalWeb"/>
+        <w:shd w:val="clear" w:color="auto" w:fill="FFFFFF"/>
+        <w:spacing w:before="0" w:after="0"/>
+        <w:rPr>
+          <w:rFonts w:ascii="Roboto" w:hAnsi="Roboto"/>
+          <w:color w:val="2D2F31"/>
+        </w:rPr>
+      </w:pPr>
+      <w:r>
+        <w:rPr>
+          <w:rStyle w:val="Strong"/>
+          <w:rFonts w:ascii="Roboto" w:hAnsi="Roboto"/>
+          <w:color w:val="2D2F31"/>
+        </w:rPr>
+        <w:t>b) Log exceptions:</w:t>
+      </w:r>
+      <w:r>
+        <w:rPr>
+          <w:rFonts w:ascii="Roboto" w:hAnsi="Roboto"/>
+          <w:color w:val="2D2F31"/>
+        </w:rPr>
+        <w:t> Always log exceptions with detailed information, including the exception type, message, stack trace, and any relevant data. This helps in troubleshooting and debugging issues in production environments.</w:t>
+      </w:r>
+    </w:p>
+    <w:p>
+      <w:pPr>
+        <w:pStyle w:val="NormalWeb"/>
+        <w:shd w:val="clear" w:color="auto" w:fill="FFFFFF"/>
+        <w:spacing w:before="0" w:after="0"/>
+        <w:rPr>
+          <w:rFonts w:ascii="Roboto" w:hAnsi="Roboto"/>
+          <w:color w:val="2D2F31"/>
+        </w:rPr>
+      </w:pPr>
+      <w:r>
+        <w:rPr>
+          <w:rStyle w:val="Strong"/>
+          <w:rFonts w:ascii="Roboto" w:hAnsi="Roboto"/>
+          <w:color w:val="2D2F31"/>
+        </w:rPr>
+        <w:t>c) Handle exceptions at the appropriate level:</w:t>
+      </w:r>
+      <w:r>
+        <w:rPr>
+          <w:rFonts w:ascii="Roboto" w:hAnsi="Roboto"/>
+          <w:color w:val="2D2F31"/>
+        </w:rPr>
+        <w:t> Handle exceptions at the appropriate level of abstraction. For example, catch exceptions at the UI level for user-friendly error messages, catch exceptions at the service layer for business logic errors, and catch exceptions at the data access layer for data-related errors.</w:t>
+      </w:r>
+    </w:p>
+    <w:p>
+      <w:pPr>
+        <w:pStyle w:val="NormalWeb"/>
+        <w:shd w:val="clear" w:color="auto" w:fill="FFFFFF"/>
+        <w:spacing w:before="0" w:after="0"/>
+        <w:rPr>
+          <w:rFonts w:ascii="Roboto" w:hAnsi="Roboto"/>
+          <w:color w:val="2D2F31"/>
+        </w:rPr>
+      </w:pPr>
+      <w:r>
+        <w:rPr>
+          <w:rStyle w:val="Strong"/>
+          <w:rFonts w:ascii="Roboto" w:hAnsi="Roboto"/>
+          <w:color w:val="2D2F31"/>
+        </w:rPr>
+        <w:t>d) Use finally block:</w:t>
+      </w:r>
+      <w:r>
+        <w:rPr>
+          <w:rFonts w:ascii="Roboto" w:hAnsi="Roboto"/>
+          <w:color w:val="2D2F31"/>
+        </w:rPr>
+        <w:t> Use the finally block to clean up resources, such as closing files, releasing database connections, or disposing objects, regardless of whether an exception occurred or not.</w:t>
+      </w:r>
+    </w:p>
+    <w:p>
+      <w:pPr>
+        <w:pStyle w:val="NormalWeb"/>
+        <w:shd w:val="clear" w:color="auto" w:fill="FFFFFF"/>
+        <w:spacing w:before="0" w:after="0"/>
+        <w:rPr>
+          <w:rFonts w:ascii="Roboto" w:hAnsi="Roboto"/>
+          <w:color w:val="2D2F31"/>
+        </w:rPr>
+      </w:pPr>
+      <w:r>
+        <w:rPr>
+          <w:rStyle w:val="Strong"/>
+          <w:rFonts w:ascii="Roboto" w:hAnsi="Roboto"/>
+          <w:color w:val="2D2F31"/>
+        </w:rPr>
+        <w:t>e) Use custom exceptions</w:t>
+      </w:r>
+      <w:r>
+        <w:rPr>
+          <w:rFonts w:ascii="Roboto" w:hAnsi="Roboto"/>
+          <w:color w:val="2D2F31"/>
+        </w:rPr>
+        <w:t>: Define and use custom exceptions for handling application-specific errors. This allows for more meaningful error messages and better error handling strategies.</w:t>
+      </w:r>
+    </w:p>
+    <w:p>
+      <w:pPr>
+        <w:pStyle w:val="NormalWeb"/>
+        <w:shd w:val="clear" w:color="auto" w:fill="FFFFFF"/>
+        <w:spacing w:before="0" w:beforeAutospacing="0" w:after="0" w:afterAutospacing="0"/>
+        <w:rPr>
+          <w:rFonts w:ascii="Roboto" w:hAnsi="Roboto"/>
+          <w:color w:val="2D2F31"/>
+        </w:rPr>
+      </w:pPr>
+      <w:r>
+        <w:rPr>
+          <w:rFonts w:ascii="Roboto" w:hAnsi="Roboto"/>
+          <w:color w:val="2D2F31"/>
+        </w:rPr>
+        <w:lastRenderedPageBreak/>
+        <w:t>Can you explain the concept of "finally" block in exception handling in C#?</w:t>
+      </w:r>
+    </w:p>
+    <w:p>
+      <w:pPr>
+        <w:pStyle w:val="NormalWeb"/>
+        <w:shd w:val="clear" w:color="auto" w:fill="FFFFFF"/>
+        <w:spacing w:before="0" w:beforeAutospacing="0" w:after="0" w:afterAutospacing="0"/>
+        <w:rPr>
+          <w:rFonts w:ascii="Roboto" w:hAnsi="Roboto"/>
+          <w:color w:val="2D2F31"/>
+        </w:rPr>
+      </w:pPr>
+      <w:r>
+        <w:rPr>
+          <w:rFonts w:ascii="Roboto" w:hAnsi="Roboto"/>
+          <w:color w:val="2D2F31"/>
+        </w:rPr>
+        <w:t>In C#, the "finally" block is used to define a block of code that is executed regardless of whether an exception is thrown or not. It is used to specify code that must be executed for cleanup or resource release purposes, regardless of whether an exception occurred or not in the "try" block. The "finally" block is placed after the "catch" block(s) in a try-catch statement.</w:t>
+      </w:r>
+    </w:p>
+    <w:p>
+      <w:pPr>
+        <w:pStyle w:val="NormalWeb"/>
+        <w:shd w:val="clear" w:color="auto" w:fill="FFFFFF"/>
+        <w:spacing w:before="0" w:after="0"/>
+        <w:rPr>
+          <w:rFonts w:ascii="Roboto" w:hAnsi="Roboto"/>
+          <w:color w:val="2D2F31"/>
+        </w:rPr>
+      </w:pPr>
+    </w:p>
+    <w:p>
+      <w:pPr>
+        <w:pStyle w:val="NormalWeb"/>
+        <w:shd w:val="clear" w:color="auto" w:fill="FFFFFF"/>
+        <w:rPr>
+          <w:rFonts w:ascii="Roboto" w:hAnsi="Roboto"/>
+          <w:color w:val="2D2F31"/>
+        </w:rPr>
+      </w:pPr>
+      <w:r>
+        <w:rPr>
+          <w:rFonts w:ascii="Roboto" w:hAnsi="Roboto"/>
+          <w:color w:val="2D2F31"/>
+        </w:rPr>
+        <w:t>The "finally" block is guaranteed to execute, even if an exception is thrown or caught. It is typically used to release resources, such as closing files, releasing database connections, or disposing objects, that were acquired in the "try" block. The "finally" block is useful in scenarios where certain cleanup or resource release operations must be performed regardless of the outcome of the try-catch block, ensuring that resources are properly released in case of exceptions.</w:t>
+      </w:r>
+    </w:p>
+    <w:p>
+      <w:pPr>
+        <w:pStyle w:val="NormalWeb"/>
+        <w:shd w:val="clear" w:color="auto" w:fill="FFFFFF"/>
+        <w:spacing w:before="0" w:beforeAutospacing="0" w:after="0" w:afterAutospacing="0"/>
+        <w:rPr>
+          <w:rFonts w:ascii="Roboto" w:hAnsi="Roboto"/>
+          <w:color w:val="2D2F31"/>
+        </w:rPr>
+      </w:pPr>
+      <w:r>
+        <w:rPr>
+          <w:rFonts w:ascii="Roboto" w:hAnsi="Roboto"/>
+          <w:color w:val="2D2F31"/>
+        </w:rPr>
+        <w:t>How you design exception handling in a real-world C# project? What points do you consider while handling exceptions in a project?</w:t>
+      </w:r>
+    </w:p>
+    <w:p>
+      <w:pPr>
+        <w:pStyle w:val="NormalWeb"/>
+        <w:shd w:val="clear" w:color="auto" w:fill="FFFFFF"/>
+        <w:spacing w:before="0" w:beforeAutospacing="0" w:after="0" w:afterAutospacing="0"/>
+        <w:rPr>
+          <w:rFonts w:ascii="Roboto" w:hAnsi="Roboto"/>
+          <w:color w:val="2D2F31"/>
+        </w:rPr>
+      </w:pPr>
+      <w:r>
+        <w:rPr>
+          <w:rFonts w:ascii="Roboto" w:hAnsi="Roboto"/>
+          <w:color w:val="2D2F31"/>
+        </w:rPr>
+        <w:t>In this scenario, exception handling would be crucial for maintaining the integrity and security of the application data. Here are some key aspects of exception handling that would be important:</w:t>
+      </w:r>
+    </w:p>
+    <w:p>
+      <w:pPr>
+        <w:pStyle w:val="NormalWeb"/>
+        <w:shd w:val="clear" w:color="auto" w:fill="FFFFFF"/>
+        <w:spacing w:before="0" w:after="0"/>
+        <w:rPr>
+          <w:rFonts w:ascii="Roboto" w:hAnsi="Roboto"/>
+          <w:color w:val="2D2F31"/>
+        </w:rPr>
+      </w:pPr>
+    </w:p>
+    <w:p>
+      <w:pPr>
+        <w:pStyle w:val="NormalWeb"/>
+        <w:shd w:val="clear" w:color="auto" w:fill="FFFFFF"/>
+        <w:spacing w:before="0" w:after="0"/>
+        <w:rPr>
+          <w:rFonts w:ascii="Roboto" w:hAnsi="Roboto"/>
+          <w:color w:val="2D2F31"/>
+        </w:rPr>
+      </w:pPr>
+      <w:r>
+        <w:rPr>
+          <w:rStyle w:val="Strong"/>
+          <w:rFonts w:ascii="Roboto" w:hAnsi="Roboto"/>
+          <w:color w:val="2D2F31"/>
+        </w:rPr>
+        <w:t>a) Proper error logging:</w:t>
+      </w:r>
+      <w:r>
+        <w:rPr>
+          <w:rFonts w:ascii="Roboto" w:hAnsi="Roboto"/>
+          <w:color w:val="2D2F31"/>
+        </w:rPr>
+        <w:t> Implementing a comprehensive error logging mechanism that captures detailed information about exceptions, including the type of exception, stack trace, and relevant data, would be crucial. This would allow for effective troubleshooting and debugging of issues in production environments, and help identify any potential security breaches or data integrity issues.</w:t>
+      </w:r>
+    </w:p>
+    <w:p>
+      <w:pPr>
+        <w:pStyle w:val="NormalWeb"/>
+        <w:shd w:val="clear" w:color="auto" w:fill="FFFFFF"/>
+        <w:spacing w:before="0" w:after="0"/>
+        <w:rPr>
+          <w:rFonts w:ascii="Roboto" w:hAnsi="Roboto"/>
+          <w:color w:val="2D2F31"/>
+        </w:rPr>
+      </w:pPr>
+      <w:r>
+        <w:rPr>
+          <w:rStyle w:val="Strong"/>
+          <w:rFonts w:ascii="Roboto" w:hAnsi="Roboto"/>
+          <w:color w:val="2D2F31"/>
+        </w:rPr>
+        <w:t>b) Graceful error handling:</w:t>
+      </w:r>
+      <w:r>
+        <w:rPr>
+          <w:rFonts w:ascii="Roboto" w:hAnsi="Roboto"/>
+          <w:color w:val="2D2F31"/>
+        </w:rPr>
+        <w:t> Implementing graceful error handling mechanisms, such as providing meaningful error messages to users, and handling errors in a user-friendly manner, would be important to ensure that users are informed of any issues and can take appropriate actions.</w:t>
+      </w:r>
+    </w:p>
+    <w:p>
+      <w:pPr>
+        <w:pStyle w:val="NormalWeb"/>
+        <w:shd w:val="clear" w:color="auto" w:fill="FFFFFF"/>
+        <w:spacing w:before="0" w:after="0"/>
+        <w:rPr>
+          <w:rFonts w:ascii="Roboto" w:hAnsi="Roboto"/>
+          <w:color w:val="2D2F31"/>
+        </w:rPr>
+      </w:pPr>
+      <w:r>
+        <w:rPr>
+          <w:rStyle w:val="Strong"/>
+          <w:rFonts w:ascii="Roboto" w:hAnsi="Roboto"/>
+          <w:color w:val="2D2F31"/>
+        </w:rPr>
+        <w:t>c) Robust error recovery:</w:t>
+      </w:r>
+      <w:r>
+        <w:rPr>
+          <w:rFonts w:ascii="Roboto" w:hAnsi="Roboto"/>
+          <w:color w:val="2D2F31"/>
+        </w:rPr>
+        <w:t> Implementing robust error recovery strategies, such as retrying failed operations, rolling back transactions, or implementing fallback mechanisms, would be important to handle transient errors, such as network failures or database errors, and ensure that the application remains resilient and operational.</w:t>
+      </w:r>
+    </w:p>
+    <w:p>
+      <w:pPr>
+        <w:pStyle w:val="NormalWeb"/>
+        <w:shd w:val="clear" w:color="auto" w:fill="FFFFFF"/>
+        <w:spacing w:before="0" w:after="0"/>
+        <w:rPr>
+          <w:rFonts w:ascii="Roboto" w:hAnsi="Roboto"/>
+          <w:color w:val="2D2F31"/>
+        </w:rPr>
+      </w:pPr>
+      <w:r>
+        <w:rPr>
+          <w:rStyle w:val="Strong"/>
+          <w:rFonts w:ascii="Roboto" w:hAnsi="Roboto"/>
+          <w:color w:val="2D2F31"/>
+        </w:rPr>
+        <w:t>d) Custom exception handling:</w:t>
+      </w:r>
+      <w:r>
+        <w:rPr>
+          <w:rFonts w:ascii="Roboto" w:hAnsi="Roboto"/>
+          <w:color w:val="2D2F31"/>
+        </w:rPr>
+        <w:t> Defining and using custom exceptions for handling application-specific errors, such as business logic errors, data validation errors, or authentication errors, would be important to provide more meaningful error messages and implement appropriate error handling strategies.</w:t>
+      </w:r>
+    </w:p>
+    <w:p>
+      <w:pPr>
+        <w:pStyle w:val="NormalWeb"/>
+        <w:shd w:val="clear" w:color="auto" w:fill="FFFFFF"/>
+        <w:spacing w:before="0" w:after="0"/>
+        <w:rPr>
+          <w:rFonts w:ascii="Roboto" w:hAnsi="Roboto"/>
+          <w:color w:val="2D2F31"/>
+        </w:rPr>
+      </w:pPr>
+      <w:r>
+        <w:rPr>
+          <w:rStyle w:val="Strong"/>
+          <w:rFonts w:ascii="Roboto" w:hAnsi="Roboto"/>
+          <w:color w:val="2D2F31"/>
+        </w:rPr>
+        <w:lastRenderedPageBreak/>
+        <w:t>e) Secure error handling:</w:t>
+      </w:r>
+      <w:r>
+        <w:rPr>
+          <w:rFonts w:ascii="Roboto" w:hAnsi="Roboto"/>
+          <w:color w:val="2D2F31"/>
+        </w:rPr>
+        <w:t> Implementing secure error handling mechanisms, such as avoiding exposing sensitive information in error messages, and handling errors related to security breaches or data breaches in a secure manner, would be important to protect the confidentiality and integrity of the application data.</w:t>
+      </w:r>
+    </w:p>
+    <w:p>
+      <w:pPr>
+        <w:pStyle w:val="NormalWeb"/>
+        <w:shd w:val="clear" w:color="auto" w:fill="FFFFFF"/>
+        <w:spacing w:before="0" w:after="0"/>
+        <w:rPr>
+          <w:rFonts w:ascii="Roboto" w:hAnsi="Roboto"/>
+          <w:color w:val="2D2F31"/>
+        </w:rPr>
+      </w:pPr>
+    </w:p>
+    <w:p>
+      <w:pPr>
+        <w:pStyle w:val="NormalWeb"/>
+        <w:shd w:val="clear" w:color="auto" w:fill="FFFFFF"/>
+        <w:rPr>
+          <w:rFonts w:ascii="Roboto" w:hAnsi="Roboto"/>
+          <w:color w:val="2D2F31"/>
+        </w:rPr>
+      </w:pPr>
+      <w:r>
+        <w:rPr>
+          <w:rFonts w:ascii="Roboto" w:hAnsi="Roboto"/>
+          <w:color w:val="2D2F31"/>
+        </w:rPr>
+        <w:t>In conclusion, in an application that handles sensitive data, exception handling in C# plays a crucial role in maintaining data integrity, ensuring application robustness, and providing a secure and user-friendly experience. It involves proper error logging, graceful error handling, robust error recovery, custom exception handling, and secure error handling strategies to handle various scenarios that may arise during the execution of the application.</w:t>
+      </w:r>
+    </w:p>
+    <w:p>
+      <w:pPr>
+        <w:pStyle w:val="NormalWeb"/>
+        <w:shd w:val="clear" w:color="auto" w:fill="FFFFFF"/>
+        <w:spacing w:before="0" w:beforeAutospacing="0" w:after="0" w:afterAutospacing="0"/>
+        <w:rPr>
+          <w:rFonts w:ascii="Roboto" w:hAnsi="Roboto"/>
+          <w:color w:val="2D2F31"/>
+        </w:rPr>
+      </w:pPr>
+      <w:r>
+        <w:rPr>
+          <w:rFonts w:ascii="Roboto" w:hAnsi="Roboto"/>
+          <w:color w:val="2D2F31"/>
+        </w:rPr>
+        <w:t>Can you explain the concept of custom exception handling in C# and when it would be appropriate to use it in a project?</w:t>
+      </w:r>
+    </w:p>
+    <w:p>
+      <w:pPr>
+        <w:pStyle w:val="NormalWeb"/>
+        <w:shd w:val="clear" w:color="auto" w:fill="FFFFFF"/>
+        <w:spacing w:before="0" w:beforeAutospacing="0" w:after="0" w:afterAutospacing="0"/>
+        <w:rPr>
+          <w:rFonts w:ascii="Roboto" w:hAnsi="Roboto"/>
+          <w:color w:val="2D2F31"/>
+        </w:rPr>
+      </w:pPr>
+      <w:r>
+        <w:rPr>
+          <w:rFonts w:ascii="Roboto" w:hAnsi="Roboto"/>
+          <w:color w:val="2D2F31"/>
+        </w:rPr>
+        <w:t>Custom exception handling in C# involves defining and using custom exception classes that inherit from the Exception class or its derived classes, to handle application-specific errors. It allows you to create your own exception types that are meaningful and relevant to your application, and provides a way to handle application-specific errors in a more granular and specialized manner.</w:t>
+      </w:r>
+    </w:p>
+    <w:p>
+      <w:pPr>
+        <w:pStyle w:val="NormalWeb"/>
+        <w:shd w:val="clear" w:color="auto" w:fill="FFFFFF"/>
+        <w:spacing w:before="0" w:after="0"/>
+        <w:rPr>
+          <w:rFonts w:ascii="Roboto" w:hAnsi="Roboto"/>
+          <w:color w:val="2D2F31"/>
+        </w:rPr>
+      </w:pPr>
+    </w:p>
+    <w:p>
+      <w:pPr>
+        <w:pStyle w:val="NormalWeb"/>
+        <w:shd w:val="clear" w:color="auto" w:fill="FFFFFF"/>
+        <w:rPr>
+          <w:rFonts w:ascii="Roboto" w:hAnsi="Roboto"/>
+          <w:color w:val="2D2F31"/>
+        </w:rPr>
+      </w:pPr>
+      <w:r>
+        <w:rPr>
+          <w:rFonts w:ascii="Roboto" w:hAnsi="Roboto"/>
+          <w:color w:val="2D2F31"/>
+        </w:rPr>
+        <w:t>It would be appropriate to use custom exception handling in a project when:</w:t>
+      </w:r>
+    </w:p>
+    <w:p>
+      <w:pPr>
+        <w:pStyle w:val="NormalWeb"/>
+        <w:shd w:val="clear" w:color="auto" w:fill="FFFFFF"/>
+        <w:spacing w:before="0" w:after="0"/>
+        <w:rPr>
+          <w:rFonts w:ascii="Roboto" w:hAnsi="Roboto"/>
+          <w:color w:val="2D2F31"/>
+        </w:rPr>
+      </w:pPr>
+    </w:p>
+    <w:p>
+      <w:pPr>
+        <w:pStyle w:val="NormalWeb"/>
+        <w:shd w:val="clear" w:color="auto" w:fill="FFFFFF"/>
+        <w:spacing w:before="0" w:after="0"/>
+        <w:rPr>
+          <w:rFonts w:ascii="Roboto" w:hAnsi="Roboto"/>
+          <w:color w:val="2D2F31"/>
+        </w:rPr>
+      </w:pPr>
+      <w:r>
+        <w:rPr>
+          <w:rStyle w:val="Strong"/>
+          <w:rFonts w:ascii="Roboto" w:hAnsi="Roboto"/>
+          <w:color w:val="2D2F31"/>
+        </w:rPr>
+        <w:t>a) Application-specific errors:</w:t>
+      </w:r>
+      <w:r>
+        <w:rPr>
+          <w:rFonts w:ascii="Roboto" w:hAnsi="Roboto"/>
+          <w:color w:val="2D2F31"/>
+        </w:rPr>
+        <w:t> Your application encounters specific errors that are related to business logic, data validation, or other application-specific scenarios that are not adequately handled by the built-in exception types provided by C#.</w:t>
+      </w:r>
+    </w:p>
+    <w:p>
+      <w:pPr>
+        <w:pStyle w:val="NormalWeb"/>
+        <w:shd w:val="clear" w:color="auto" w:fill="FFFFFF"/>
+        <w:spacing w:before="0" w:after="0"/>
+        <w:rPr>
+          <w:rFonts w:ascii="Roboto" w:hAnsi="Roboto"/>
+          <w:color w:val="2D2F31"/>
+        </w:rPr>
+      </w:pPr>
+      <w:r>
+        <w:rPr>
+          <w:rStyle w:val="Strong"/>
+          <w:rFonts w:ascii="Roboto" w:hAnsi="Roboto"/>
+          <w:color w:val="2D2F31"/>
+        </w:rPr>
+        <w:t>b) Meaningful error messages:</w:t>
+      </w:r>
+      <w:r>
+        <w:rPr>
+          <w:rFonts w:ascii="Roboto" w:hAnsi="Roboto"/>
+          <w:color w:val="2D2F31"/>
+        </w:rPr>
+        <w:t> You want to provide more meaningful and informative error messages to users, developers, or system administrators, that convey the nature and context of the error in a more understandable way.</w:t>
+      </w:r>
+    </w:p>
+    <w:p>
+      <w:pPr>
+        <w:pStyle w:val="NormalWeb"/>
+        <w:shd w:val="clear" w:color="auto" w:fill="FFFFFF"/>
+        <w:spacing w:before="0" w:after="0"/>
+        <w:rPr>
+          <w:rFonts w:ascii="Roboto" w:hAnsi="Roboto"/>
+          <w:color w:val="2D2F31"/>
+        </w:rPr>
+      </w:pPr>
+      <w:r>
+        <w:rPr>
+          <w:rStyle w:val="Strong"/>
+          <w:rFonts w:ascii="Roboto" w:hAnsi="Roboto"/>
+          <w:color w:val="2D2F31"/>
+        </w:rPr>
+        <w:t>c) Centralized error handling:</w:t>
+      </w:r>
+      <w:r>
+        <w:rPr>
+          <w:rFonts w:ascii="Roboto" w:hAnsi="Roboto"/>
+          <w:color w:val="2D2F31"/>
+        </w:rPr>
+        <w:t> You want to implement a centralized error handling mechanism that captures and handles application-specific errors in a unified manner, ensuring consistency and standardization in error handling across the application.</w:t>
+      </w:r>
+    </w:p>
+    <w:p>
+      <w:pPr>
+        <w:pStyle w:val="NormalWeb"/>
+        <w:shd w:val="clear" w:color="auto" w:fill="FFFFFF"/>
+        <w:spacing w:before="0" w:after="0"/>
+        <w:rPr>
+          <w:rFonts w:ascii="Roboto" w:hAnsi="Roboto"/>
+          <w:color w:val="2D2F31"/>
+        </w:rPr>
+      </w:pPr>
+      <w:r>
+        <w:rPr>
+          <w:rStyle w:val="Strong"/>
+          <w:rFonts w:ascii="Roboto" w:hAnsi="Roboto"/>
+          <w:color w:val="2D2F31"/>
+        </w:rPr>
+        <w:t>d) Granular error recovery:</w:t>
+      </w:r>
+      <w:r>
+        <w:rPr>
+          <w:rFonts w:ascii="Roboto" w:hAnsi="Roboto"/>
+          <w:color w:val="2D2F31"/>
+        </w:rPr>
+        <w:t> You want to implement specialized error recovery mechanisms, such as retrying operations, rolling back transactions, or providing fallback mechanisms, that are tailored to application-specific errors and scenarios.</w:t>
+      </w:r>
+    </w:p>
+    <w:p>
+      <w:pPr>
+        <w:pStyle w:val="NormalWeb"/>
+        <w:shd w:val="clear" w:color="auto" w:fill="FFFFFF"/>
+        <w:spacing w:before="0" w:after="0"/>
+        <w:rPr>
+          <w:rFonts w:ascii="Roboto" w:hAnsi="Roboto"/>
+          <w:color w:val="2D2F31"/>
+        </w:rPr>
+      </w:pPr>
+      <w:r>
+        <w:rPr>
+          <w:rStyle w:val="Strong"/>
+          <w:rFonts w:ascii="Roboto" w:hAnsi="Roboto"/>
+          <w:color w:val="2D2F31"/>
+        </w:rPr>
+        <w:lastRenderedPageBreak/>
+        <w:t>e) Error propagation:</w:t>
+      </w:r>
+      <w:r>
+        <w:rPr>
+          <w:rFonts w:ascii="Roboto" w:hAnsi="Roboto"/>
+          <w:color w:val="2D2F31"/>
+        </w:rPr>
+        <w:t> You want to propagate and handle application-specific errors in a consistent and standardized manner across different layers or components of the application, ensuring that errors are handled appropriately at the right level of abstraction.</w:t>
+      </w:r>
+    </w:p>
+    <w:p>
+      <w:pPr>
+        <w:pStyle w:val="NormalWeb"/>
+        <w:shd w:val="clear" w:color="auto" w:fill="FFFFFF"/>
+        <w:spacing w:before="0" w:after="0"/>
+        <w:rPr>
+          <w:rFonts w:ascii="Roboto" w:hAnsi="Roboto"/>
+          <w:color w:val="2D2F31"/>
+        </w:rPr>
+      </w:pPr>
+    </w:p>
+    <w:p>
+      <w:pPr>
+        <w:pStyle w:val="NormalWeb"/>
+        <w:shd w:val="clear" w:color="auto" w:fill="FFFFFF"/>
+        <w:rPr>
+          <w:rFonts w:ascii="Roboto" w:hAnsi="Roboto"/>
+          <w:color w:val="2D2F31"/>
+        </w:rPr>
+      </w:pPr>
+      <w:r>
+        <w:rPr>
+          <w:rFonts w:ascii="Roboto" w:hAnsi="Roboto"/>
+          <w:color w:val="2D2F31"/>
+        </w:rPr>
+        <w:t>By using custom exception handling in C#, you can provide a more robust and specialized error handling mechanism that aligns with the specific needs and requirements of your project, and enhances the maintainability and reliability of your application.</w:t>
+      </w:r>
+    </w:p>
+    <w:p>
+      <w:pPr>
+        <w:pStyle w:val="NormalWeb"/>
+        <w:shd w:val="clear" w:color="auto" w:fill="FFFFFF"/>
+        <w:spacing w:before="0" w:beforeAutospacing="0" w:after="0" w:afterAutospacing="0"/>
+        <w:rPr>
+          <w:rFonts w:ascii="Roboto" w:hAnsi="Roboto"/>
+          <w:color w:val="2D2F31"/>
+        </w:rPr>
+      </w:pPr>
+      <w:r>
+        <w:rPr>
+          <w:rFonts w:ascii="Roboto" w:hAnsi="Roboto"/>
+          <w:color w:val="2D2F31"/>
+        </w:rPr>
+        <w:t>What are some common strategies for recovering from exceptions in C# applications?</w:t>
+      </w:r>
+    </w:p>
+    <w:p>
+      <w:pPr>
+        <w:pStyle w:val="NormalWeb"/>
+        <w:shd w:val="clear" w:color="auto" w:fill="FFFFFF"/>
+        <w:spacing w:before="0" w:beforeAutospacing="0" w:after="0" w:afterAutospacing="0"/>
+        <w:rPr>
+          <w:rFonts w:ascii="Roboto" w:hAnsi="Roboto"/>
+          <w:color w:val="2D2F31"/>
+        </w:rPr>
+      </w:pPr>
+      <w:r>
+        <w:rPr>
+          <w:rFonts w:ascii="Roboto" w:hAnsi="Roboto"/>
+          <w:color w:val="2D2F31"/>
+        </w:rPr>
+        <w:t>When exceptions occur in C# applications, it's important to have strategies in place for recovering from those exceptions and maintaining the stability and reliability of the application.</w:t>
+      </w:r>
+    </w:p>
+    <w:p>
+      <w:pPr>
+        <w:pStyle w:val="NormalWeb"/>
+        <w:shd w:val="clear" w:color="auto" w:fill="FFFFFF"/>
+        <w:spacing w:before="0" w:after="0"/>
+        <w:rPr>
+          <w:rFonts w:ascii="Roboto" w:hAnsi="Roboto"/>
+          <w:color w:val="2D2F31"/>
+        </w:rPr>
+      </w:pPr>
+    </w:p>
+    <w:p>
+      <w:pPr>
+        <w:pStyle w:val="NormalWeb"/>
+        <w:shd w:val="clear" w:color="auto" w:fill="FFFFFF"/>
+        <w:rPr>
+          <w:rFonts w:ascii="Roboto" w:hAnsi="Roboto"/>
+          <w:color w:val="2D2F31"/>
+        </w:rPr>
+      </w:pPr>
+      <w:r>
+        <w:rPr>
+          <w:rFonts w:ascii="Roboto" w:hAnsi="Roboto"/>
+          <w:color w:val="2D2F31"/>
+        </w:rPr>
+        <w:t>Some common strategies for recovering from exceptions in C# applications include:</w:t>
+      </w:r>
+    </w:p>
+    <w:p>
+      <w:pPr>
+        <w:pStyle w:val="NormalWeb"/>
+        <w:shd w:val="clear" w:color="auto" w:fill="FFFFFF"/>
+        <w:spacing w:before="0" w:after="0"/>
+        <w:rPr>
+          <w:rFonts w:ascii="Roboto" w:hAnsi="Roboto"/>
+          <w:color w:val="2D2F31"/>
+        </w:rPr>
+      </w:pPr>
+      <w:r>
+        <w:rPr>
+          <w:rStyle w:val="Strong"/>
+          <w:rFonts w:ascii="Roboto" w:hAnsi="Roboto"/>
+          <w:color w:val="2D2F31"/>
+        </w:rPr>
+        <w:t>Retry:</w:t>
+      </w:r>
+      <w:r>
+        <w:rPr>
+          <w:rFonts w:ascii="Roboto" w:hAnsi="Roboto"/>
+          <w:color w:val="2D2F31"/>
+        </w:rPr>
+        <w:t> Implement a retry mechanism that attempts to repeat the operation that caused the exception after a certain delay, with a limited number of retries. This can be useful in scenarios where the exception is temporary, such as a network failure, and the operation may succeed upon subsequent retries.</w:t>
+      </w:r>
+    </w:p>
+    <w:p>
+      <w:pPr>
+        <w:pStyle w:val="NormalWeb"/>
+        <w:shd w:val="clear" w:color="auto" w:fill="FFFFFF"/>
+        <w:spacing w:before="0" w:after="0"/>
+        <w:rPr>
+          <w:rFonts w:ascii="Roboto" w:hAnsi="Roboto"/>
+          <w:color w:val="2D2F31"/>
+        </w:rPr>
+      </w:pPr>
+      <w:r>
+        <w:rPr>
+          <w:rStyle w:val="Strong"/>
+          <w:rFonts w:ascii="Roboto" w:hAnsi="Roboto"/>
+          <w:color w:val="2D2F31"/>
+        </w:rPr>
+        <w:t>Fallback:</w:t>
+      </w:r>
+      <w:r>
+        <w:rPr>
+          <w:rFonts w:ascii="Roboto" w:hAnsi="Roboto"/>
+          <w:color w:val="2D2F31"/>
+        </w:rPr>
+        <w:t> Implement a fallback mechanism that switches to an alternative approach or uses default values when the original operation fails due to an exception. This can be useful in scenarios where the exception is non-recoverable, and the application needs to gracefully degrade its functionality to avoid disruptions.</w:t>
+      </w:r>
+    </w:p>
+    <w:p>
+      <w:pPr>
+        <w:pStyle w:val="NormalWeb"/>
+        <w:shd w:val="clear" w:color="auto" w:fill="FFFFFF"/>
+        <w:spacing w:before="0" w:after="0"/>
+        <w:rPr>
+          <w:rFonts w:ascii="Roboto" w:hAnsi="Roboto"/>
+          <w:color w:val="2D2F31"/>
+        </w:rPr>
+      </w:pPr>
+      <w:r>
+        <w:rPr>
+          <w:rStyle w:val="Strong"/>
+          <w:rFonts w:ascii="Roboto" w:hAnsi="Roboto"/>
+          <w:color w:val="2D2F31"/>
+        </w:rPr>
+        <w:t>Graceful degradation:</w:t>
+      </w:r>
+      <w:r>
+        <w:rPr>
+          <w:rFonts w:ascii="Roboto" w:hAnsi="Roboto"/>
+          <w:color w:val="2D2F31"/>
+        </w:rPr>
+        <w:t> Implement a graceful degradation strategy where the application continues to function with reduced functionality when exceptions occur, without crashing or terminating abruptly. This can involve disabling certain features or modules that are affected by the exception, while allowing other parts of the application to continue functioning.</w:t>
+      </w:r>
+    </w:p>
+    <w:p>
+      <w:pPr>
+        <w:pStyle w:val="NormalWeb"/>
+        <w:shd w:val="clear" w:color="auto" w:fill="FFFFFF"/>
+        <w:spacing w:before="0" w:after="0"/>
+        <w:rPr>
+          <w:rFonts w:ascii="Roboto" w:hAnsi="Roboto"/>
+          <w:color w:val="2D2F31"/>
+        </w:rPr>
+      </w:pPr>
+      <w:r>
+        <w:rPr>
+          <w:rStyle w:val="Strong"/>
+          <w:rFonts w:ascii="Roboto" w:hAnsi="Roboto"/>
+          <w:color w:val="2D2F31"/>
+        </w:rPr>
+        <w:t>Logging and alerting:</w:t>
+      </w:r>
+      <w:r>
+        <w:rPr>
+          <w:rFonts w:ascii="Roboto" w:hAnsi="Roboto"/>
+          <w:color w:val="2D2F31"/>
+        </w:rPr>
+        <w:t> Log the exception details and raise alerts to notify the appropriate personnel, such as developers or system administrators, about the occurrence of the exception. This allows for timely investigation and resolution of the issue.</w:t>
+      </w:r>
+    </w:p>
+    <w:p>
+      <w:pPr>
+        <w:pStyle w:val="NormalWeb"/>
+        <w:shd w:val="clear" w:color="auto" w:fill="FFFFFF"/>
+        <w:spacing w:before="0" w:after="0"/>
+        <w:rPr>
+          <w:rFonts w:ascii="Roboto" w:hAnsi="Roboto"/>
+          <w:color w:val="2D2F31"/>
+        </w:rPr>
+      </w:pPr>
+      <w:r>
+        <w:rPr>
+          <w:rStyle w:val="Strong"/>
+          <w:rFonts w:ascii="Roboto" w:hAnsi="Roboto"/>
+          <w:color w:val="2D2F31"/>
+        </w:rPr>
+        <w:t>User-friendly error messages:</w:t>
+      </w:r>
+      <w:r>
+        <w:rPr>
+          <w:rFonts w:ascii="Roboto" w:hAnsi="Roboto"/>
+          <w:color w:val="2D2F31"/>
+        </w:rPr>
+        <w:t> Display user-friendly error messages to users when exceptions occur, providing meaningful information about the error and possible solutions, if applicable. This can help in improving the user experience and guiding users on how to proceed in case of an error.</w:t>
+      </w:r>
+    </w:p>
+    <w:p>
+      <w:pPr>
+        <w:pStyle w:val="NormalWeb"/>
+        <w:shd w:val="clear" w:color="auto" w:fill="FFFFFF"/>
+        <w:spacing w:before="0" w:after="0"/>
+        <w:rPr>
+          <w:rFonts w:ascii="Roboto" w:hAnsi="Roboto"/>
+          <w:color w:val="2D2F31"/>
+        </w:rPr>
+      </w:pPr>
+      <w:r>
+        <w:rPr>
+          <w:rStyle w:val="Strong"/>
+          <w:rFonts w:ascii="Roboto" w:hAnsi="Roboto"/>
+          <w:color w:val="2D2F31"/>
+        </w:rPr>
+        <w:lastRenderedPageBreak/>
+        <w:t>Rollback and transaction management:</w:t>
+      </w:r>
+      <w:r>
+        <w:rPr>
+          <w:rFonts w:ascii="Roboto" w:hAnsi="Roboto"/>
+          <w:color w:val="2D2F31"/>
+        </w:rPr>
+        <w:t> Implement proper transaction management and rollback mechanisms, especially in database operations, to ensure data integrity and consistency in case of exceptions. This can involve rolling back the transaction and reverting any changes made before the exception occurred.</w:t>
+      </w:r>
+    </w:p>
+    <w:p>
+      <w:pPr>
+        <w:pStyle w:val="NormalWeb"/>
+        <w:shd w:val="clear" w:color="auto" w:fill="FFFFFF"/>
+        <w:spacing w:before="0" w:after="0"/>
+        <w:rPr>
+          <w:rFonts w:ascii="Roboto" w:hAnsi="Roboto"/>
+          <w:color w:val="2D2F31"/>
+        </w:rPr>
+      </w:pPr>
+      <w:r>
+        <w:rPr>
+          <w:rStyle w:val="Strong"/>
+          <w:rFonts w:ascii="Roboto" w:hAnsi="Roboto"/>
+          <w:color w:val="2D2F31"/>
+        </w:rPr>
+        <w:t>Graceful application shutdown:</w:t>
+      </w:r>
+      <w:r>
+        <w:rPr>
+          <w:rFonts w:ascii="Roboto" w:hAnsi="Roboto"/>
+          <w:color w:val="2D2F31"/>
+        </w:rPr>
+        <w:t> In cases where the exception is severe and cannot be recovered, implement a graceful shutdown mechanism that allows the application to terminate gracefully without leaving any resources in an inconsistent state.</w:t>
+      </w:r>
+    </w:p>
+    <w:p>
+      <w:pPr>
+        <w:pStyle w:val="NormalWeb"/>
+        <w:shd w:val="clear" w:color="auto" w:fill="FFFFFF"/>
+        <w:spacing w:before="0" w:after="0"/>
+        <w:rPr>
+          <w:rFonts w:ascii="Roboto" w:hAnsi="Roboto"/>
+          <w:color w:val="2D2F31"/>
+        </w:rPr>
+      </w:pPr>
+    </w:p>
+    <w:p>
+      <w:pPr>
+        <w:pStyle w:val="NormalWeb"/>
+        <w:shd w:val="clear" w:color="auto" w:fill="FFFFFF"/>
+        <w:rPr>
+          <w:rFonts w:ascii="Roboto" w:hAnsi="Roboto"/>
+          <w:color w:val="2D2F31"/>
+        </w:rPr>
+      </w:pPr>
+      <w:r>
+        <w:rPr>
+          <w:rFonts w:ascii="Roboto" w:hAnsi="Roboto"/>
+          <w:color w:val="2D2F31"/>
+        </w:rPr>
+        <w:t>By implementing these strategies for recovering from exceptions, you can ensure that your C# application handles exceptions gracefully, maintains stability and reliability, and provides a good user experience even in the face of unexpected errors or exceptions.</w:t>
+      </w:r>
+    </w:p>
+    <w:p>
+      <w:pPr>
+        <w:pStyle w:val="NormalWeb"/>
+        <w:shd w:val="clear" w:color="auto" w:fill="FFFFFF"/>
+        <w:spacing w:before="0" w:beforeAutospacing="0" w:after="0" w:afterAutospacing="0"/>
+        <w:rPr>
+          <w:rFonts w:ascii="Roboto" w:hAnsi="Roboto"/>
+          <w:color w:val="2D2F31"/>
+        </w:rPr>
+      </w:pPr>
+      <w:r>
+        <w:rPr>
+          <w:rFonts w:ascii="Roboto" w:hAnsi="Roboto"/>
+          <w:color w:val="2D2F31"/>
+        </w:rPr>
+        <w:t>Can you share an example of how you have handled an exception in a real-world project in C#? What was the scenario and how did you approach the exception handling?</w:t>
+      </w:r>
+    </w:p>
+    <w:p>
+      <w:pPr>
+        <w:pStyle w:val="NormalWeb"/>
+        <w:shd w:val="clear" w:color="auto" w:fill="FFFFFF"/>
+        <w:spacing w:before="0" w:beforeAutospacing="0" w:after="0" w:afterAutospacing="0"/>
+        <w:rPr>
+          <w:rFonts w:ascii="Roboto" w:hAnsi="Roboto"/>
+          <w:color w:val="2D2F31"/>
+        </w:rPr>
+      </w:pPr>
+      <w:r>
+        <w:rPr>
+          <w:rFonts w:ascii="Roboto" w:hAnsi="Roboto"/>
+          <w:color w:val="2D2F31"/>
+        </w:rPr>
+        <w:t>I was working on a web application that required data to be retrieved from an external API. The API was unreliable and sometimes returned errors or timed out, leading to exceptions being thrown in the C# code.</w:t>
+      </w:r>
+    </w:p>
+    <w:p>
+      <w:pPr>
+        <w:pStyle w:val="NormalWeb"/>
+        <w:shd w:val="clear" w:color="auto" w:fill="FFFFFF"/>
+        <w:spacing w:before="0" w:after="0"/>
+        <w:rPr>
+          <w:rFonts w:ascii="Roboto" w:hAnsi="Roboto"/>
+          <w:color w:val="2D2F31"/>
+        </w:rPr>
+      </w:pPr>
+    </w:p>
+    <w:p>
+      <w:pPr>
+        <w:pStyle w:val="NormalWeb"/>
+        <w:shd w:val="clear" w:color="auto" w:fill="FFFFFF"/>
+        <w:rPr>
+          <w:rFonts w:ascii="Roboto" w:hAnsi="Roboto"/>
+          <w:color w:val="2D2F31"/>
+        </w:rPr>
+      </w:pPr>
+      <w:r>
+        <w:rPr>
+          <w:rFonts w:ascii="Roboto" w:hAnsi="Roboto"/>
+          <w:color w:val="2D2F31"/>
+        </w:rPr>
+        <w:t>Approach to Exception Handling:</w:t>
+      </w:r>
+    </w:p>
+    <w:p>
+      <w:pPr>
+        <w:pStyle w:val="NormalWeb"/>
+        <w:shd w:val="clear" w:color="auto" w:fill="FFFFFF"/>
+        <w:spacing w:before="0" w:after="0"/>
+        <w:rPr>
+          <w:rFonts w:ascii="Roboto" w:hAnsi="Roboto"/>
+          <w:color w:val="2D2F31"/>
+        </w:rPr>
+      </w:pPr>
+      <w:r>
+        <w:rPr>
+          <w:rStyle w:val="Strong"/>
+          <w:rFonts w:ascii="Roboto" w:hAnsi="Roboto"/>
+          <w:color w:val="2D2F31"/>
+        </w:rPr>
+        <w:t>Catching specific exceptions:</w:t>
+      </w:r>
+      <w:r>
+        <w:rPr>
+          <w:rFonts w:ascii="Roboto" w:hAnsi="Roboto"/>
+          <w:color w:val="2D2F31"/>
+        </w:rPr>
+        <w:t> I used a try-catch block to catch specific exceptions that were thrown by the external API, such as WebException and TimeoutException, which could occur due to network issues or API errors.</w:t>
+      </w:r>
+    </w:p>
+    <w:p>
+      <w:pPr>
+        <w:pStyle w:val="NormalWeb"/>
+        <w:shd w:val="clear" w:color="auto" w:fill="FFFFFF"/>
+        <w:spacing w:before="0" w:after="0"/>
+        <w:rPr>
+          <w:rFonts w:ascii="Roboto" w:hAnsi="Roboto"/>
+          <w:color w:val="2D2F31"/>
+        </w:rPr>
+      </w:pPr>
+    </w:p>
+    <w:p>
+      <w:pPr>
+        <w:pStyle w:val="NormalWeb"/>
+        <w:shd w:val="clear" w:color="auto" w:fill="FFFFFF"/>
+        <w:rPr>
+          <w:rFonts w:ascii="Roboto" w:hAnsi="Roboto"/>
+          <w:color w:val="2D2F31"/>
+        </w:rPr>
+      </w:pPr>
+      <w:r>
+        <w:rPr>
+          <w:rFonts w:ascii="Roboto" w:hAnsi="Roboto"/>
+          <w:color w:val="2D2F31"/>
+        </w:rPr>
+        <w:t>try</w:t>
+      </w:r>
+    </w:p>
+    <w:p>
+      <w:pPr>
+        <w:pStyle w:val="NormalWeb"/>
+        <w:shd w:val="clear" w:color="auto" w:fill="FFFFFF"/>
+        <w:rPr>
+          <w:rFonts w:ascii="Roboto" w:hAnsi="Roboto"/>
+          <w:color w:val="2D2F31"/>
+        </w:rPr>
+      </w:pPr>
+      <w:r>
+        <w:rPr>
+          <w:rFonts w:ascii="Roboto" w:hAnsi="Roboto"/>
+          <w:color w:val="2D2F31"/>
+        </w:rPr>
+        <w:t>{</w:t>
+      </w:r>
+    </w:p>
+    <w:p>
+      <w:pPr>
+        <w:pStyle w:val="NormalWeb"/>
+        <w:shd w:val="clear" w:color="auto" w:fill="FFFFFF"/>
+        <w:rPr>
+          <w:rFonts w:ascii="Roboto" w:hAnsi="Roboto"/>
+          <w:color w:val="2D2F31"/>
+        </w:rPr>
+      </w:pPr>
+      <w:r>
+        <w:rPr>
+          <w:rFonts w:ascii="Roboto" w:hAnsi="Roboto"/>
+          <w:color w:val="2D2F31"/>
+        </w:rPr>
+        <w:t>    // Code that may throw an exception</w:t>
+      </w:r>
+    </w:p>
+    <w:p>
+      <w:pPr>
+        <w:pStyle w:val="NormalWeb"/>
+        <w:shd w:val="clear" w:color="auto" w:fill="FFFFFF"/>
+        <w:rPr>
+          <w:rFonts w:ascii="Roboto" w:hAnsi="Roboto"/>
+          <w:color w:val="2D2F31"/>
+        </w:rPr>
+      </w:pPr>
+      <w:r>
+        <w:rPr>
+          <w:rFonts w:ascii="Roboto" w:hAnsi="Roboto"/>
+          <w:color w:val="2D2F31"/>
+        </w:rPr>
+        <w:t>}</w:t>
+      </w:r>
+    </w:p>
+    <w:p>
+      <w:pPr>
+        <w:pStyle w:val="NormalWeb"/>
+        <w:shd w:val="clear" w:color="auto" w:fill="FFFFFF"/>
+        <w:rPr>
+          <w:rFonts w:ascii="Roboto" w:hAnsi="Roboto"/>
+          <w:color w:val="2D2F31"/>
+        </w:rPr>
+      </w:pPr>
+      <w:r>
+        <w:rPr>
+          <w:rFonts w:ascii="Roboto" w:hAnsi="Roboto"/>
+          <w:color w:val="2D2F31"/>
+        </w:rPr>
+        <w:t>catch (WebException ex)</w:t>
+      </w:r>
+    </w:p>
+    <w:p>
+      <w:pPr>
+        <w:pStyle w:val="NormalWeb"/>
+        <w:shd w:val="clear" w:color="auto" w:fill="FFFFFF"/>
+        <w:rPr>
+          <w:rFonts w:ascii="Roboto" w:hAnsi="Roboto"/>
+          <w:color w:val="2D2F31"/>
+        </w:rPr>
+      </w:pPr>
+      <w:r>
+        <w:rPr>
+          <w:rFonts w:ascii="Roboto" w:hAnsi="Roboto"/>
+          <w:color w:val="2D2F31"/>
+        </w:rPr>
+        <w:t>{</w:t>
+      </w:r>
+    </w:p>
+    <w:p>
+      <w:pPr>
+        <w:pStyle w:val="NormalWeb"/>
+        <w:shd w:val="clear" w:color="auto" w:fill="FFFFFF"/>
+        <w:rPr>
+          <w:rFonts w:ascii="Roboto" w:hAnsi="Roboto"/>
+          <w:color w:val="2D2F31"/>
+        </w:rPr>
+      </w:pPr>
+      <w:r>
+        <w:rPr>
+          <w:rFonts w:ascii="Roboto" w:hAnsi="Roboto"/>
+          <w:color w:val="2D2F31"/>
+        </w:rPr>
+        <w:t>    // Handle WebException, e.g., log the error, retry the request, or show a user-friendly message</w:t>
+      </w:r>
+    </w:p>
+    <w:p>
+      <w:pPr>
+        <w:pStyle w:val="NormalWeb"/>
+        <w:shd w:val="clear" w:color="auto" w:fill="FFFFFF"/>
+        <w:rPr>
+          <w:rFonts w:ascii="Roboto" w:hAnsi="Roboto"/>
+          <w:color w:val="2D2F31"/>
+        </w:rPr>
+      </w:pPr>
+      <w:r>
+        <w:rPr>
+          <w:rFonts w:ascii="Roboto" w:hAnsi="Roboto"/>
+          <w:color w:val="2D2F31"/>
+        </w:rPr>
+        <w:lastRenderedPageBreak/>
+        <w:t>}</w:t>
+      </w:r>
+    </w:p>
+    <w:p>
+      <w:pPr>
+        <w:pStyle w:val="NormalWeb"/>
+        <w:shd w:val="clear" w:color="auto" w:fill="FFFFFF"/>
+        <w:rPr>
+          <w:rFonts w:ascii="Roboto" w:hAnsi="Roboto"/>
+          <w:color w:val="2D2F31"/>
+        </w:rPr>
+      </w:pPr>
+      <w:r>
+        <w:rPr>
+          <w:rFonts w:ascii="Roboto" w:hAnsi="Roboto"/>
+          <w:color w:val="2D2F31"/>
+        </w:rPr>
+        <w:t>catch (TimeoutException ex)</w:t>
+      </w:r>
+    </w:p>
+    <w:p>
+      <w:pPr>
+        <w:pStyle w:val="NormalWeb"/>
+        <w:shd w:val="clear" w:color="auto" w:fill="FFFFFF"/>
+        <w:rPr>
+          <w:rFonts w:ascii="Roboto" w:hAnsi="Roboto"/>
+          <w:color w:val="2D2F31"/>
+        </w:rPr>
+      </w:pPr>
+      <w:r>
+        <w:rPr>
+          <w:rFonts w:ascii="Roboto" w:hAnsi="Roboto"/>
+          <w:color w:val="2D2F31"/>
+        </w:rPr>
+        <w:t>{</w:t>
+      </w:r>
+    </w:p>
+    <w:p>
+      <w:pPr>
+        <w:pStyle w:val="NormalWeb"/>
+        <w:shd w:val="clear" w:color="auto" w:fill="FFFFFF"/>
+        <w:rPr>
+          <w:rFonts w:ascii="Roboto" w:hAnsi="Roboto"/>
+          <w:color w:val="2D2F31"/>
+        </w:rPr>
+      </w:pPr>
+      <w:r>
+        <w:rPr>
+          <w:rFonts w:ascii="Roboto" w:hAnsi="Roboto"/>
+          <w:color w:val="2D2F31"/>
+        </w:rPr>
+        <w:t>    // Handle TimeoutException, e.g., log the error, retry the request, or show a user-friendly message</w:t>
+      </w:r>
+    </w:p>
+    <w:p>
+      <w:pPr>
+        <w:pStyle w:val="NormalWeb"/>
+        <w:shd w:val="clear" w:color="auto" w:fill="FFFFFF"/>
+        <w:rPr>
+          <w:rFonts w:ascii="Roboto" w:hAnsi="Roboto"/>
+          <w:color w:val="2D2F31"/>
+        </w:rPr>
+      </w:pPr>
+      <w:r>
+        <w:rPr>
+          <w:rFonts w:ascii="Roboto" w:hAnsi="Roboto"/>
+          <w:color w:val="2D2F31"/>
+        </w:rPr>
+        <w:t>}</w:t>
+      </w:r>
+    </w:p>
+    <w:p>
+      <w:pPr>
+        <w:pStyle w:val="NormalWeb"/>
+        <w:shd w:val="clear" w:color="auto" w:fill="FFFFFF"/>
+        <w:spacing w:before="0" w:after="0"/>
+        <w:rPr>
+          <w:rFonts w:ascii="Roboto" w:hAnsi="Roboto"/>
+          <w:color w:val="2D2F31"/>
+        </w:rPr>
+      </w:pPr>
+    </w:p>
+    <w:p>
+      <w:pPr>
+        <w:pStyle w:val="NormalWeb"/>
+        <w:shd w:val="clear" w:color="auto" w:fill="FFFFFF"/>
+        <w:spacing w:before="0" w:after="0"/>
+        <w:rPr>
+          <w:rFonts w:ascii="Roboto" w:hAnsi="Roboto"/>
+          <w:color w:val="2D2F31"/>
+        </w:rPr>
+      </w:pPr>
+    </w:p>
+    <w:p>
+      <w:pPr>
+        <w:pStyle w:val="NormalWeb"/>
+        <w:shd w:val="clear" w:color="auto" w:fill="FFFFFF"/>
+        <w:spacing w:before="0" w:after="0"/>
+        <w:rPr>
+          <w:rFonts w:ascii="Roboto" w:hAnsi="Roboto"/>
+          <w:color w:val="2D2F31"/>
+        </w:rPr>
+      </w:pPr>
+      <w:r>
+        <w:rPr>
+          <w:rStyle w:val="Strong"/>
+          <w:rFonts w:ascii="Roboto" w:hAnsi="Roboto"/>
+          <w:color w:val="2D2F31"/>
+        </w:rPr>
+        <w:t>Logging and error reporting:</w:t>
+      </w:r>
+      <w:r>
+        <w:rPr>
+          <w:rFonts w:ascii="Roboto" w:hAnsi="Roboto"/>
+          <w:color w:val="2D2F31"/>
+        </w:rPr>
+        <w:t> I logged the exception details, including the error message, stack trace, and any relevant context information, to a centralized logging system. This helped in identifying and diagnosing the root cause of the exceptions.</w:t>
+      </w:r>
+    </w:p>
+    <w:p>
+      <w:pPr>
+        <w:pStyle w:val="NormalWeb"/>
+        <w:shd w:val="clear" w:color="auto" w:fill="FFFFFF"/>
+        <w:spacing w:before="0" w:after="0"/>
+        <w:rPr>
+          <w:rFonts w:ascii="Roboto" w:hAnsi="Roboto"/>
+          <w:color w:val="2D2F31"/>
+        </w:rPr>
+      </w:pPr>
+    </w:p>
+    <w:p>
+      <w:pPr>
+        <w:pStyle w:val="NormalWeb"/>
+        <w:shd w:val="clear" w:color="auto" w:fill="FFFFFF"/>
+        <w:spacing w:before="0" w:after="0"/>
+        <w:rPr>
+          <w:rFonts w:ascii="Roboto" w:hAnsi="Roboto"/>
+          <w:color w:val="2D2F31"/>
+        </w:rPr>
+      </w:pPr>
+      <w:r>
+        <w:rPr>
+          <w:rStyle w:val="Strong"/>
+          <w:rFonts w:ascii="Roboto" w:hAnsi="Roboto"/>
+          <w:color w:val="2D2F31"/>
+        </w:rPr>
+        <w:t>Retry mechanism:</w:t>
+      </w:r>
+      <w:r>
+        <w:rPr>
+          <w:rFonts w:ascii="Roboto" w:hAnsi="Roboto"/>
+          <w:color w:val="2D2F31"/>
+        </w:rPr>
+        <w:t> I implemented a retry mechanism to automatically retry the failed API requests with a backoff strategy. This helped in mitigating temporary errors, such as network issues, and increased the chances of successful data retrieval.</w:t>
+      </w:r>
+    </w:p>
+    <w:p>
+      <w:pPr>
+        <w:pStyle w:val="NormalWeb"/>
+        <w:shd w:val="clear" w:color="auto" w:fill="FFFFFF"/>
+        <w:spacing w:before="0" w:after="0"/>
+        <w:rPr>
+          <w:rFonts w:ascii="Roboto" w:hAnsi="Roboto"/>
+          <w:color w:val="2D2F31"/>
+        </w:rPr>
+      </w:pPr>
+    </w:p>
+    <w:p>
+      <w:pPr>
+        <w:pStyle w:val="NormalWeb"/>
+        <w:shd w:val="clear" w:color="auto" w:fill="FFFFFF"/>
+        <w:spacing w:before="0" w:after="0"/>
+        <w:rPr>
+          <w:rFonts w:ascii="Roboto" w:hAnsi="Roboto"/>
+          <w:color w:val="2D2F31"/>
+        </w:rPr>
+      </w:pPr>
+      <w:r>
+        <w:rPr>
+          <w:rStyle w:val="Strong"/>
+          <w:rFonts w:ascii="Roboto" w:hAnsi="Roboto"/>
+          <w:color w:val="2D2F31"/>
+        </w:rPr>
+        <w:t>Graceful degradation:</w:t>
+      </w:r>
+      <w:r>
+        <w:rPr>
+          <w:rFonts w:ascii="Roboto" w:hAnsi="Roboto"/>
+          <w:color w:val="2D2F31"/>
+        </w:rPr>
+        <w:t> I implemented a graceful degradation strategy by providing default values or fallback data when the API requests failed. This ensured that the application continued to function without crashing, even when the external API was unavailable.</w:t>
+      </w:r>
+    </w:p>
+    <w:p>
+      <w:pPr>
+        <w:pStyle w:val="NormalWeb"/>
+        <w:shd w:val="clear" w:color="auto" w:fill="FFFFFF"/>
+        <w:spacing w:before="0" w:after="0"/>
+        <w:rPr>
+          <w:rFonts w:ascii="Roboto" w:hAnsi="Roboto"/>
+          <w:color w:val="2D2F31"/>
+        </w:rPr>
+      </w:pPr>
+    </w:p>
+    <w:p>
+      <w:pPr>
+        <w:pStyle w:val="NormalWeb"/>
+        <w:shd w:val="clear" w:color="auto" w:fill="FFFFFF"/>
+        <w:spacing w:before="0" w:after="0"/>
+        <w:rPr>
+          <w:rFonts w:ascii="Roboto" w:hAnsi="Roboto"/>
+          <w:color w:val="2D2F31"/>
+        </w:rPr>
+      </w:pPr>
+      <w:r>
+        <w:rPr>
+          <w:rStyle w:val="Strong"/>
+          <w:rFonts w:ascii="Roboto" w:hAnsi="Roboto"/>
+          <w:color w:val="2D2F31"/>
+        </w:rPr>
+        <w:t>User-friendly error messages:</w:t>
+      </w:r>
+      <w:r>
+        <w:rPr>
+          <w:rFonts w:ascii="Roboto" w:hAnsi="Roboto"/>
+          <w:color w:val="2D2F31"/>
+        </w:rPr>
+        <w:t> I displayed user-friendly error messages to the users when exceptions occurred, instead of showing technical error details. This helped in providing a better user experience and prevented exposing sensitive information to end-users.</w:t>
+      </w:r>
+    </w:p>
+    <w:p>
+      <w:pPr>
+        <w:pStyle w:val="NormalWeb"/>
+        <w:shd w:val="clear" w:color="auto" w:fill="FFFFFF"/>
+        <w:spacing w:before="0" w:after="0"/>
+        <w:rPr>
+          <w:rFonts w:ascii="Roboto" w:hAnsi="Roboto"/>
+          <w:color w:val="2D2F31"/>
+        </w:rPr>
+      </w:pPr>
+    </w:p>
+    <w:p>
+      <w:pPr>
+        <w:pStyle w:val="NormalWeb"/>
+        <w:shd w:val="clear" w:color="auto" w:fill="FFFFFF"/>
+        <w:spacing w:before="0" w:after="0"/>
+        <w:rPr>
+          <w:rFonts w:ascii="Roboto" w:hAnsi="Roboto"/>
+          <w:color w:val="2D2F31"/>
+        </w:rPr>
+      </w:pPr>
+      <w:r>
+        <w:rPr>
+          <w:rStyle w:val="Strong"/>
+          <w:rFonts w:ascii="Roboto" w:hAnsi="Roboto"/>
+          <w:color w:val="2D2F31"/>
+        </w:rPr>
+        <w:t>Monitoring and alerting:</w:t>
+      </w:r>
+      <w:r>
+        <w:rPr>
+          <w:rFonts w:ascii="Roboto" w:hAnsi="Roboto"/>
+          <w:color w:val="2D2F31"/>
+        </w:rPr>
+        <w:t> I implemented monitoring and alerting mechanisms to proactively detect and notify the development team of exceptions occurring in the application. This helped in identifying and resolving issues quickly.</w:t>
+      </w:r>
+    </w:p>
+    <w:p>
+      <w:pPr>
+        <w:pStyle w:val="NormalWeb"/>
+        <w:shd w:val="clear" w:color="auto" w:fill="FFFFFF"/>
+        <w:spacing w:before="0" w:after="0"/>
+        <w:rPr>
+          <w:rFonts w:ascii="Roboto" w:hAnsi="Roboto"/>
+          <w:color w:val="2D2F31"/>
+        </w:rPr>
+      </w:pPr>
+    </w:p>
+    <w:p>
+      <w:pPr>
+        <w:pStyle w:val="NormalWeb"/>
+        <w:shd w:val="clear" w:color="auto" w:fill="FFFFFF"/>
+        <w:rPr>
+          <w:rFonts w:ascii="Roboto" w:hAnsi="Roboto"/>
+          <w:color w:val="2D2F31"/>
+        </w:rPr>
+      </w:pPr>
+      <w:r>
+        <w:rPr>
+          <w:rFonts w:ascii="Roboto" w:hAnsi="Roboto"/>
+          <w:color w:val="2D2F31"/>
+        </w:rPr>
+        <w:t>By using a combination of exception handling techniques, logging, retry mechanism, graceful degradation, user-friendly error messages, and monitoring, I was able to effectively handle exceptions in the real-world project and ensure the stability and reliability of the application even in the presence of unreliable external APIs.</w:t>
+      </w:r>
+    </w:p>
+    <w:p>
+      <w:pPr>
+        <w:pStyle w:val="NormalWeb"/>
+        <w:shd w:val="clear" w:color="auto" w:fill="FFFFFF"/>
+        <w:spacing w:before="0" w:beforeAutospacing="0" w:after="0" w:afterAutospacing="0"/>
+        <w:rPr>
+          <w:rFonts w:ascii="Roboto" w:hAnsi="Roboto"/>
+          <w:color w:val="2D2F31"/>
+        </w:rPr>
+      </w:pPr>
+      <w:r>
+        <w:rPr>
+          <w:rFonts w:ascii="Roboto" w:hAnsi="Roboto"/>
+          <w:color w:val="2D2F31"/>
+        </w:rPr>
+        <w:t>What are some best practices for writing custom exceptions in C#?</w:t>
+      </w:r>
+    </w:p>
+    <w:p>
+      <w:pPr>
+        <w:pStyle w:val="NormalWeb"/>
+        <w:shd w:val="clear" w:color="auto" w:fill="FFFFFF"/>
+        <w:spacing w:before="0" w:beforeAutospacing="0" w:after="0" w:afterAutospacing="0"/>
+        <w:rPr>
+          <w:rFonts w:ascii="Roboto" w:hAnsi="Roboto"/>
+          <w:color w:val="2D2F31"/>
+        </w:rPr>
+      </w:pPr>
+      <w:r>
+        <w:rPr>
+          <w:rFonts w:ascii="Roboto" w:hAnsi="Roboto"/>
+          <w:color w:val="2D2F31"/>
+        </w:rPr>
+        <w:t>Custom exceptions in C# allow you to create specialized exception classes that provide more meaningful and contextual information about errors or exceptional conditions that occur in your application. Here are some best practices for writing custom exceptions in C#:</w:t>
+      </w:r>
+    </w:p>
+    <w:p>
+      <w:pPr>
+        <w:pStyle w:val="NormalWeb"/>
+        <w:shd w:val="clear" w:color="auto" w:fill="FFFFFF"/>
+        <w:spacing w:before="0" w:after="0"/>
+        <w:rPr>
+          <w:rFonts w:ascii="Roboto" w:hAnsi="Roboto"/>
+          <w:color w:val="2D2F31"/>
+        </w:rPr>
+      </w:pPr>
+    </w:p>
+    <w:p>
+      <w:pPr>
+        <w:pStyle w:val="NormalWeb"/>
+        <w:shd w:val="clear" w:color="auto" w:fill="FFFFFF"/>
+        <w:spacing w:before="0" w:after="0"/>
+        <w:rPr>
+          <w:rFonts w:ascii="Roboto" w:hAnsi="Roboto"/>
+          <w:color w:val="2D2F31"/>
+        </w:rPr>
+      </w:pPr>
+      <w:r>
+        <w:rPr>
+          <w:rStyle w:val="Strong"/>
+          <w:rFonts w:ascii="Roboto" w:hAnsi="Roboto"/>
+          <w:color w:val="2D2F31"/>
+        </w:rPr>
+        <w:t>a) Inherit from System.Exception:</w:t>
+      </w:r>
+      <w:r>
+        <w:rPr>
+          <w:rFonts w:ascii="Roboto" w:hAnsi="Roboto"/>
+          <w:color w:val="2D2F31"/>
+        </w:rPr>
+        <w:t> When creating a custom exception, make sure to inherit from the System.Exception base class, which is the standard base class for all exceptions in C#. This ensures that your custom exception is compatible with the existing exception handling mechanisms in C#.</w:t>
+      </w:r>
+    </w:p>
+    <w:p>
+      <w:pPr>
+        <w:pStyle w:val="NormalWeb"/>
+        <w:shd w:val="clear" w:color="auto" w:fill="FFFFFF"/>
+        <w:spacing w:before="0" w:after="0"/>
+        <w:rPr>
+          <w:rFonts w:ascii="Roboto" w:hAnsi="Roboto"/>
+          <w:color w:val="2D2F31"/>
+        </w:rPr>
+      </w:pPr>
+      <w:r>
+        <w:rPr>
+          <w:rStyle w:val="Strong"/>
+          <w:rFonts w:ascii="Roboto" w:hAnsi="Roboto"/>
+          <w:color w:val="2D2F31"/>
+        </w:rPr>
+        <w:t>b) Provide meaningful names:</w:t>
+      </w:r>
+      <w:r>
+        <w:rPr>
+          <w:rFonts w:ascii="Roboto" w:hAnsi="Roboto"/>
+          <w:color w:val="2D2F31"/>
+        </w:rPr>
+        <w:t> Choose descriptive and meaningful names for your custom exception classes that reflect the nature of the exception. This makes it easier for developers to understand the cause of the exception and take appropriate actions to handle it.</w:t>
+      </w:r>
+    </w:p>
+    <w:p>
+      <w:pPr>
+        <w:pStyle w:val="NormalWeb"/>
+        <w:shd w:val="clear" w:color="auto" w:fill="FFFFFF"/>
+        <w:spacing w:before="0" w:after="0"/>
+        <w:rPr>
+          <w:rFonts w:ascii="Roboto" w:hAnsi="Roboto"/>
+          <w:color w:val="2D2F31"/>
+        </w:rPr>
+      </w:pPr>
+      <w:r>
+        <w:rPr>
+          <w:rStyle w:val="Strong"/>
+          <w:rFonts w:ascii="Roboto" w:hAnsi="Roboto"/>
+          <w:color w:val="2D2F31"/>
+        </w:rPr>
+        <w:t>c) Include relevant properties:</w:t>
+      </w:r>
+      <w:r>
+        <w:rPr>
+          <w:rFonts w:ascii="Roboto" w:hAnsi="Roboto"/>
+          <w:color w:val="2D2F31"/>
+        </w:rPr>
+        <w:t> Add relevant properties to your custom exception class that provide additional information about the exception, such as error codes, error messages, and any other relevant contextual data. This helps in better understanding and handling of the exception.</w:t>
+      </w:r>
+    </w:p>
+    <w:p>
+      <w:pPr>
+        <w:pStyle w:val="NormalWeb"/>
+        <w:shd w:val="clear" w:color="auto" w:fill="FFFFFF"/>
+        <w:spacing w:before="0" w:after="0"/>
+        <w:rPr>
+          <w:rFonts w:ascii="Roboto" w:hAnsi="Roboto"/>
+          <w:color w:val="2D2F31"/>
+        </w:rPr>
+      </w:pPr>
+      <w:r>
+        <w:rPr>
+          <w:rStyle w:val="Strong"/>
+          <w:rFonts w:ascii="Roboto" w:hAnsi="Roboto"/>
+          <w:color w:val="2D2F31"/>
+        </w:rPr>
+        <w:t>d) Implement serialization:</w:t>
+      </w:r>
+      <w:r>
+        <w:rPr>
+          <w:rFonts w:ascii="Roboto" w:hAnsi="Roboto"/>
+          <w:color w:val="2D2F31"/>
+        </w:rPr>
+        <w:t> If your custom exception needs to be serialized, implement the ISerializable interface to provide custom serialization and deserialization logic. This allows your exception to be propagated across different application domains or processes.</w:t>
+      </w:r>
+    </w:p>
+    <w:p>
+      <w:pPr>
+        <w:pStyle w:val="NormalWeb"/>
+        <w:shd w:val="clear" w:color="auto" w:fill="FFFFFF"/>
+        <w:spacing w:before="0" w:after="0"/>
+        <w:rPr>
+          <w:rFonts w:ascii="Roboto" w:hAnsi="Roboto"/>
+          <w:color w:val="2D2F31"/>
+        </w:rPr>
+      </w:pPr>
+      <w:r>
+        <w:rPr>
+          <w:rStyle w:val="Strong"/>
+          <w:rFonts w:ascii="Roboto" w:hAnsi="Roboto"/>
+          <w:color w:val="2D2F31"/>
+        </w:rPr>
+        <w:t>e) Override ToString():</w:t>
+      </w:r>
+      <w:r>
+        <w:rPr>
+          <w:rFonts w:ascii="Roboto" w:hAnsi="Roboto"/>
+          <w:color w:val="2D2F31"/>
+        </w:rPr>
+        <w:t> Override the ToString() method in your custom exception class to provide a meaningful and human-readable representation of the exception. This can be helpful in logging and debugging scenarios.</w:t>
+      </w:r>
+    </w:p>
+    <w:p>
+      <w:pPr>
+        <w:pStyle w:val="NormalWeb"/>
+        <w:shd w:val="clear" w:color="auto" w:fill="FFFFFF"/>
+        <w:spacing w:before="0" w:after="0"/>
+        <w:rPr>
+          <w:rFonts w:ascii="Roboto" w:hAnsi="Roboto"/>
+          <w:color w:val="2D2F31"/>
+        </w:rPr>
+      </w:pPr>
+      <w:r>
+        <w:rPr>
+          <w:rStyle w:val="Strong"/>
+          <w:rFonts w:ascii="Roboto" w:hAnsi="Roboto"/>
+          <w:color w:val="2D2F31"/>
+        </w:rPr>
+        <w:t>f) Keep it simple:</w:t>
+      </w:r>
+      <w:r>
+        <w:rPr>
+          <w:rFonts w:ascii="Roboto" w:hAnsi="Roboto"/>
+          <w:color w:val="2D2F31"/>
+        </w:rPr>
+        <w:t> Keep your custom exception classes simple and focused on a specific type of error or exceptional condition. Avoid creating overly complex or generic exception classes, as they can make error handling more difficult and less effective.</w:t>
+      </w:r>
+    </w:p>
+    <w:p>
+      <w:pPr>
+        <w:pStyle w:val="NormalWeb"/>
+        <w:shd w:val="clear" w:color="auto" w:fill="FFFFFF"/>
+        <w:spacing w:before="0" w:after="0"/>
+        <w:rPr>
+          <w:rFonts w:ascii="Roboto" w:hAnsi="Roboto"/>
+          <w:color w:val="2D2F31"/>
+        </w:rPr>
+      </w:pPr>
+      <w:r>
+        <w:rPr>
+          <w:rStyle w:val="Strong"/>
+          <w:rFonts w:ascii="Roboto" w:hAnsi="Roboto"/>
+          <w:color w:val="2D2F31"/>
+        </w:rPr>
+        <w:t>g) Use appropriate exception constructors:</w:t>
+      </w:r>
+      <w:r>
+        <w:rPr>
+          <w:rFonts w:ascii="Roboto" w:hAnsi="Roboto"/>
+          <w:color w:val="2D2F31"/>
+        </w:rPr>
+        <w:t xml:space="preserve"> Provide multiple constructors in your custom exception class to allow for different ways of initializing the exception with </w:t>
+      </w:r>
+      <w:r>
+        <w:rPr>
+          <w:rFonts w:ascii="Roboto" w:hAnsi="Roboto"/>
+          <w:color w:val="2D2F31"/>
+        </w:rPr>
+        <w:lastRenderedPageBreak/>
+        <w:t>relevant information. This can include constructors that accept error messages, inner exceptions, or custom properties.</w:t>
+      </w:r>
+    </w:p>
+    <w:p>
+      <w:pPr>
+        <w:pStyle w:val="NormalWeb"/>
+        <w:shd w:val="clear" w:color="auto" w:fill="FFFFFF"/>
+        <w:spacing w:before="0" w:after="0"/>
+        <w:rPr>
+          <w:rFonts w:ascii="Roboto" w:hAnsi="Roboto"/>
+          <w:color w:val="2D2F31"/>
+        </w:rPr>
+      </w:pPr>
+      <w:r>
+        <w:rPr>
+          <w:rStyle w:val="Strong"/>
+          <w:rFonts w:ascii="Roboto" w:hAnsi="Roboto"/>
+          <w:color w:val="2D2F31"/>
+        </w:rPr>
+        <w:t>h) Follow exception handling best practices:</w:t>
+      </w:r>
+      <w:r>
+        <w:rPr>
+          <w:rFonts w:ascii="Roboto" w:hAnsi="Roboto"/>
+          <w:color w:val="2D2F31"/>
+        </w:rPr>
+        <w:t> Ensure that your custom exception class follows the best practices for exception handling, such as not revealing sensitive information in error messages, providing appropriate error handling and recovery strategies, and logging relevant information for troubleshooting purposes.</w:t>
+      </w:r>
+    </w:p>
+    <w:p>
+      <w:pPr>
+        <w:pStyle w:val="NormalWeb"/>
+        <w:shd w:val="clear" w:color="auto" w:fill="FFFFFF"/>
+        <w:spacing w:before="0" w:after="0"/>
+        <w:rPr>
+          <w:rFonts w:ascii="Roboto" w:hAnsi="Roboto"/>
+          <w:color w:val="2D2F31"/>
+        </w:rPr>
+      </w:pPr>
+      <w:r>
+        <w:rPr>
+          <w:rStyle w:val="Strong"/>
+          <w:rFonts w:ascii="Roboto" w:hAnsi="Roboto"/>
+          <w:color w:val="2D2F31"/>
+        </w:rPr>
+        <w:t>i) Test thoroughly:</w:t>
+      </w:r>
+      <w:r>
+        <w:rPr>
+          <w:rFonts w:ascii="Roboto" w:hAnsi="Roboto"/>
+          <w:color w:val="2D2F31"/>
+        </w:rPr>
+        <w:t> Test your custom exception class thoroughly to ensure that it behaves as expected in different scenarios and provides meaningful error information. This includes testing different scenarios that may trigger the exception and verifying the behavior of the exception handling mechanism.</w:t>
+      </w:r>
+    </w:p>
+    <w:p>
+      <w:pPr>
+        <w:pStyle w:val="NormalWeb"/>
+        <w:shd w:val="clear" w:color="auto" w:fill="FFFFFF"/>
+        <w:spacing w:before="0" w:after="0"/>
+        <w:rPr>
+          <w:rFonts w:ascii="Roboto" w:hAnsi="Roboto"/>
+          <w:color w:val="2D2F31"/>
+        </w:rPr>
+      </w:pPr>
+    </w:p>
+    <w:p>
+      <w:pPr>
+        <w:pStyle w:val="NormalWeb"/>
+        <w:shd w:val="clear" w:color="auto" w:fill="FFFFFF"/>
+        <w:rPr>
+          <w:rFonts w:ascii="Roboto" w:hAnsi="Roboto"/>
+          <w:color w:val="2D2F31"/>
+        </w:rPr>
+      </w:pPr>
+      <w:r>
+        <w:rPr>
+          <w:rFonts w:ascii="Roboto" w:hAnsi="Roboto"/>
+          <w:color w:val="2D2F31"/>
+        </w:rPr>
+        <w:t>By following these best practices for writing custom exceptions in C#, you can create robust and effective exception classes that provide meaningful error information, enhance the error handling capabilities of your application, and improve the overall quality and reliability of your code.</w:t>
+      </w:r>
+    </w:p>
+    <w:p>
+      <w:pPr>
+        <w:pStyle w:val="NormalWeb"/>
+        <w:shd w:val="clear" w:color="auto" w:fill="FFFFFF"/>
+        <w:spacing w:before="0" w:beforeAutospacing="0" w:after="0" w:afterAutospacing="0"/>
+        <w:rPr>
+          <w:rFonts w:ascii="Roboto" w:hAnsi="Roboto"/>
+          <w:color w:val="2D2F31"/>
+        </w:rPr>
+      </w:pPr>
+      <w:r>
+        <w:rPr>
+          <w:rFonts w:ascii="Roboto" w:hAnsi="Roboto"/>
+          <w:color w:val="2D2F31"/>
+        </w:rPr>
+        <w:t>Can you explain the concept of "exception bubbling" in C# and how it affects the flow of program execution?</w:t>
+      </w:r>
+    </w:p>
+    <w:p>
+      <w:pPr>
+        <w:pStyle w:val="NormalWeb"/>
+        <w:shd w:val="clear" w:color="auto" w:fill="FFFFFF"/>
+        <w:spacing w:before="0" w:beforeAutospacing="0" w:after="0" w:afterAutospacing="0"/>
+        <w:rPr>
+          <w:rFonts w:ascii="Roboto" w:hAnsi="Roboto"/>
+          <w:color w:val="2D2F31"/>
+        </w:rPr>
+      </w:pPr>
+      <w:r>
+        <w:rPr>
+          <w:rFonts w:ascii="Roboto" w:hAnsi="Roboto"/>
+          <w:color w:val="2D2F31"/>
+        </w:rPr>
+        <w:t>Exception bubbling is the process by which an exception is propagated up the call stack in search of a suitable exception handler. In C#, when an exception is thrown and not caught by a local exception handler, it bubbles up through the call stack, looking for an appropriate exception handler that can handle the exception. If no suitable exception handler is found, the application terminates with an error message.</w:t>
+      </w:r>
+    </w:p>
+    <w:p>
+      <w:pPr>
+        <w:pStyle w:val="NormalWeb"/>
+        <w:shd w:val="clear" w:color="auto" w:fill="FFFFFF"/>
+        <w:spacing w:before="0" w:after="0"/>
+        <w:rPr>
+          <w:rFonts w:ascii="Roboto" w:hAnsi="Roboto"/>
+          <w:color w:val="2D2F31"/>
+        </w:rPr>
+      </w:pPr>
+    </w:p>
+    <w:p>
+      <w:pPr>
+        <w:pStyle w:val="NormalWeb"/>
+        <w:shd w:val="clear" w:color="auto" w:fill="FFFFFF"/>
+        <w:rPr>
+          <w:rFonts w:ascii="Roboto" w:hAnsi="Roboto"/>
+          <w:color w:val="2D2F31"/>
+        </w:rPr>
+      </w:pPr>
+      <w:r>
+        <w:rPr>
+          <w:rFonts w:ascii="Roboto" w:hAnsi="Roboto"/>
+          <w:color w:val="2D2F31"/>
+        </w:rPr>
+        <w:t>The process of exception bubbling can have a significant impact on the flow of program execution. When an exception is thrown and bubbles up through the call stack, the normal flow of program execution is interrupted, and control is transferred to the nearest suitable exception handler that can handle the exception. This means that any code that comes after the point where the exception was thrown will not be executed unless a suitable exception handler is found.</w:t>
+      </w:r>
+    </w:p>
+    <w:p>
+      <w:pPr>
+        <w:pStyle w:val="NormalWeb"/>
+        <w:shd w:val="clear" w:color="auto" w:fill="FFFFFF"/>
+        <w:spacing w:before="0" w:after="0"/>
+        <w:rPr>
+          <w:rFonts w:ascii="Roboto" w:hAnsi="Roboto"/>
+          <w:color w:val="2D2F31"/>
+        </w:rPr>
+      </w:pPr>
+    </w:p>
+    <w:p>
+      <w:pPr>
+        <w:pStyle w:val="NormalWeb"/>
+        <w:shd w:val="clear" w:color="auto" w:fill="FFFFFF"/>
+        <w:rPr>
+          <w:rFonts w:ascii="Roboto" w:hAnsi="Roboto"/>
+          <w:color w:val="2D2F31"/>
+        </w:rPr>
+      </w:pPr>
+      <w:r>
+        <w:rPr>
+          <w:rFonts w:ascii="Roboto" w:hAnsi="Roboto"/>
+          <w:color w:val="2D2F31"/>
+        </w:rPr>
+        <w:t>Exception bubbling provides an opportunity to handle exceptions at higher levels of the call stack, closer to the entry point of the application, where more global error handling or logging can take place. However, if no suitable exception handler is found, the application terminates, and any cleanup or finalization code that was supposed to run may not execute.</w:t>
+      </w:r>
+    </w:p>
+    <w:p>
+      <w:pPr>
+        <w:pStyle w:val="NormalWeb"/>
+        <w:shd w:val="clear" w:color="auto" w:fill="FFFFFF"/>
+        <w:spacing w:before="0" w:after="0"/>
+        <w:rPr>
+          <w:rFonts w:ascii="Roboto" w:hAnsi="Roboto"/>
+          <w:color w:val="2D2F31"/>
+        </w:rPr>
+      </w:pPr>
+    </w:p>
+    <w:p>
+      <w:pPr>
+        <w:pStyle w:val="NormalWeb"/>
+        <w:shd w:val="clear" w:color="auto" w:fill="FFFFFF"/>
+        <w:rPr>
+          <w:rFonts w:ascii="Roboto" w:hAnsi="Roboto"/>
+          <w:color w:val="2D2F31"/>
+        </w:rPr>
+      </w:pPr>
+      <w:r>
+        <w:rPr>
+          <w:rFonts w:ascii="Roboto" w:hAnsi="Roboto"/>
+          <w:color w:val="2D2F31"/>
+        </w:rPr>
+        <w:t>It's important to handle exceptions appropriately and provide meaningful error messages or logging information to aid in troubleshooting and debugging. It's also crucial to understand the concept of exception bubbling and how it affects the flow of program execution to ensure that exceptions are handled appropriately and do not result in unexpected termination of the application.</w:t>
+      </w:r>
+    </w:p>
+    <w:p>
+      <w:pPr>
+        <w:pStyle w:val="NormalWeb"/>
+        <w:shd w:val="clear" w:color="auto" w:fill="FFFFFF"/>
+        <w:spacing w:before="0" w:beforeAutospacing="0" w:after="0" w:afterAutospacing="0"/>
+        <w:rPr>
+          <w:rFonts w:ascii="Roboto" w:hAnsi="Roboto"/>
+          <w:color w:val="2D2F31"/>
+        </w:rPr>
+      </w:pPr>
+      <w:r>
+        <w:rPr>
+          <w:rFonts w:ascii="Roboto" w:hAnsi="Roboto"/>
+          <w:color w:val="2D2F31"/>
+        </w:rPr>
+        <w:t>What is InnerException and what are the best practices to handle it?</w:t>
+      </w:r>
+    </w:p>
+    <w:p>
+      <w:pPr>
+        <w:pStyle w:val="NormalWeb"/>
+        <w:shd w:val="clear" w:color="auto" w:fill="FFFFFF"/>
+        <w:spacing w:before="0" w:beforeAutospacing="0" w:after="0" w:afterAutospacing="0"/>
+        <w:rPr>
+          <w:rFonts w:ascii="Roboto" w:hAnsi="Roboto"/>
+          <w:color w:val="2D2F31"/>
+        </w:rPr>
+      </w:pPr>
+      <w:r>
+        <w:rPr>
+          <w:rFonts w:ascii="Roboto" w:hAnsi="Roboto"/>
+          <w:color w:val="2D2F31"/>
+        </w:rPr>
+        <w:t>In C#, an InnerException is an exception that is nested inside another exception. It occurs when an exception is thrown from within a catch block of another exception handler. The InnerException property of an exception object provides access to the nested exception, allowing developers to access the original exception that caused the current exception to be thrown.</w:t>
+      </w:r>
+    </w:p>
+    <w:p>
+      <w:pPr>
+        <w:pStyle w:val="NormalWeb"/>
+        <w:shd w:val="clear" w:color="auto" w:fill="FFFFFF"/>
+        <w:spacing w:before="0" w:after="0"/>
+        <w:rPr>
+          <w:rFonts w:ascii="Roboto" w:hAnsi="Roboto"/>
+          <w:color w:val="2D2F31"/>
+        </w:rPr>
+      </w:pPr>
+    </w:p>
+    <w:p>
+      <w:pPr>
+        <w:pStyle w:val="NormalWeb"/>
+        <w:shd w:val="clear" w:color="auto" w:fill="FFFFFF"/>
+        <w:rPr>
+          <w:rFonts w:ascii="Roboto" w:hAnsi="Roboto"/>
+          <w:color w:val="2D2F31"/>
+        </w:rPr>
+      </w:pPr>
+      <w:r>
+        <w:rPr>
+          <w:rFonts w:ascii="Roboto" w:hAnsi="Roboto"/>
+          <w:color w:val="2D2F31"/>
+        </w:rPr>
+        <w:t>Best practices to handle InnerException in C# include:</w:t>
+      </w:r>
+    </w:p>
+    <w:p>
+      <w:pPr>
+        <w:pStyle w:val="NormalWeb"/>
+        <w:shd w:val="clear" w:color="auto" w:fill="FFFFFF"/>
+        <w:spacing w:before="0" w:after="0"/>
+        <w:rPr>
+          <w:rFonts w:ascii="Roboto" w:hAnsi="Roboto"/>
+          <w:color w:val="2D2F31"/>
+        </w:rPr>
+      </w:pPr>
+      <w:r>
+        <w:rPr>
+          <w:rStyle w:val="Strong"/>
+          <w:rFonts w:ascii="Roboto" w:hAnsi="Roboto"/>
+          <w:color w:val="2D2F31"/>
+        </w:rPr>
+        <w:t>Preserve the original exception:</w:t>
+      </w:r>
+      <w:r>
+        <w:rPr>
+          <w:rFonts w:ascii="Roboto" w:hAnsi="Roboto"/>
+          <w:color w:val="2D2F31"/>
+        </w:rPr>
+        <w:t> When catching and handling exceptions, it's important to preserve the original exception information by assigning it to the InnerException property of the new exception. This allows for a better understanding of the root cause of the exception and helps in diagnosing and resolving the issue.</w:t>
+      </w:r>
+    </w:p>
+    <w:p>
+      <w:pPr>
+        <w:pStyle w:val="HTMLPreformatted"/>
+        <w:pBdr>
+          <w:top w:val="single" w:sz="6" w:space="2" w:color="888888"/>
+          <w:left w:val="single" w:sz="6" w:space="2" w:color="888888"/>
+          <w:bottom w:val="single" w:sz="6" w:space="2" w:color="888888"/>
+          <w:right w:val="single" w:sz="6" w:space="2" w:color="888888"/>
+        </w:pBdr>
+        <w:shd w:val="clear" w:color="auto" w:fill="FFFFFF"/>
+        <w:rPr>
+          <w:rFonts w:ascii="Consolas" w:hAnsi="Consolas"/>
+          <w:color w:val="2D2F31"/>
+        </w:rPr>
+      </w:pPr>
+      <w:r>
+        <w:rPr>
+          <w:rFonts w:ascii="Consolas" w:hAnsi="Consolas"/>
+          <w:color w:val="2D2F31"/>
+        </w:rPr>
+        <w:t>try</w:t>
+      </w:r>
+    </w:p>
+    <w:p>
+      <w:pPr>
+        <w:pStyle w:val="HTMLPreformatted"/>
+        <w:pBdr>
+          <w:top w:val="single" w:sz="6" w:space="2" w:color="888888"/>
+          <w:left w:val="single" w:sz="6" w:space="2" w:color="888888"/>
+          <w:bottom w:val="single" w:sz="6" w:space="2" w:color="888888"/>
+          <w:right w:val="single" w:sz="6" w:space="2" w:color="888888"/>
+        </w:pBdr>
+        <w:shd w:val="clear" w:color="auto" w:fill="FFFFFF"/>
+        <w:rPr>
+          <w:rFonts w:ascii="Consolas" w:hAnsi="Consolas"/>
+          <w:color w:val="2D2F31"/>
+        </w:rPr>
+      </w:pPr>
+      <w:r>
+        <w:rPr>
+          <w:rFonts w:ascii="Consolas" w:hAnsi="Consolas"/>
+          <w:color w:val="2D2F31"/>
+        </w:rPr>
+        <w:t>{</w:t>
+      </w:r>
+    </w:p>
+    <w:p>
+      <w:pPr>
+        <w:pStyle w:val="HTMLPreformatted"/>
+        <w:pBdr>
+          <w:top w:val="single" w:sz="6" w:space="2" w:color="888888"/>
+          <w:left w:val="single" w:sz="6" w:space="2" w:color="888888"/>
+          <w:bottom w:val="single" w:sz="6" w:space="2" w:color="888888"/>
+          <w:right w:val="single" w:sz="6" w:space="2" w:color="888888"/>
+        </w:pBdr>
+        <w:shd w:val="clear" w:color="auto" w:fill="FFFFFF"/>
+        <w:rPr>
+          <w:rFonts w:ascii="Consolas" w:hAnsi="Consolas"/>
+          <w:color w:val="2D2F31"/>
+        </w:rPr>
+      </w:pPr>
+      <w:r>
+        <w:rPr>
+          <w:rFonts w:ascii="Consolas" w:hAnsi="Consolas"/>
+          <w:color w:val="2D2F31"/>
+        </w:rPr>
+        <w:t xml:space="preserve">    // Code that may throw an exception</w:t>
+      </w:r>
+    </w:p>
+    <w:p>
+      <w:pPr>
+        <w:pStyle w:val="HTMLPreformatted"/>
+        <w:pBdr>
+          <w:top w:val="single" w:sz="6" w:space="2" w:color="888888"/>
+          <w:left w:val="single" w:sz="6" w:space="2" w:color="888888"/>
+          <w:bottom w:val="single" w:sz="6" w:space="2" w:color="888888"/>
+          <w:right w:val="single" w:sz="6" w:space="2" w:color="888888"/>
+        </w:pBdr>
+        <w:shd w:val="clear" w:color="auto" w:fill="FFFFFF"/>
+        <w:rPr>
+          <w:rFonts w:ascii="Consolas" w:hAnsi="Consolas"/>
+          <w:color w:val="2D2F31"/>
+        </w:rPr>
+      </w:pPr>
+      <w:r>
+        <w:rPr>
+          <w:rFonts w:ascii="Consolas" w:hAnsi="Consolas"/>
+          <w:color w:val="2D2F31"/>
+        </w:rPr>
+        <w:t>}</w:t>
+      </w:r>
+    </w:p>
+    <w:p>
+      <w:pPr>
+        <w:pStyle w:val="HTMLPreformatted"/>
+        <w:pBdr>
+          <w:top w:val="single" w:sz="6" w:space="2" w:color="888888"/>
+          <w:left w:val="single" w:sz="6" w:space="2" w:color="888888"/>
+          <w:bottom w:val="single" w:sz="6" w:space="2" w:color="888888"/>
+          <w:right w:val="single" w:sz="6" w:space="2" w:color="888888"/>
+        </w:pBdr>
+        <w:shd w:val="clear" w:color="auto" w:fill="FFFFFF"/>
+        <w:rPr>
+          <w:rFonts w:ascii="Consolas" w:hAnsi="Consolas"/>
+          <w:color w:val="2D2F31"/>
+        </w:rPr>
+      </w:pPr>
+      <w:r>
+        <w:rPr>
+          <w:rFonts w:ascii="Consolas" w:hAnsi="Consolas"/>
+          <w:color w:val="2D2F31"/>
+        </w:rPr>
+        <w:t>catch (Exception ex)</w:t>
+      </w:r>
+    </w:p>
+    <w:p>
+      <w:pPr>
+        <w:pStyle w:val="HTMLPreformatted"/>
+        <w:pBdr>
+          <w:top w:val="single" w:sz="6" w:space="2" w:color="888888"/>
+          <w:left w:val="single" w:sz="6" w:space="2" w:color="888888"/>
+          <w:bottom w:val="single" w:sz="6" w:space="2" w:color="888888"/>
+          <w:right w:val="single" w:sz="6" w:space="2" w:color="888888"/>
+        </w:pBdr>
+        <w:shd w:val="clear" w:color="auto" w:fill="FFFFFF"/>
+        <w:rPr>
+          <w:rFonts w:ascii="Consolas" w:hAnsi="Consolas"/>
+          <w:color w:val="2D2F31"/>
+        </w:rPr>
+      </w:pPr>
+      <w:r>
+        <w:rPr>
+          <w:rFonts w:ascii="Consolas" w:hAnsi="Consolas"/>
+          <w:color w:val="2D2F31"/>
+        </w:rPr>
+        <w:t>{</w:t>
+      </w:r>
+    </w:p>
+    <w:p>
+      <w:pPr>
+        <w:pStyle w:val="HTMLPreformatted"/>
+        <w:pBdr>
+          <w:top w:val="single" w:sz="6" w:space="2" w:color="888888"/>
+          <w:left w:val="single" w:sz="6" w:space="2" w:color="888888"/>
+          <w:bottom w:val="single" w:sz="6" w:space="2" w:color="888888"/>
+          <w:right w:val="single" w:sz="6" w:space="2" w:color="888888"/>
+        </w:pBdr>
+        <w:shd w:val="clear" w:color="auto" w:fill="FFFFFF"/>
+        <w:rPr>
+          <w:rFonts w:ascii="Consolas" w:hAnsi="Consolas"/>
+          <w:color w:val="2D2F31"/>
+        </w:rPr>
+      </w:pPr>
+      <w:r>
+        <w:rPr>
+          <w:rFonts w:ascii="Consolas" w:hAnsi="Consolas"/>
+          <w:color w:val="2D2F31"/>
+        </w:rPr>
+        <w:t xml:space="preserve">    // Log or handle the current exception</w:t>
+      </w:r>
+    </w:p>
+    <w:p>
+      <w:pPr>
+        <w:pStyle w:val="HTMLPreformatted"/>
+        <w:pBdr>
+          <w:top w:val="single" w:sz="6" w:space="2" w:color="888888"/>
+          <w:left w:val="single" w:sz="6" w:space="2" w:color="888888"/>
+          <w:bottom w:val="single" w:sz="6" w:space="2" w:color="888888"/>
+          <w:right w:val="single" w:sz="6" w:space="2" w:color="888888"/>
+        </w:pBdr>
+        <w:shd w:val="clear" w:color="auto" w:fill="FFFFFF"/>
+        <w:rPr>
+          <w:rFonts w:ascii="Consolas" w:hAnsi="Consolas"/>
+          <w:color w:val="2D2F31"/>
+        </w:rPr>
+      </w:pPr>
+      <w:r>
+        <w:rPr>
+          <w:rFonts w:ascii="Consolas" w:hAnsi="Consolas"/>
+          <w:color w:val="2D2F31"/>
+        </w:rPr>
+        <w:t xml:space="preserve">    throw new CustomException("An error occurred.", ex); // Preserve the original exception as InnerException</w:t>
+      </w:r>
+    </w:p>
+    <w:p>
+      <w:pPr>
+        <w:pStyle w:val="HTMLPreformatted"/>
+        <w:pBdr>
+          <w:top w:val="single" w:sz="6" w:space="2" w:color="888888"/>
+          <w:left w:val="single" w:sz="6" w:space="2" w:color="888888"/>
+          <w:bottom w:val="single" w:sz="6" w:space="2" w:color="888888"/>
+          <w:right w:val="single" w:sz="6" w:space="2" w:color="888888"/>
+        </w:pBdr>
+        <w:shd w:val="clear" w:color="auto" w:fill="FFFFFF"/>
+        <w:rPr>
+          <w:rFonts w:ascii="Consolas" w:hAnsi="Consolas"/>
+          <w:color w:val="2D2F31"/>
+        </w:rPr>
+      </w:pPr>
+      <w:r>
+        <w:rPr>
+          <w:rFonts w:ascii="Consolas" w:hAnsi="Consolas"/>
+          <w:color w:val="2D2F31"/>
+        </w:rPr>
+        <w:t>}</w:t>
+      </w:r>
+    </w:p>
+    <w:p>
+      <w:pPr>
+        <w:pStyle w:val="NormalWeb"/>
+        <w:shd w:val="clear" w:color="auto" w:fill="FFFFFF"/>
+        <w:spacing w:before="0" w:beforeAutospacing="0" w:after="0" w:afterAutospacing="0"/>
+        <w:rPr>
+          <w:rFonts w:ascii="Roboto" w:hAnsi="Roboto"/>
+          <w:color w:val="2D2F31"/>
+        </w:rPr>
+      </w:pPr>
+    </w:p>
+    <w:p>
+      <w:pPr>
+        <w:pStyle w:val="NormalWeb"/>
+        <w:shd w:val="clear" w:color="auto" w:fill="FFFFFF"/>
+        <w:spacing w:before="0" w:after="0"/>
+        <w:rPr>
+          <w:rFonts w:ascii="Roboto" w:hAnsi="Roboto"/>
+          <w:color w:val="2D2F31"/>
+        </w:rPr>
+      </w:pPr>
+      <w:r>
+        <w:rPr>
+          <w:rStyle w:val="Strong"/>
+          <w:rFonts w:ascii="Roboto" w:hAnsi="Roboto"/>
+          <w:color w:val="2D2F31"/>
+        </w:rPr>
+        <w:t>Avoid unnecessary wrapping of exceptions:</w:t>
+      </w:r>
+      <w:r>
+        <w:rPr>
+          <w:rFonts w:ascii="Roboto" w:hAnsi="Roboto"/>
+          <w:color w:val="2D2F31"/>
+        </w:rPr>
+        <w:t> It's important to avoid unnecessary wrapping of exceptions, as it can lead to loss of information and make debugging more difficult. Only wrap exceptions when additional contextual information or custom handling is required.</w:t>
+      </w:r>
+    </w:p>
+    <w:p>
+      <w:pPr>
+        <w:pStyle w:val="NormalWeb"/>
+        <w:shd w:val="clear" w:color="auto" w:fill="FFFFFF"/>
+        <w:spacing w:before="0" w:after="0"/>
+        <w:rPr>
+          <w:rFonts w:ascii="Roboto" w:hAnsi="Roboto"/>
+          <w:color w:val="2D2F31"/>
+        </w:rPr>
+      </w:pPr>
+    </w:p>
+    <w:p>
+      <w:pPr>
+        <w:pStyle w:val="NormalWeb"/>
+        <w:shd w:val="clear" w:color="auto" w:fill="FFFFFF"/>
+        <w:spacing w:before="0" w:after="0"/>
+        <w:rPr>
+          <w:rFonts w:ascii="Roboto" w:hAnsi="Roboto"/>
+          <w:color w:val="2D2F31"/>
+        </w:rPr>
+      </w:pPr>
+      <w:r>
+        <w:rPr>
+          <w:rStyle w:val="Strong"/>
+          <w:rFonts w:ascii="Roboto" w:hAnsi="Roboto"/>
+          <w:color w:val="2D2F31"/>
+        </w:rPr>
+        <w:t>Use multiple catch blocks:</w:t>
+      </w:r>
+      <w:r>
+        <w:rPr>
+          <w:rFonts w:ascii="Roboto" w:hAnsi="Roboto"/>
+          <w:color w:val="2D2F31"/>
+        </w:rPr>
+        <w:t> When catching exceptions, use multiple catch blocks to handle different types of exceptions separately. This allows for more specific handling of different exceptions, including handling InnerException differently based on its type.</w:t>
+      </w:r>
+    </w:p>
+    <w:p>
+      <w:pPr>
+        <w:pStyle w:val="HTMLPreformatted"/>
+        <w:pBdr>
+          <w:top w:val="single" w:sz="6" w:space="2" w:color="888888"/>
+          <w:left w:val="single" w:sz="6" w:space="2" w:color="888888"/>
+          <w:bottom w:val="single" w:sz="6" w:space="2" w:color="888888"/>
+          <w:right w:val="single" w:sz="6" w:space="2" w:color="888888"/>
+        </w:pBdr>
+        <w:shd w:val="clear" w:color="auto" w:fill="FFFFFF"/>
+        <w:rPr>
+          <w:rFonts w:ascii="Consolas" w:hAnsi="Consolas"/>
+          <w:color w:val="2D2F31"/>
+        </w:rPr>
+      </w:pPr>
+      <w:r>
+        <w:rPr>
+          <w:rFonts w:ascii="Consolas" w:hAnsi="Consolas"/>
+          <w:color w:val="2D2F31"/>
+        </w:rPr>
+        <w:lastRenderedPageBreak/>
+        <w:t>try</w:t>
+      </w:r>
+    </w:p>
+    <w:p>
+      <w:pPr>
+        <w:pStyle w:val="HTMLPreformatted"/>
+        <w:pBdr>
+          <w:top w:val="single" w:sz="6" w:space="2" w:color="888888"/>
+          <w:left w:val="single" w:sz="6" w:space="2" w:color="888888"/>
+          <w:bottom w:val="single" w:sz="6" w:space="2" w:color="888888"/>
+          <w:right w:val="single" w:sz="6" w:space="2" w:color="888888"/>
+        </w:pBdr>
+        <w:shd w:val="clear" w:color="auto" w:fill="FFFFFF"/>
+        <w:rPr>
+          <w:rFonts w:ascii="Consolas" w:hAnsi="Consolas"/>
+          <w:color w:val="2D2F31"/>
+        </w:rPr>
+      </w:pPr>
+      <w:r>
+        <w:rPr>
+          <w:rFonts w:ascii="Consolas" w:hAnsi="Consolas"/>
+          <w:color w:val="2D2F31"/>
+        </w:rPr>
+        <w:t>{</w:t>
+      </w:r>
+    </w:p>
+    <w:p>
+      <w:pPr>
+        <w:pStyle w:val="HTMLPreformatted"/>
+        <w:pBdr>
+          <w:top w:val="single" w:sz="6" w:space="2" w:color="888888"/>
+          <w:left w:val="single" w:sz="6" w:space="2" w:color="888888"/>
+          <w:bottom w:val="single" w:sz="6" w:space="2" w:color="888888"/>
+          <w:right w:val="single" w:sz="6" w:space="2" w:color="888888"/>
+        </w:pBdr>
+        <w:shd w:val="clear" w:color="auto" w:fill="FFFFFF"/>
+        <w:rPr>
+          <w:rFonts w:ascii="Consolas" w:hAnsi="Consolas"/>
+          <w:color w:val="2D2F31"/>
+        </w:rPr>
+      </w:pPr>
+      <w:r>
+        <w:rPr>
+          <w:rFonts w:ascii="Consolas" w:hAnsi="Consolas"/>
+          <w:color w:val="2D2F31"/>
+        </w:rPr>
+        <w:t xml:space="preserve">    // Code that may throw an exception</w:t>
+      </w:r>
+    </w:p>
+    <w:p>
+      <w:pPr>
+        <w:pStyle w:val="HTMLPreformatted"/>
+        <w:pBdr>
+          <w:top w:val="single" w:sz="6" w:space="2" w:color="888888"/>
+          <w:left w:val="single" w:sz="6" w:space="2" w:color="888888"/>
+          <w:bottom w:val="single" w:sz="6" w:space="2" w:color="888888"/>
+          <w:right w:val="single" w:sz="6" w:space="2" w:color="888888"/>
+        </w:pBdr>
+        <w:shd w:val="clear" w:color="auto" w:fill="FFFFFF"/>
+        <w:rPr>
+          <w:rFonts w:ascii="Consolas" w:hAnsi="Consolas"/>
+          <w:color w:val="2D2F31"/>
+        </w:rPr>
+      </w:pPr>
+      <w:r>
+        <w:rPr>
+          <w:rFonts w:ascii="Consolas" w:hAnsi="Consolas"/>
+          <w:color w:val="2D2F31"/>
+        </w:rPr>
+        <w:t>}</w:t>
+      </w:r>
+    </w:p>
+    <w:p>
+      <w:pPr>
+        <w:pStyle w:val="HTMLPreformatted"/>
+        <w:pBdr>
+          <w:top w:val="single" w:sz="6" w:space="2" w:color="888888"/>
+          <w:left w:val="single" w:sz="6" w:space="2" w:color="888888"/>
+          <w:bottom w:val="single" w:sz="6" w:space="2" w:color="888888"/>
+          <w:right w:val="single" w:sz="6" w:space="2" w:color="888888"/>
+        </w:pBdr>
+        <w:shd w:val="clear" w:color="auto" w:fill="FFFFFF"/>
+        <w:rPr>
+          <w:rFonts w:ascii="Consolas" w:hAnsi="Consolas"/>
+          <w:color w:val="2D2F31"/>
+        </w:rPr>
+      </w:pPr>
+      <w:r>
+        <w:rPr>
+          <w:rFonts w:ascii="Consolas" w:hAnsi="Consolas"/>
+          <w:color w:val="2D2F31"/>
+        </w:rPr>
+        <w:t>catch (WebException ex)</w:t>
+      </w:r>
+    </w:p>
+    <w:p>
+      <w:pPr>
+        <w:pStyle w:val="HTMLPreformatted"/>
+        <w:pBdr>
+          <w:top w:val="single" w:sz="6" w:space="2" w:color="888888"/>
+          <w:left w:val="single" w:sz="6" w:space="2" w:color="888888"/>
+          <w:bottom w:val="single" w:sz="6" w:space="2" w:color="888888"/>
+          <w:right w:val="single" w:sz="6" w:space="2" w:color="888888"/>
+        </w:pBdr>
+        <w:shd w:val="clear" w:color="auto" w:fill="FFFFFF"/>
+        <w:rPr>
+          <w:rFonts w:ascii="Consolas" w:hAnsi="Consolas"/>
+          <w:color w:val="2D2F31"/>
+        </w:rPr>
+      </w:pPr>
+      <w:r>
+        <w:rPr>
+          <w:rFonts w:ascii="Consolas" w:hAnsi="Consolas"/>
+          <w:color w:val="2D2F31"/>
+        </w:rPr>
+        <w:t>{</w:t>
+      </w:r>
+    </w:p>
+    <w:p>
+      <w:pPr>
+        <w:pStyle w:val="HTMLPreformatted"/>
+        <w:pBdr>
+          <w:top w:val="single" w:sz="6" w:space="2" w:color="888888"/>
+          <w:left w:val="single" w:sz="6" w:space="2" w:color="888888"/>
+          <w:bottom w:val="single" w:sz="6" w:space="2" w:color="888888"/>
+          <w:right w:val="single" w:sz="6" w:space="2" w:color="888888"/>
+        </w:pBdr>
+        <w:shd w:val="clear" w:color="auto" w:fill="FFFFFF"/>
+        <w:rPr>
+          <w:rFonts w:ascii="Consolas" w:hAnsi="Consolas"/>
+          <w:color w:val="2D2F31"/>
+        </w:rPr>
+      </w:pPr>
+      <w:r>
+        <w:rPr>
+          <w:rFonts w:ascii="Consolas" w:hAnsi="Consolas"/>
+          <w:color w:val="2D2F31"/>
+        </w:rPr>
+        <w:t xml:space="preserve">    // Handle WebException, e.g., log the error, retry the request, or show a user-friendly message</w:t>
+      </w:r>
+    </w:p>
+    <w:p>
+      <w:pPr>
+        <w:pStyle w:val="HTMLPreformatted"/>
+        <w:pBdr>
+          <w:top w:val="single" w:sz="6" w:space="2" w:color="888888"/>
+          <w:left w:val="single" w:sz="6" w:space="2" w:color="888888"/>
+          <w:bottom w:val="single" w:sz="6" w:space="2" w:color="888888"/>
+          <w:right w:val="single" w:sz="6" w:space="2" w:color="888888"/>
+        </w:pBdr>
+        <w:shd w:val="clear" w:color="auto" w:fill="FFFFFF"/>
+        <w:rPr>
+          <w:rFonts w:ascii="Consolas" w:hAnsi="Consolas"/>
+          <w:color w:val="2D2F31"/>
+        </w:rPr>
+      </w:pPr>
+      <w:r>
+        <w:rPr>
+          <w:rFonts w:ascii="Consolas" w:hAnsi="Consolas"/>
+          <w:color w:val="2D2F31"/>
+        </w:rPr>
+        <w:t>}</w:t>
+      </w:r>
+    </w:p>
+    <w:p>
+      <w:pPr>
+        <w:pStyle w:val="HTMLPreformatted"/>
+        <w:pBdr>
+          <w:top w:val="single" w:sz="6" w:space="2" w:color="888888"/>
+          <w:left w:val="single" w:sz="6" w:space="2" w:color="888888"/>
+          <w:bottom w:val="single" w:sz="6" w:space="2" w:color="888888"/>
+          <w:right w:val="single" w:sz="6" w:space="2" w:color="888888"/>
+        </w:pBdr>
+        <w:shd w:val="clear" w:color="auto" w:fill="FFFFFF"/>
+        <w:rPr>
+          <w:rFonts w:ascii="Consolas" w:hAnsi="Consolas"/>
+          <w:color w:val="2D2F31"/>
+        </w:rPr>
+      </w:pPr>
+      <w:r>
+        <w:rPr>
+          <w:rFonts w:ascii="Consolas" w:hAnsi="Consolas"/>
+          <w:color w:val="2D2F31"/>
+        </w:rPr>
+        <w:t>catch (TimeoutException ex)</w:t>
+      </w:r>
+    </w:p>
+    <w:p>
+      <w:pPr>
+        <w:pStyle w:val="HTMLPreformatted"/>
+        <w:pBdr>
+          <w:top w:val="single" w:sz="6" w:space="2" w:color="888888"/>
+          <w:left w:val="single" w:sz="6" w:space="2" w:color="888888"/>
+          <w:bottom w:val="single" w:sz="6" w:space="2" w:color="888888"/>
+          <w:right w:val="single" w:sz="6" w:space="2" w:color="888888"/>
+        </w:pBdr>
+        <w:shd w:val="clear" w:color="auto" w:fill="FFFFFF"/>
+        <w:rPr>
+          <w:rFonts w:ascii="Consolas" w:hAnsi="Consolas"/>
+          <w:color w:val="2D2F31"/>
+        </w:rPr>
+      </w:pPr>
+      <w:r>
+        <w:rPr>
+          <w:rFonts w:ascii="Consolas" w:hAnsi="Consolas"/>
+          <w:color w:val="2D2F31"/>
+        </w:rPr>
+        <w:t>{</w:t>
+      </w:r>
+    </w:p>
+    <w:p>
+      <w:pPr>
+        <w:pStyle w:val="HTMLPreformatted"/>
+        <w:pBdr>
+          <w:top w:val="single" w:sz="6" w:space="2" w:color="888888"/>
+          <w:left w:val="single" w:sz="6" w:space="2" w:color="888888"/>
+          <w:bottom w:val="single" w:sz="6" w:space="2" w:color="888888"/>
+          <w:right w:val="single" w:sz="6" w:space="2" w:color="888888"/>
+        </w:pBdr>
+        <w:shd w:val="clear" w:color="auto" w:fill="FFFFFF"/>
+        <w:rPr>
+          <w:rFonts w:ascii="Consolas" w:hAnsi="Consolas"/>
+          <w:color w:val="2D2F31"/>
+        </w:rPr>
+      </w:pPr>
+      <w:r>
+        <w:rPr>
+          <w:rFonts w:ascii="Consolas" w:hAnsi="Consolas"/>
+          <w:color w:val="2D2F31"/>
+        </w:rPr>
+        <w:t xml:space="preserve">    // Handle TimeoutException, e.g., log the error, retry the request, or show a user-friendly message</w:t>
+      </w:r>
+    </w:p>
+    <w:p>
+      <w:pPr>
+        <w:pStyle w:val="HTMLPreformatted"/>
+        <w:pBdr>
+          <w:top w:val="single" w:sz="6" w:space="2" w:color="888888"/>
+          <w:left w:val="single" w:sz="6" w:space="2" w:color="888888"/>
+          <w:bottom w:val="single" w:sz="6" w:space="2" w:color="888888"/>
+          <w:right w:val="single" w:sz="6" w:space="2" w:color="888888"/>
+        </w:pBdr>
+        <w:shd w:val="clear" w:color="auto" w:fill="FFFFFF"/>
+        <w:rPr>
+          <w:rFonts w:ascii="Consolas" w:hAnsi="Consolas"/>
+          <w:color w:val="2D2F31"/>
+        </w:rPr>
+      </w:pPr>
+      <w:r>
+        <w:rPr>
+          <w:rFonts w:ascii="Consolas" w:hAnsi="Consolas"/>
+          <w:color w:val="2D2F31"/>
+        </w:rPr>
+        <w:t>}</w:t>
+      </w:r>
+    </w:p>
+    <w:p>
+      <w:pPr>
+        <w:pStyle w:val="HTMLPreformatted"/>
+        <w:pBdr>
+          <w:top w:val="single" w:sz="6" w:space="2" w:color="888888"/>
+          <w:left w:val="single" w:sz="6" w:space="2" w:color="888888"/>
+          <w:bottom w:val="single" w:sz="6" w:space="2" w:color="888888"/>
+          <w:right w:val="single" w:sz="6" w:space="2" w:color="888888"/>
+        </w:pBdr>
+        <w:shd w:val="clear" w:color="auto" w:fill="FFFFFF"/>
+        <w:rPr>
+          <w:rFonts w:ascii="Consolas" w:hAnsi="Consolas"/>
+          <w:color w:val="2D2F31"/>
+        </w:rPr>
+      </w:pPr>
+      <w:r>
+        <w:rPr>
+          <w:rFonts w:ascii="Consolas" w:hAnsi="Consolas"/>
+          <w:color w:val="2D2F31"/>
+        </w:rPr>
+        <w:t>catch (Exception ex)</w:t>
+      </w:r>
+    </w:p>
+    <w:p>
+      <w:pPr>
+        <w:pStyle w:val="HTMLPreformatted"/>
+        <w:pBdr>
+          <w:top w:val="single" w:sz="6" w:space="2" w:color="888888"/>
+          <w:left w:val="single" w:sz="6" w:space="2" w:color="888888"/>
+          <w:bottom w:val="single" w:sz="6" w:space="2" w:color="888888"/>
+          <w:right w:val="single" w:sz="6" w:space="2" w:color="888888"/>
+        </w:pBdr>
+        <w:shd w:val="clear" w:color="auto" w:fill="FFFFFF"/>
+        <w:rPr>
+          <w:rFonts w:ascii="Consolas" w:hAnsi="Consolas"/>
+          <w:color w:val="2D2F31"/>
+        </w:rPr>
+      </w:pPr>
+      <w:r>
+        <w:rPr>
+          <w:rFonts w:ascii="Consolas" w:hAnsi="Consolas"/>
+          <w:color w:val="2D2F31"/>
+        </w:rPr>
+        <w:t>{</w:t>
+      </w:r>
+    </w:p>
+    <w:p>
+      <w:pPr>
+        <w:pStyle w:val="HTMLPreformatted"/>
+        <w:pBdr>
+          <w:top w:val="single" w:sz="6" w:space="2" w:color="888888"/>
+          <w:left w:val="single" w:sz="6" w:space="2" w:color="888888"/>
+          <w:bottom w:val="single" w:sz="6" w:space="2" w:color="888888"/>
+          <w:right w:val="single" w:sz="6" w:space="2" w:color="888888"/>
+        </w:pBdr>
+        <w:shd w:val="clear" w:color="auto" w:fill="FFFFFF"/>
+        <w:rPr>
+          <w:rFonts w:ascii="Consolas" w:hAnsi="Consolas"/>
+          <w:color w:val="2D2F31"/>
+        </w:rPr>
+      </w:pPr>
+      <w:r>
+        <w:rPr>
+          <w:rFonts w:ascii="Consolas" w:hAnsi="Consolas"/>
+          <w:color w:val="2D2F31"/>
+        </w:rPr>
+        <w:t xml:space="preserve">    // Handle other exceptions, including InnerException, e.g., log the error, show a generic error message</w:t>
+      </w:r>
+    </w:p>
+    <w:p>
+      <w:pPr>
+        <w:pStyle w:val="HTMLPreformatted"/>
+        <w:pBdr>
+          <w:top w:val="single" w:sz="6" w:space="2" w:color="888888"/>
+          <w:left w:val="single" w:sz="6" w:space="2" w:color="888888"/>
+          <w:bottom w:val="single" w:sz="6" w:space="2" w:color="888888"/>
+          <w:right w:val="single" w:sz="6" w:space="2" w:color="888888"/>
+        </w:pBdr>
+        <w:shd w:val="clear" w:color="auto" w:fill="FFFFFF"/>
+        <w:rPr>
+          <w:rFonts w:ascii="Consolas" w:hAnsi="Consolas"/>
+          <w:color w:val="2D2F31"/>
+        </w:rPr>
+      </w:pPr>
+      <w:r>
+        <w:rPr>
+          <w:rFonts w:ascii="Consolas" w:hAnsi="Consolas"/>
+          <w:color w:val="2D2F31"/>
+        </w:rPr>
+        <w:t>}</w:t>
+      </w:r>
+    </w:p>
+    <w:p>
+      <w:pPr>
+        <w:pStyle w:val="NormalWeb"/>
+        <w:shd w:val="clear" w:color="auto" w:fill="FFFFFF"/>
+        <w:spacing w:before="0" w:beforeAutospacing="0" w:after="0" w:afterAutospacing="0"/>
+        <w:rPr>
+          <w:rFonts w:ascii="Roboto" w:hAnsi="Roboto"/>
+          <w:color w:val="2D2F31"/>
+        </w:rPr>
+      </w:pPr>
+    </w:p>
+    <w:p>
+      <w:pPr>
+        <w:pStyle w:val="NormalWeb"/>
+        <w:shd w:val="clear" w:color="auto" w:fill="FFFFFF"/>
+        <w:spacing w:before="0" w:after="0"/>
+        <w:rPr>
+          <w:rFonts w:ascii="Roboto" w:hAnsi="Roboto"/>
+          <w:color w:val="2D2F31"/>
+        </w:rPr>
+      </w:pPr>
+      <w:r>
+        <w:rPr>
+          <w:rStyle w:val="Strong"/>
+          <w:rFonts w:ascii="Roboto" w:hAnsi="Roboto"/>
+          <w:color w:val="2D2F31"/>
+        </w:rPr>
+        <w:t>Use exception chaining:</w:t>
+      </w:r>
+      <w:r>
+        <w:rPr>
+          <w:rFonts w:ascii="Roboto" w:hAnsi="Roboto"/>
+          <w:color w:val="2D2F31"/>
+        </w:rPr>
+        <w:t> When re-throwing an exception with InnerException, use the throw statement without an argument to preserve the original exception's stack trace. This helps in maintaining the original exception's diagnostic information for better debugging.</w:t>
+      </w:r>
+    </w:p>
+    <w:p>
+      <w:pPr>
+        <w:pStyle w:val="HTMLPreformatted"/>
+        <w:pBdr>
+          <w:top w:val="single" w:sz="6" w:space="2" w:color="888888"/>
+          <w:left w:val="single" w:sz="6" w:space="2" w:color="888888"/>
+          <w:bottom w:val="single" w:sz="6" w:space="2" w:color="888888"/>
+          <w:right w:val="single" w:sz="6" w:space="2" w:color="888888"/>
+        </w:pBdr>
+        <w:shd w:val="clear" w:color="auto" w:fill="FFFFFF"/>
+        <w:rPr>
+          <w:rFonts w:ascii="Consolas" w:hAnsi="Consolas"/>
+          <w:color w:val="2D2F31"/>
+        </w:rPr>
+      </w:pPr>
+      <w:r>
+        <w:rPr>
+          <w:rFonts w:ascii="Consolas" w:hAnsi="Consolas"/>
+          <w:color w:val="2D2F31"/>
+        </w:rPr>
+        <w:t>try</w:t>
+      </w:r>
+    </w:p>
+    <w:p>
+      <w:pPr>
+        <w:pStyle w:val="HTMLPreformatted"/>
+        <w:pBdr>
+          <w:top w:val="single" w:sz="6" w:space="2" w:color="888888"/>
+          <w:left w:val="single" w:sz="6" w:space="2" w:color="888888"/>
+          <w:bottom w:val="single" w:sz="6" w:space="2" w:color="888888"/>
+          <w:right w:val="single" w:sz="6" w:space="2" w:color="888888"/>
+        </w:pBdr>
+        <w:shd w:val="clear" w:color="auto" w:fill="FFFFFF"/>
+        <w:rPr>
+          <w:rFonts w:ascii="Consolas" w:hAnsi="Consolas"/>
+          <w:color w:val="2D2F31"/>
+        </w:rPr>
+      </w:pPr>
+      <w:r>
+        <w:rPr>
+          <w:rFonts w:ascii="Consolas" w:hAnsi="Consolas"/>
+          <w:color w:val="2D2F31"/>
+        </w:rPr>
+        <w:t>{</w:t>
+      </w:r>
+    </w:p>
+    <w:p>
+      <w:pPr>
+        <w:pStyle w:val="HTMLPreformatted"/>
+        <w:pBdr>
+          <w:top w:val="single" w:sz="6" w:space="2" w:color="888888"/>
+          <w:left w:val="single" w:sz="6" w:space="2" w:color="888888"/>
+          <w:bottom w:val="single" w:sz="6" w:space="2" w:color="888888"/>
+          <w:right w:val="single" w:sz="6" w:space="2" w:color="888888"/>
+        </w:pBdr>
+        <w:shd w:val="clear" w:color="auto" w:fill="FFFFFF"/>
+        <w:rPr>
+          <w:rFonts w:ascii="Consolas" w:hAnsi="Consolas"/>
+          <w:color w:val="2D2F31"/>
+        </w:rPr>
+      </w:pPr>
+      <w:r>
+        <w:rPr>
+          <w:rFonts w:ascii="Consolas" w:hAnsi="Consolas"/>
+          <w:color w:val="2D2F31"/>
+        </w:rPr>
+        <w:t xml:space="preserve">    // Code that may throw an exception</w:t>
+      </w:r>
+    </w:p>
+    <w:p>
+      <w:pPr>
+        <w:pStyle w:val="HTMLPreformatted"/>
+        <w:pBdr>
+          <w:top w:val="single" w:sz="6" w:space="2" w:color="888888"/>
+          <w:left w:val="single" w:sz="6" w:space="2" w:color="888888"/>
+          <w:bottom w:val="single" w:sz="6" w:space="2" w:color="888888"/>
+          <w:right w:val="single" w:sz="6" w:space="2" w:color="888888"/>
+        </w:pBdr>
+        <w:shd w:val="clear" w:color="auto" w:fill="FFFFFF"/>
+        <w:rPr>
+          <w:rFonts w:ascii="Consolas" w:hAnsi="Consolas"/>
+          <w:color w:val="2D2F31"/>
+        </w:rPr>
+      </w:pPr>
+      <w:r>
+        <w:rPr>
+          <w:rFonts w:ascii="Consolas" w:hAnsi="Consolas"/>
+          <w:color w:val="2D2F31"/>
+        </w:rPr>
+        <w:t>}</w:t>
+      </w:r>
+    </w:p>
+    <w:p>
+      <w:pPr>
+        <w:pStyle w:val="HTMLPreformatted"/>
+        <w:pBdr>
+          <w:top w:val="single" w:sz="6" w:space="2" w:color="888888"/>
+          <w:left w:val="single" w:sz="6" w:space="2" w:color="888888"/>
+          <w:bottom w:val="single" w:sz="6" w:space="2" w:color="888888"/>
+          <w:right w:val="single" w:sz="6" w:space="2" w:color="888888"/>
+        </w:pBdr>
+        <w:shd w:val="clear" w:color="auto" w:fill="FFFFFF"/>
+        <w:rPr>
+          <w:rFonts w:ascii="Consolas" w:hAnsi="Consolas"/>
+          <w:color w:val="2D2F31"/>
+        </w:rPr>
+      </w:pPr>
+      <w:r>
+        <w:rPr>
+          <w:rFonts w:ascii="Consolas" w:hAnsi="Consolas"/>
+          <w:color w:val="2D2F31"/>
+        </w:rPr>
+        <w:t>catch (Exception ex)</w:t>
+      </w:r>
+    </w:p>
+    <w:p>
+      <w:pPr>
+        <w:pStyle w:val="HTMLPreformatted"/>
+        <w:pBdr>
+          <w:top w:val="single" w:sz="6" w:space="2" w:color="888888"/>
+          <w:left w:val="single" w:sz="6" w:space="2" w:color="888888"/>
+          <w:bottom w:val="single" w:sz="6" w:space="2" w:color="888888"/>
+          <w:right w:val="single" w:sz="6" w:space="2" w:color="888888"/>
+        </w:pBdr>
+        <w:shd w:val="clear" w:color="auto" w:fill="FFFFFF"/>
+        <w:rPr>
+          <w:rFonts w:ascii="Consolas" w:hAnsi="Consolas"/>
+          <w:color w:val="2D2F31"/>
+        </w:rPr>
+      </w:pPr>
+      <w:r>
+        <w:rPr>
+          <w:rFonts w:ascii="Consolas" w:hAnsi="Consolas"/>
+          <w:color w:val="2D2F31"/>
+        </w:rPr>
+        <w:t>{</w:t>
+      </w:r>
+    </w:p>
+    <w:p>
+      <w:pPr>
+        <w:pStyle w:val="HTMLPreformatted"/>
+        <w:pBdr>
+          <w:top w:val="single" w:sz="6" w:space="2" w:color="888888"/>
+          <w:left w:val="single" w:sz="6" w:space="2" w:color="888888"/>
+          <w:bottom w:val="single" w:sz="6" w:space="2" w:color="888888"/>
+          <w:right w:val="single" w:sz="6" w:space="2" w:color="888888"/>
+        </w:pBdr>
+        <w:shd w:val="clear" w:color="auto" w:fill="FFFFFF"/>
+        <w:rPr>
+          <w:rFonts w:ascii="Consolas" w:hAnsi="Consolas"/>
+          <w:color w:val="2D2F31"/>
+        </w:rPr>
+      </w:pPr>
+      <w:r>
+        <w:rPr>
+          <w:rFonts w:ascii="Consolas" w:hAnsi="Consolas"/>
+          <w:color w:val="2D2F31"/>
+        </w:rPr>
+        <w:t xml:space="preserve">    // Log or handle the current exception</w:t>
+      </w:r>
+    </w:p>
+    <w:p>
+      <w:pPr>
+        <w:pStyle w:val="HTMLPreformatted"/>
+        <w:pBdr>
+          <w:top w:val="single" w:sz="6" w:space="2" w:color="888888"/>
+          <w:left w:val="single" w:sz="6" w:space="2" w:color="888888"/>
+          <w:bottom w:val="single" w:sz="6" w:space="2" w:color="888888"/>
+          <w:right w:val="single" w:sz="6" w:space="2" w:color="888888"/>
+        </w:pBdr>
+        <w:shd w:val="clear" w:color="auto" w:fill="FFFFFF"/>
+        <w:rPr>
+          <w:rFonts w:ascii="Consolas" w:hAnsi="Consolas"/>
+          <w:color w:val="2D2F31"/>
+        </w:rPr>
+      </w:pPr>
+      <w:r>
+        <w:rPr>
+          <w:rFonts w:ascii="Consolas" w:hAnsi="Consolas"/>
+          <w:color w:val="2D2F31"/>
+        </w:rPr>
+        <w:t xml:space="preserve">    throw; // Re-throw the exception with InnerException preserved</w:t>
+      </w:r>
+    </w:p>
+    <w:p>
+      <w:pPr>
+        <w:pStyle w:val="HTMLPreformatted"/>
+        <w:pBdr>
+          <w:top w:val="single" w:sz="6" w:space="2" w:color="888888"/>
+          <w:left w:val="single" w:sz="6" w:space="2" w:color="888888"/>
+          <w:bottom w:val="single" w:sz="6" w:space="2" w:color="888888"/>
+          <w:right w:val="single" w:sz="6" w:space="2" w:color="888888"/>
+        </w:pBdr>
+        <w:shd w:val="clear" w:color="auto" w:fill="FFFFFF"/>
+        <w:rPr>
+          <w:rFonts w:ascii="Consolas" w:hAnsi="Consolas"/>
+          <w:color w:val="2D2F31"/>
+        </w:rPr>
+      </w:pPr>
+      <w:r>
+        <w:rPr>
+          <w:rFonts w:ascii="Consolas" w:hAnsi="Consolas"/>
+          <w:color w:val="2D2F31"/>
+        </w:rPr>
+        <w:t>}</w:t>
+      </w:r>
+    </w:p>
+    <w:p>
+      <w:pPr>
+        <w:pStyle w:val="NormalWeb"/>
+        <w:shd w:val="clear" w:color="auto" w:fill="FFFFFF"/>
+        <w:spacing w:before="0" w:beforeAutospacing="0" w:after="0" w:afterAutospacing="0"/>
+        <w:rPr>
+          <w:rFonts w:ascii="Roboto" w:hAnsi="Roboto"/>
+          <w:color w:val="2D2F31"/>
+        </w:rPr>
+      </w:pPr>
+    </w:p>
+    <w:p>
+      <w:pPr>
+        <w:pStyle w:val="NormalWeb"/>
+        <w:shd w:val="clear" w:color="auto" w:fill="FFFFFF"/>
+        <w:spacing w:before="0" w:after="0"/>
+        <w:rPr>
+          <w:rFonts w:ascii="Roboto" w:hAnsi="Roboto"/>
+          <w:color w:val="2D2F31"/>
+        </w:rPr>
+      </w:pPr>
+      <w:r>
+        <w:rPr>
+          <w:rStyle w:val="Strong"/>
+          <w:rFonts w:ascii="Roboto" w:hAnsi="Roboto"/>
+          <w:color w:val="2D2F31"/>
+        </w:rPr>
+        <w:t>Log or handle InnerException separately: </w:t>
+      </w:r>
+      <w:r>
+        <w:rPr>
+          <w:rFonts w:ascii="Roboto" w:hAnsi="Roboto"/>
+          <w:color w:val="2D2F31"/>
+        </w:rPr>
+        <w:t>When logging or handling exceptions, consider logging or handling InnerException separately from the outer exception. This helps in identifying and addressing the root cause of the exception more accurately.</w:t>
+      </w:r>
+    </w:p>
+    <w:p>
+      <w:pPr>
+        <w:pStyle w:val="HTMLPreformatted"/>
+        <w:pBdr>
+          <w:top w:val="single" w:sz="6" w:space="2" w:color="888888"/>
+          <w:left w:val="single" w:sz="6" w:space="2" w:color="888888"/>
+          <w:bottom w:val="single" w:sz="6" w:space="2" w:color="888888"/>
+          <w:right w:val="single" w:sz="6" w:space="2" w:color="888888"/>
+        </w:pBdr>
+        <w:shd w:val="clear" w:color="auto" w:fill="FFFFFF"/>
+        <w:rPr>
+          <w:rFonts w:ascii="Consolas" w:hAnsi="Consolas"/>
+          <w:color w:val="2D2F31"/>
+        </w:rPr>
+      </w:pPr>
+      <w:r>
+        <w:rPr>
+          <w:rFonts w:ascii="Consolas" w:hAnsi="Consolas"/>
+          <w:color w:val="2D2F31"/>
+        </w:rPr>
+        <w:t>try</w:t>
+      </w:r>
+    </w:p>
+    <w:p>
+      <w:pPr>
+        <w:pStyle w:val="HTMLPreformatted"/>
+        <w:pBdr>
+          <w:top w:val="single" w:sz="6" w:space="2" w:color="888888"/>
+          <w:left w:val="single" w:sz="6" w:space="2" w:color="888888"/>
+          <w:bottom w:val="single" w:sz="6" w:space="2" w:color="888888"/>
+          <w:right w:val="single" w:sz="6" w:space="2" w:color="888888"/>
+        </w:pBdr>
+        <w:shd w:val="clear" w:color="auto" w:fill="FFFFFF"/>
+        <w:rPr>
+          <w:rFonts w:ascii="Consolas" w:hAnsi="Consolas"/>
+          <w:color w:val="2D2F31"/>
+        </w:rPr>
+      </w:pPr>
+      <w:r>
+        <w:rPr>
+          <w:rFonts w:ascii="Consolas" w:hAnsi="Consolas"/>
+          <w:color w:val="2D2F31"/>
+        </w:rPr>
+        <w:t>{</w:t>
+      </w:r>
+    </w:p>
+    <w:p>
+      <w:pPr>
+        <w:pStyle w:val="HTMLPreformatted"/>
+        <w:pBdr>
+          <w:top w:val="single" w:sz="6" w:space="2" w:color="888888"/>
+          <w:left w:val="single" w:sz="6" w:space="2" w:color="888888"/>
+          <w:bottom w:val="single" w:sz="6" w:space="2" w:color="888888"/>
+          <w:right w:val="single" w:sz="6" w:space="2" w:color="888888"/>
+        </w:pBdr>
+        <w:shd w:val="clear" w:color="auto" w:fill="FFFFFF"/>
+        <w:rPr>
+          <w:rFonts w:ascii="Consolas" w:hAnsi="Consolas"/>
+          <w:color w:val="2D2F31"/>
+        </w:rPr>
+      </w:pPr>
+      <w:r>
+        <w:rPr>
+          <w:rFonts w:ascii="Consolas" w:hAnsi="Consolas"/>
+          <w:color w:val="2D2F31"/>
+        </w:rPr>
+        <w:t xml:space="preserve">    // Code that may throw an exception</w:t>
+      </w:r>
+    </w:p>
+    <w:p>
+      <w:pPr>
+        <w:pStyle w:val="HTMLPreformatted"/>
+        <w:pBdr>
+          <w:top w:val="single" w:sz="6" w:space="2" w:color="888888"/>
+          <w:left w:val="single" w:sz="6" w:space="2" w:color="888888"/>
+          <w:bottom w:val="single" w:sz="6" w:space="2" w:color="888888"/>
+          <w:right w:val="single" w:sz="6" w:space="2" w:color="888888"/>
+        </w:pBdr>
+        <w:shd w:val="clear" w:color="auto" w:fill="FFFFFF"/>
+        <w:rPr>
+          <w:rFonts w:ascii="Consolas" w:hAnsi="Consolas"/>
+          <w:color w:val="2D2F31"/>
+        </w:rPr>
+      </w:pPr>
+      <w:r>
+        <w:rPr>
+          <w:rFonts w:ascii="Consolas" w:hAnsi="Consolas"/>
+          <w:color w:val="2D2F31"/>
+        </w:rPr>
+        <w:t>}</w:t>
+      </w:r>
+    </w:p>
+    <w:p>
+      <w:pPr>
+        <w:pStyle w:val="HTMLPreformatted"/>
+        <w:pBdr>
+          <w:top w:val="single" w:sz="6" w:space="2" w:color="888888"/>
+          <w:left w:val="single" w:sz="6" w:space="2" w:color="888888"/>
+          <w:bottom w:val="single" w:sz="6" w:space="2" w:color="888888"/>
+          <w:right w:val="single" w:sz="6" w:space="2" w:color="888888"/>
+        </w:pBdr>
+        <w:shd w:val="clear" w:color="auto" w:fill="FFFFFF"/>
+        <w:rPr>
+          <w:rFonts w:ascii="Consolas" w:hAnsi="Consolas"/>
+          <w:color w:val="2D2F31"/>
+        </w:rPr>
+      </w:pPr>
+      <w:r>
+        <w:rPr>
+          <w:rFonts w:ascii="Consolas" w:hAnsi="Consolas"/>
+          <w:color w:val="2D2F31"/>
+        </w:rPr>
+        <w:t>catch (CustomException ex)</w:t>
+      </w:r>
+    </w:p>
+    <w:p>
+      <w:pPr>
+        <w:pStyle w:val="HTMLPreformatted"/>
+        <w:pBdr>
+          <w:top w:val="single" w:sz="6" w:space="2" w:color="888888"/>
+          <w:left w:val="single" w:sz="6" w:space="2" w:color="888888"/>
+          <w:bottom w:val="single" w:sz="6" w:space="2" w:color="888888"/>
+          <w:right w:val="single" w:sz="6" w:space="2" w:color="888888"/>
+        </w:pBdr>
+        <w:shd w:val="clear" w:color="auto" w:fill="FFFFFF"/>
+        <w:rPr>
+          <w:rFonts w:ascii="Consolas" w:hAnsi="Consolas"/>
+          <w:color w:val="2D2F31"/>
+        </w:rPr>
+      </w:pPr>
+      <w:r>
+        <w:rPr>
+          <w:rFonts w:ascii="Consolas" w:hAnsi="Consolas"/>
+          <w:color w:val="2D2F31"/>
+        </w:rPr>
+        <w:t>{</w:t>
+      </w:r>
+    </w:p>
+    <w:p>
+      <w:pPr>
+        <w:pStyle w:val="HTMLPreformatted"/>
+        <w:pBdr>
+          <w:top w:val="single" w:sz="6" w:space="2" w:color="888888"/>
+          <w:left w:val="single" w:sz="6" w:space="2" w:color="888888"/>
+          <w:bottom w:val="single" w:sz="6" w:space="2" w:color="888888"/>
+          <w:right w:val="single" w:sz="6" w:space="2" w:color="888888"/>
+        </w:pBdr>
+        <w:shd w:val="clear" w:color="auto" w:fill="FFFFFF"/>
+        <w:rPr>
+          <w:rFonts w:ascii="Consolas" w:hAnsi="Consolas"/>
+          <w:color w:val="2D2F31"/>
+        </w:rPr>
+      </w:pPr>
+      <w:r>
+        <w:rPr>
+          <w:rFonts w:ascii="Consolas" w:hAnsi="Consolas"/>
+          <w:color w:val="2D2F31"/>
+        </w:rPr>
+        <w:t xml:space="preserve">    // Log or handle the current exception, including InnerException</w:t>
+      </w:r>
+    </w:p>
+    <w:p>
+      <w:pPr>
+        <w:pStyle w:val="HTMLPreformatted"/>
+        <w:pBdr>
+          <w:top w:val="single" w:sz="6" w:space="2" w:color="888888"/>
+          <w:left w:val="single" w:sz="6" w:space="2" w:color="888888"/>
+          <w:bottom w:val="single" w:sz="6" w:space="2" w:color="888888"/>
+          <w:right w:val="single" w:sz="6" w:space="2" w:color="888888"/>
+        </w:pBdr>
+        <w:shd w:val="clear" w:color="auto" w:fill="FFFFFF"/>
+        <w:rPr>
+          <w:rFonts w:ascii="Consolas" w:hAnsi="Consolas"/>
+          <w:color w:val="2D2F31"/>
+        </w:rPr>
+      </w:pPr>
+      <w:r>
+        <w:rPr>
+          <w:rFonts w:ascii="Consolas" w:hAnsi="Consolas"/>
+          <w:color w:val="2D2F31"/>
+        </w:rPr>
+        <w:t xml:space="preserve">    if (ex.InnerException != null)</w:t>
+      </w:r>
+    </w:p>
+    <w:p>
+      <w:pPr>
+        <w:pStyle w:val="HTMLPreformatted"/>
+        <w:pBdr>
+          <w:top w:val="single" w:sz="6" w:space="2" w:color="888888"/>
+          <w:left w:val="single" w:sz="6" w:space="2" w:color="888888"/>
+          <w:bottom w:val="single" w:sz="6" w:space="2" w:color="888888"/>
+          <w:right w:val="single" w:sz="6" w:space="2" w:color="888888"/>
+        </w:pBdr>
+        <w:shd w:val="clear" w:color="auto" w:fill="FFFFFF"/>
+        <w:rPr>
+          <w:rFonts w:ascii="Consolas" w:hAnsi="Consolas"/>
+          <w:color w:val="2D2F31"/>
+        </w:rPr>
+      </w:pPr>
+      <w:r>
+        <w:rPr>
+          <w:rFonts w:ascii="Consolas" w:hAnsi="Consolas"/>
+          <w:color w:val="2D2F31"/>
+        </w:rPr>
+        <w:t xml:space="preserve">    {</w:t>
+      </w:r>
+    </w:p>
+    <w:p>
+      <w:pPr>
+        <w:pStyle w:val="HTMLPreformatted"/>
+        <w:pBdr>
+          <w:top w:val="single" w:sz="6" w:space="2" w:color="888888"/>
+          <w:left w:val="single" w:sz="6" w:space="2" w:color="888888"/>
+          <w:bottom w:val="single" w:sz="6" w:space="2" w:color="888888"/>
+          <w:right w:val="single" w:sz="6" w:space="2" w:color="888888"/>
+        </w:pBdr>
+        <w:shd w:val="clear" w:color="auto" w:fill="FFFFFF"/>
+        <w:rPr>
+          <w:rFonts w:ascii="Consolas" w:hAnsi="Consolas"/>
+          <w:color w:val="2D2F31"/>
+        </w:rPr>
+      </w:pPr>
+      <w:r>
+        <w:rPr>
+          <w:rFonts w:ascii="Consolas" w:hAnsi="Consolas"/>
+          <w:color w:val="2D2F31"/>
+        </w:rPr>
+        <w:t xml:space="preserve">        // Log or handle InnerException separately</w:t>
+      </w:r>
+    </w:p>
+    <w:p>
+      <w:pPr>
+        <w:pStyle w:val="HTMLPreformatted"/>
+        <w:pBdr>
+          <w:top w:val="single" w:sz="6" w:space="2" w:color="888888"/>
+          <w:left w:val="single" w:sz="6" w:space="2" w:color="888888"/>
+          <w:bottom w:val="single" w:sz="6" w:space="2" w:color="888888"/>
+          <w:right w:val="single" w:sz="6" w:space="2" w:color="888888"/>
+        </w:pBdr>
+        <w:shd w:val="clear" w:color="auto" w:fill="FFFFFF"/>
+        <w:rPr>
+          <w:rFonts w:ascii="Consolas" w:hAnsi="Consolas"/>
+          <w:color w:val="2D2F31"/>
+        </w:rPr>
+      </w:pPr>
+      <w:r>
+        <w:rPr>
+          <w:rFonts w:ascii="Consolas" w:hAnsi="Consolas"/>
+          <w:color w:val="2D2F31"/>
+        </w:rPr>
+        <w:lastRenderedPageBreak/>
+        <w:t xml:space="preserve">    }</w:t>
+      </w:r>
+    </w:p>
+    <w:p>
+      <w:pPr>
+        <w:pStyle w:val="HTMLPreformatted"/>
+        <w:pBdr>
+          <w:top w:val="single" w:sz="6" w:space="2" w:color="888888"/>
+          <w:left w:val="single" w:sz="6" w:space="2" w:color="888888"/>
+          <w:bottom w:val="single" w:sz="6" w:space="2" w:color="888888"/>
+          <w:right w:val="single" w:sz="6" w:space="2" w:color="888888"/>
+        </w:pBdr>
+        <w:shd w:val="clear" w:color="auto" w:fill="FFFFFF"/>
+        <w:rPr>
+          <w:rFonts w:ascii="Consolas" w:hAnsi="Consolas"/>
+          <w:color w:val="2D2F31"/>
+        </w:rPr>
+      </w:pPr>
+      <w:r>
+        <w:rPr>
+          <w:rFonts w:ascii="Consolas" w:hAnsi="Consolas"/>
+          <w:color w:val="2D2F31"/>
+        </w:rPr>
+        <w:t>}</w:t>
+      </w:r>
+    </w:p>
+    <w:p>
+      <w:pPr>
+        <w:pStyle w:val="NormalWeb"/>
+        <w:shd w:val="clear" w:color="auto" w:fill="FFFFFF"/>
+        <w:spacing w:before="0" w:beforeAutospacing="0" w:after="0" w:afterAutospacing="0"/>
+        <w:rPr>
+          <w:rFonts w:ascii="Roboto" w:hAnsi="Roboto"/>
+          <w:color w:val="2D2F31"/>
+        </w:rPr>
+      </w:pPr>
+    </w:p>
+    <w:p>
+      <w:pPr>
+        <w:pStyle w:val="NormalWeb"/>
+        <w:shd w:val="clear" w:color="auto" w:fill="FFFFFF"/>
+        <w:rPr>
+          <w:rFonts w:ascii="Roboto" w:hAnsi="Roboto"/>
+          <w:color w:val="2D2F31"/>
+        </w:rPr>
+      </w:pPr>
+      <w:r>
+        <w:rPr>
+          <w:rFonts w:ascii="Roboto" w:hAnsi="Roboto"/>
+          <w:color w:val="2D2F31"/>
+        </w:rPr>
+        <w:t>By following these best practices, you can effectively handle InnerExceptions in C# code and ensure robust exception handling that aids in diagnosing and resolving issues in your applications.</w:t>
+      </w:r>
+    </w:p>
+    <w:p>
+      <w:pPr>
+        <w:pStyle w:val="NormalWeb"/>
+        <w:shd w:val="clear" w:color="auto" w:fill="FFFFFF"/>
+        <w:spacing w:before="0" w:beforeAutospacing="0" w:after="0" w:afterAutospacing="0"/>
+        <w:rPr>
+          <w:rFonts w:ascii="Roboto" w:hAnsi="Roboto"/>
+          <w:color w:val="2D2F31"/>
+        </w:rPr>
+      </w:pPr>
+      <w:r>
+        <w:rPr>
+          <w:rFonts w:ascii="Roboto" w:hAnsi="Roboto"/>
+          <w:color w:val="2D2F31"/>
+        </w:rPr>
+        <w:t>What is the difference between 'throw' and 'throw exception_object' and when to use which one?</w:t>
+      </w:r>
+    </w:p>
+    <w:p>
+      <w:pPr>
+        <w:pStyle w:val="NormalWeb"/>
+        <w:shd w:val="clear" w:color="auto" w:fill="FFFFFF"/>
+        <w:spacing w:before="0" w:beforeAutospacing="0" w:after="0" w:afterAutospacing="0"/>
+        <w:rPr>
+          <w:rFonts w:ascii="Roboto" w:hAnsi="Roboto"/>
+          <w:color w:val="2D2F31"/>
+        </w:rPr>
+      </w:pPr>
+      <w:r>
+        <w:rPr>
+          <w:rFonts w:ascii="Roboto" w:hAnsi="Roboto"/>
+          <w:color w:val="2D2F31"/>
+        </w:rPr>
+        <w:t>In C#, throw and throw exception_object are two ways to propagate an exception in an exception handling block. The main difference between them is what happens to the original exception's stack trace.</w:t>
+      </w:r>
+    </w:p>
+    <w:p>
+      <w:pPr>
+        <w:pStyle w:val="NormalWeb"/>
+        <w:shd w:val="clear" w:color="auto" w:fill="FFFFFF"/>
+        <w:spacing w:before="0" w:after="0"/>
+        <w:rPr>
+          <w:rFonts w:ascii="Roboto" w:hAnsi="Roboto"/>
+          <w:color w:val="2D2F31"/>
+        </w:rPr>
+      </w:pPr>
+    </w:p>
+    <w:p>
+      <w:pPr>
+        <w:pStyle w:val="NormalWeb"/>
+        <w:shd w:val="clear" w:color="auto" w:fill="FFFFFF"/>
+        <w:spacing w:before="0" w:after="0"/>
+        <w:rPr>
+          <w:rFonts w:ascii="Roboto" w:hAnsi="Roboto"/>
+          <w:color w:val="2D2F31"/>
+        </w:rPr>
+      </w:pPr>
+      <w:r>
+        <w:rPr>
+          <w:rStyle w:val="Strong"/>
+          <w:rFonts w:ascii="Roboto" w:hAnsi="Roboto"/>
+          <w:color w:val="2D2F31"/>
+        </w:rPr>
+        <w:t>throw:</w:t>
+      </w:r>
+      <w:r>
+        <w:rPr>
+          <w:rFonts w:ascii="Roboto" w:hAnsi="Roboto"/>
+          <w:color w:val="2D2F31"/>
+        </w:rPr>
+        <w:t> When you use throw without an argument, it re-throws the current exception that was caught in the catch block, while preserving the original exception's stack trace. This allows for better debugging and diagnosing of the exception's origin.</w:t>
+      </w:r>
+    </w:p>
+    <w:p>
+      <w:pPr>
+        <w:pStyle w:val="HTMLPreformatted"/>
+        <w:pBdr>
+          <w:top w:val="single" w:sz="6" w:space="2" w:color="888888"/>
+          <w:left w:val="single" w:sz="6" w:space="2" w:color="888888"/>
+          <w:bottom w:val="single" w:sz="6" w:space="2" w:color="888888"/>
+          <w:right w:val="single" w:sz="6" w:space="2" w:color="888888"/>
+        </w:pBdr>
+        <w:shd w:val="clear" w:color="auto" w:fill="FFFFFF"/>
+        <w:rPr>
+          <w:rFonts w:ascii="Consolas" w:hAnsi="Consolas"/>
+          <w:color w:val="2D2F31"/>
+        </w:rPr>
+      </w:pPr>
+      <w:r>
+        <w:rPr>
+          <w:rFonts w:ascii="Consolas" w:hAnsi="Consolas"/>
+          <w:color w:val="2D2F31"/>
+        </w:rPr>
+        <w:t>try</w:t>
+      </w:r>
+    </w:p>
+    <w:p>
+      <w:pPr>
+        <w:pStyle w:val="HTMLPreformatted"/>
+        <w:pBdr>
+          <w:top w:val="single" w:sz="6" w:space="2" w:color="888888"/>
+          <w:left w:val="single" w:sz="6" w:space="2" w:color="888888"/>
+          <w:bottom w:val="single" w:sz="6" w:space="2" w:color="888888"/>
+          <w:right w:val="single" w:sz="6" w:space="2" w:color="888888"/>
+        </w:pBdr>
+        <w:shd w:val="clear" w:color="auto" w:fill="FFFFFF"/>
+        <w:rPr>
+          <w:rFonts w:ascii="Consolas" w:hAnsi="Consolas"/>
+          <w:color w:val="2D2F31"/>
+        </w:rPr>
+      </w:pPr>
+      <w:r>
+        <w:rPr>
+          <w:rFonts w:ascii="Consolas" w:hAnsi="Consolas"/>
+          <w:color w:val="2D2F31"/>
+        </w:rPr>
+        <w:t>{</w:t>
+      </w:r>
+    </w:p>
+    <w:p>
+      <w:pPr>
+        <w:pStyle w:val="HTMLPreformatted"/>
+        <w:pBdr>
+          <w:top w:val="single" w:sz="6" w:space="2" w:color="888888"/>
+          <w:left w:val="single" w:sz="6" w:space="2" w:color="888888"/>
+          <w:bottom w:val="single" w:sz="6" w:space="2" w:color="888888"/>
+          <w:right w:val="single" w:sz="6" w:space="2" w:color="888888"/>
+        </w:pBdr>
+        <w:shd w:val="clear" w:color="auto" w:fill="FFFFFF"/>
+        <w:rPr>
+          <w:rFonts w:ascii="Consolas" w:hAnsi="Consolas"/>
+          <w:color w:val="2D2F31"/>
+        </w:rPr>
+      </w:pPr>
+      <w:r>
+        <w:rPr>
+          <w:rFonts w:ascii="Consolas" w:hAnsi="Consolas"/>
+          <w:color w:val="2D2F31"/>
+        </w:rPr>
+        <w:t xml:space="preserve">    // Code that may throw an exception</w:t>
+      </w:r>
+    </w:p>
+    <w:p>
+      <w:pPr>
+        <w:pStyle w:val="HTMLPreformatted"/>
+        <w:pBdr>
+          <w:top w:val="single" w:sz="6" w:space="2" w:color="888888"/>
+          <w:left w:val="single" w:sz="6" w:space="2" w:color="888888"/>
+          <w:bottom w:val="single" w:sz="6" w:space="2" w:color="888888"/>
+          <w:right w:val="single" w:sz="6" w:space="2" w:color="888888"/>
+        </w:pBdr>
+        <w:shd w:val="clear" w:color="auto" w:fill="FFFFFF"/>
+        <w:rPr>
+          <w:rFonts w:ascii="Consolas" w:hAnsi="Consolas"/>
+          <w:color w:val="2D2F31"/>
+        </w:rPr>
+      </w:pPr>
+      <w:r>
+        <w:rPr>
+          <w:rFonts w:ascii="Consolas" w:hAnsi="Consolas"/>
+          <w:color w:val="2D2F31"/>
+        </w:rPr>
+        <w:t>}</w:t>
+      </w:r>
+    </w:p>
+    <w:p>
+      <w:pPr>
+        <w:pStyle w:val="HTMLPreformatted"/>
+        <w:pBdr>
+          <w:top w:val="single" w:sz="6" w:space="2" w:color="888888"/>
+          <w:left w:val="single" w:sz="6" w:space="2" w:color="888888"/>
+          <w:bottom w:val="single" w:sz="6" w:space="2" w:color="888888"/>
+          <w:right w:val="single" w:sz="6" w:space="2" w:color="888888"/>
+        </w:pBdr>
+        <w:shd w:val="clear" w:color="auto" w:fill="FFFFFF"/>
+        <w:rPr>
+          <w:rFonts w:ascii="Consolas" w:hAnsi="Consolas"/>
+          <w:color w:val="2D2F31"/>
+        </w:rPr>
+      </w:pPr>
+      <w:r>
+        <w:rPr>
+          <w:rFonts w:ascii="Consolas" w:hAnsi="Consolas"/>
+          <w:color w:val="2D2F31"/>
+        </w:rPr>
+        <w:t>catch (Exception ex)</w:t>
+      </w:r>
+    </w:p>
+    <w:p>
+      <w:pPr>
+        <w:pStyle w:val="HTMLPreformatted"/>
+        <w:pBdr>
+          <w:top w:val="single" w:sz="6" w:space="2" w:color="888888"/>
+          <w:left w:val="single" w:sz="6" w:space="2" w:color="888888"/>
+          <w:bottom w:val="single" w:sz="6" w:space="2" w:color="888888"/>
+          <w:right w:val="single" w:sz="6" w:space="2" w:color="888888"/>
+        </w:pBdr>
+        <w:shd w:val="clear" w:color="auto" w:fill="FFFFFF"/>
+        <w:rPr>
+          <w:rFonts w:ascii="Consolas" w:hAnsi="Consolas"/>
+          <w:color w:val="2D2F31"/>
+        </w:rPr>
+      </w:pPr>
+      <w:r>
+        <w:rPr>
+          <w:rFonts w:ascii="Consolas" w:hAnsi="Consolas"/>
+          <w:color w:val="2D2F31"/>
+        </w:rPr>
+        <w:t>{</w:t>
+      </w:r>
+    </w:p>
+    <w:p>
+      <w:pPr>
+        <w:pStyle w:val="HTMLPreformatted"/>
+        <w:pBdr>
+          <w:top w:val="single" w:sz="6" w:space="2" w:color="888888"/>
+          <w:left w:val="single" w:sz="6" w:space="2" w:color="888888"/>
+          <w:bottom w:val="single" w:sz="6" w:space="2" w:color="888888"/>
+          <w:right w:val="single" w:sz="6" w:space="2" w:color="888888"/>
+        </w:pBdr>
+        <w:shd w:val="clear" w:color="auto" w:fill="FFFFFF"/>
+        <w:rPr>
+          <w:rFonts w:ascii="Consolas" w:hAnsi="Consolas"/>
+          <w:color w:val="2D2F31"/>
+        </w:rPr>
+      </w:pPr>
+      <w:r>
+        <w:rPr>
+          <w:rFonts w:ascii="Consolas" w:hAnsi="Consolas"/>
+          <w:color w:val="2D2F31"/>
+        </w:rPr>
+        <w:t xml:space="preserve">    // Log or handle the current exception</w:t>
+      </w:r>
+    </w:p>
+    <w:p>
+      <w:pPr>
+        <w:pStyle w:val="HTMLPreformatted"/>
+        <w:pBdr>
+          <w:top w:val="single" w:sz="6" w:space="2" w:color="888888"/>
+          <w:left w:val="single" w:sz="6" w:space="2" w:color="888888"/>
+          <w:bottom w:val="single" w:sz="6" w:space="2" w:color="888888"/>
+          <w:right w:val="single" w:sz="6" w:space="2" w:color="888888"/>
+        </w:pBdr>
+        <w:shd w:val="clear" w:color="auto" w:fill="FFFFFF"/>
+        <w:rPr>
+          <w:rFonts w:ascii="Consolas" w:hAnsi="Consolas"/>
+          <w:color w:val="2D2F31"/>
+        </w:rPr>
+      </w:pPr>
+      <w:r>
+        <w:rPr>
+          <w:rFonts w:ascii="Consolas" w:hAnsi="Consolas"/>
+          <w:color w:val="2D2F31"/>
+        </w:rPr>
+        <w:t xml:space="preserve">    throw; // Re-throw the exception with the original stack trace preserved</w:t>
+      </w:r>
+    </w:p>
+    <w:p>
+      <w:pPr>
+        <w:pStyle w:val="HTMLPreformatted"/>
+        <w:pBdr>
+          <w:top w:val="single" w:sz="6" w:space="2" w:color="888888"/>
+          <w:left w:val="single" w:sz="6" w:space="2" w:color="888888"/>
+          <w:bottom w:val="single" w:sz="6" w:space="2" w:color="888888"/>
+          <w:right w:val="single" w:sz="6" w:space="2" w:color="888888"/>
+        </w:pBdr>
+        <w:shd w:val="clear" w:color="auto" w:fill="FFFFFF"/>
+        <w:rPr>
+          <w:rFonts w:ascii="Consolas" w:hAnsi="Consolas"/>
+          <w:color w:val="2D2F31"/>
+        </w:rPr>
+      </w:pPr>
+      <w:r>
+        <w:rPr>
+          <w:rFonts w:ascii="Consolas" w:hAnsi="Consolas"/>
+          <w:color w:val="2D2F31"/>
+        </w:rPr>
+        <w:t>}</w:t>
+      </w:r>
+    </w:p>
+    <w:p>
+      <w:pPr>
+        <w:pStyle w:val="NormalWeb"/>
+        <w:shd w:val="clear" w:color="auto" w:fill="FFFFFF"/>
+        <w:spacing w:before="0" w:beforeAutospacing="0" w:after="0" w:afterAutospacing="0"/>
+        <w:rPr>
+          <w:rFonts w:ascii="Roboto" w:hAnsi="Roboto"/>
+          <w:color w:val="2D2F31"/>
+        </w:rPr>
+      </w:pPr>
+    </w:p>
+    <w:p>
+      <w:pPr>
+        <w:pStyle w:val="NormalWeb"/>
+        <w:shd w:val="clear" w:color="auto" w:fill="FFFFFF"/>
+        <w:spacing w:before="0" w:after="0"/>
+        <w:rPr>
+          <w:rFonts w:ascii="Roboto" w:hAnsi="Roboto"/>
+          <w:color w:val="2D2F31"/>
+        </w:rPr>
+      </w:pPr>
+    </w:p>
+    <w:p>
+      <w:pPr>
+        <w:pStyle w:val="NormalWeb"/>
+        <w:shd w:val="clear" w:color="auto" w:fill="FFFFFF"/>
+        <w:spacing w:before="0" w:after="0"/>
+        <w:rPr>
+          <w:rFonts w:ascii="Roboto" w:hAnsi="Roboto"/>
+          <w:color w:val="2D2F31"/>
+        </w:rPr>
+      </w:pPr>
+      <w:r>
+        <w:rPr>
+          <w:rStyle w:val="Strong"/>
+          <w:rFonts w:ascii="Roboto" w:hAnsi="Roboto"/>
+          <w:color w:val="2D2F31"/>
+        </w:rPr>
+        <w:t>throw exception_object:</w:t>
+      </w:r>
+      <w:r>
+        <w:rPr>
+          <w:rFonts w:ascii="Roboto" w:hAnsi="Roboto"/>
+          <w:color w:val="2D2F31"/>
+        </w:rPr>
+        <w:t> When you use throw with an argument, you are explicitly throwing a new exception with the provided exception_object. This creates a new exception object with a new stack trace, and the original exception's stack trace is lost. This can make debugging and diagnosing the exception's origin more difficult, as the original stack trace is not preserved.</w:t>
+      </w:r>
+    </w:p>
+    <w:p>
+      <w:pPr>
+        <w:pStyle w:val="HTMLPreformatted"/>
+        <w:pBdr>
+          <w:top w:val="single" w:sz="6" w:space="2" w:color="888888"/>
+          <w:left w:val="single" w:sz="6" w:space="2" w:color="888888"/>
+          <w:bottom w:val="single" w:sz="6" w:space="2" w:color="888888"/>
+          <w:right w:val="single" w:sz="6" w:space="2" w:color="888888"/>
+        </w:pBdr>
+        <w:shd w:val="clear" w:color="auto" w:fill="FFFFFF"/>
+        <w:rPr>
+          <w:rFonts w:ascii="Consolas" w:hAnsi="Consolas"/>
+          <w:color w:val="2D2F31"/>
+        </w:rPr>
+      </w:pPr>
+      <w:r>
+        <w:rPr>
+          <w:rFonts w:ascii="Consolas" w:hAnsi="Consolas"/>
+          <w:color w:val="2D2F31"/>
+        </w:rPr>
+        <w:t>try</w:t>
+      </w:r>
+    </w:p>
+    <w:p>
+      <w:pPr>
+        <w:pStyle w:val="HTMLPreformatted"/>
+        <w:pBdr>
+          <w:top w:val="single" w:sz="6" w:space="2" w:color="888888"/>
+          <w:left w:val="single" w:sz="6" w:space="2" w:color="888888"/>
+          <w:bottom w:val="single" w:sz="6" w:space="2" w:color="888888"/>
+          <w:right w:val="single" w:sz="6" w:space="2" w:color="888888"/>
+        </w:pBdr>
+        <w:shd w:val="clear" w:color="auto" w:fill="FFFFFF"/>
+        <w:rPr>
+          <w:rFonts w:ascii="Consolas" w:hAnsi="Consolas"/>
+          <w:color w:val="2D2F31"/>
+        </w:rPr>
+      </w:pPr>
+      <w:r>
+        <w:rPr>
+          <w:rFonts w:ascii="Consolas" w:hAnsi="Consolas"/>
+          <w:color w:val="2D2F31"/>
+        </w:rPr>
+        <w:t>{</w:t>
+      </w:r>
+    </w:p>
+    <w:p>
+      <w:pPr>
+        <w:pStyle w:val="HTMLPreformatted"/>
+        <w:pBdr>
+          <w:top w:val="single" w:sz="6" w:space="2" w:color="888888"/>
+          <w:left w:val="single" w:sz="6" w:space="2" w:color="888888"/>
+          <w:bottom w:val="single" w:sz="6" w:space="2" w:color="888888"/>
+          <w:right w:val="single" w:sz="6" w:space="2" w:color="888888"/>
+        </w:pBdr>
+        <w:shd w:val="clear" w:color="auto" w:fill="FFFFFF"/>
+        <w:rPr>
+          <w:rFonts w:ascii="Consolas" w:hAnsi="Consolas"/>
+          <w:color w:val="2D2F31"/>
+        </w:rPr>
+      </w:pPr>
+      <w:r>
+        <w:rPr>
+          <w:rFonts w:ascii="Consolas" w:hAnsi="Consolas"/>
+          <w:color w:val="2D2F31"/>
+        </w:rPr>
+        <w:t xml:space="preserve">    // Code that may throw an exception</w:t>
+      </w:r>
+    </w:p>
+    <w:p>
+      <w:pPr>
+        <w:pStyle w:val="HTMLPreformatted"/>
+        <w:pBdr>
+          <w:top w:val="single" w:sz="6" w:space="2" w:color="888888"/>
+          <w:left w:val="single" w:sz="6" w:space="2" w:color="888888"/>
+          <w:bottom w:val="single" w:sz="6" w:space="2" w:color="888888"/>
+          <w:right w:val="single" w:sz="6" w:space="2" w:color="888888"/>
+        </w:pBdr>
+        <w:shd w:val="clear" w:color="auto" w:fill="FFFFFF"/>
+        <w:rPr>
+          <w:rFonts w:ascii="Consolas" w:hAnsi="Consolas"/>
+          <w:color w:val="2D2F31"/>
+        </w:rPr>
+      </w:pPr>
+      <w:r>
+        <w:rPr>
+          <w:rFonts w:ascii="Consolas" w:hAnsi="Consolas"/>
+          <w:color w:val="2D2F31"/>
+        </w:rPr>
+        <w:t>}</w:t>
+      </w:r>
+    </w:p>
+    <w:p>
+      <w:pPr>
+        <w:pStyle w:val="HTMLPreformatted"/>
+        <w:pBdr>
+          <w:top w:val="single" w:sz="6" w:space="2" w:color="888888"/>
+          <w:left w:val="single" w:sz="6" w:space="2" w:color="888888"/>
+          <w:bottom w:val="single" w:sz="6" w:space="2" w:color="888888"/>
+          <w:right w:val="single" w:sz="6" w:space="2" w:color="888888"/>
+        </w:pBdr>
+        <w:shd w:val="clear" w:color="auto" w:fill="FFFFFF"/>
+        <w:rPr>
+          <w:rFonts w:ascii="Consolas" w:hAnsi="Consolas"/>
+          <w:color w:val="2D2F31"/>
+        </w:rPr>
+      </w:pPr>
+      <w:r>
+        <w:rPr>
+          <w:rFonts w:ascii="Consolas" w:hAnsi="Consolas"/>
+          <w:color w:val="2D2F31"/>
+        </w:rPr>
+        <w:t>catch (Exception ex)</w:t>
+      </w:r>
+    </w:p>
+    <w:p>
+      <w:pPr>
+        <w:pStyle w:val="HTMLPreformatted"/>
+        <w:pBdr>
+          <w:top w:val="single" w:sz="6" w:space="2" w:color="888888"/>
+          <w:left w:val="single" w:sz="6" w:space="2" w:color="888888"/>
+          <w:bottom w:val="single" w:sz="6" w:space="2" w:color="888888"/>
+          <w:right w:val="single" w:sz="6" w:space="2" w:color="888888"/>
+        </w:pBdr>
+        <w:shd w:val="clear" w:color="auto" w:fill="FFFFFF"/>
+        <w:rPr>
+          <w:rFonts w:ascii="Consolas" w:hAnsi="Consolas"/>
+          <w:color w:val="2D2F31"/>
+        </w:rPr>
+      </w:pPr>
+      <w:r>
+        <w:rPr>
+          <w:rFonts w:ascii="Consolas" w:hAnsi="Consolas"/>
+          <w:color w:val="2D2F31"/>
+        </w:rPr>
+        <w:t>{</w:t>
+      </w:r>
+    </w:p>
+    <w:p>
+      <w:pPr>
+        <w:pStyle w:val="HTMLPreformatted"/>
+        <w:pBdr>
+          <w:top w:val="single" w:sz="6" w:space="2" w:color="888888"/>
+          <w:left w:val="single" w:sz="6" w:space="2" w:color="888888"/>
+          <w:bottom w:val="single" w:sz="6" w:space="2" w:color="888888"/>
+          <w:right w:val="single" w:sz="6" w:space="2" w:color="888888"/>
+        </w:pBdr>
+        <w:shd w:val="clear" w:color="auto" w:fill="FFFFFF"/>
+        <w:rPr>
+          <w:rFonts w:ascii="Consolas" w:hAnsi="Consolas"/>
+          <w:color w:val="2D2F31"/>
+        </w:rPr>
+      </w:pPr>
+      <w:r>
+        <w:rPr>
+          <w:rFonts w:ascii="Consolas" w:hAnsi="Consolas"/>
+          <w:color w:val="2D2F31"/>
+        </w:rPr>
+        <w:t xml:space="preserve">    // Log or handle the current exception</w:t>
+      </w:r>
+    </w:p>
+    <w:p>
+      <w:pPr>
+        <w:pStyle w:val="HTMLPreformatted"/>
+        <w:pBdr>
+          <w:top w:val="single" w:sz="6" w:space="2" w:color="888888"/>
+          <w:left w:val="single" w:sz="6" w:space="2" w:color="888888"/>
+          <w:bottom w:val="single" w:sz="6" w:space="2" w:color="888888"/>
+          <w:right w:val="single" w:sz="6" w:space="2" w:color="888888"/>
+        </w:pBdr>
+        <w:shd w:val="clear" w:color="auto" w:fill="FFFFFF"/>
+        <w:rPr>
+          <w:rFonts w:ascii="Consolas" w:hAnsi="Consolas"/>
+          <w:color w:val="2D2F31"/>
+        </w:rPr>
+      </w:pPr>
+      <w:r>
+        <w:rPr>
+          <w:rFonts w:ascii="Consolas" w:hAnsi="Consolas"/>
+          <w:color w:val="2D2F31"/>
+        </w:rPr>
+        <w:t xml:space="preserve">    throw new CustomException("An error occurred.", ex); // Create a new exception object with a new stack trace</w:t>
+      </w:r>
+    </w:p>
+    <w:p>
+      <w:pPr>
+        <w:pStyle w:val="HTMLPreformatted"/>
+        <w:pBdr>
+          <w:top w:val="single" w:sz="6" w:space="2" w:color="888888"/>
+          <w:left w:val="single" w:sz="6" w:space="2" w:color="888888"/>
+          <w:bottom w:val="single" w:sz="6" w:space="2" w:color="888888"/>
+          <w:right w:val="single" w:sz="6" w:space="2" w:color="888888"/>
+        </w:pBdr>
+        <w:shd w:val="clear" w:color="auto" w:fill="FFFFFF"/>
+        <w:rPr>
+          <w:rFonts w:ascii="Consolas" w:hAnsi="Consolas"/>
+          <w:color w:val="2D2F31"/>
+        </w:rPr>
+      </w:pPr>
+      <w:r>
+        <w:rPr>
+          <w:rFonts w:ascii="Consolas" w:hAnsi="Consolas"/>
+          <w:color w:val="2D2F31"/>
+        </w:rPr>
+        <w:lastRenderedPageBreak/>
+        <w:t>}</w:t>
+      </w:r>
+    </w:p>
+    <w:p>
+      <w:pPr>
+        <w:pStyle w:val="NormalWeb"/>
+        <w:shd w:val="clear" w:color="auto" w:fill="FFFFFF"/>
+        <w:spacing w:before="0" w:beforeAutospacing="0" w:after="0" w:afterAutospacing="0"/>
+        <w:rPr>
+          <w:rFonts w:ascii="Roboto" w:hAnsi="Roboto"/>
+          <w:color w:val="2D2F31"/>
+        </w:rPr>
+      </w:pPr>
+    </w:p>
+    <w:p>
+      <w:pPr>
+        <w:pStyle w:val="NormalWeb"/>
+        <w:shd w:val="clear" w:color="auto" w:fill="FFFFFF"/>
+        <w:rPr>
+          <w:rFonts w:ascii="Roboto" w:hAnsi="Roboto"/>
+          <w:color w:val="2D2F31"/>
+        </w:rPr>
+      </w:pPr>
+      <w:r>
+        <w:rPr>
+          <w:rFonts w:ascii="Roboto" w:hAnsi="Roboto"/>
+          <w:color w:val="2D2F31"/>
+        </w:rPr>
+        <w:t>So, when deciding which one to use, consider the following:</w:t>
+      </w:r>
+    </w:p>
+    <w:p>
+      <w:pPr>
+        <w:pStyle w:val="NormalWeb"/>
+        <w:numPr>
+          <w:ilvl w:val="0"/>
+          <w:numId w:val="25"/>
+        </w:numPr>
+        <w:shd w:val="clear" w:color="auto" w:fill="FFFFFF"/>
+        <w:spacing w:before="0" w:beforeAutospacing="0" w:after="0" w:afterAutospacing="0"/>
+        <w:rPr>
+          <w:rFonts w:ascii="Roboto" w:hAnsi="Roboto"/>
+          <w:color w:val="2D2F31"/>
+        </w:rPr>
+      </w:pPr>
+      <w:r>
+        <w:rPr>
+          <w:rFonts w:ascii="Roboto" w:hAnsi="Roboto"/>
+          <w:color w:val="2D2F31"/>
+        </w:rPr>
+        <w:t>Use throw without an argument (throw) when you want to propagate the original exception with its stack trace preserved. This is useful when you want to re-throw an exception for logging, debugging, or allowing the exception to propagate up the call stack while preserving its original origin.</w:t>
+      </w:r>
+    </w:p>
+    <w:p>
+      <w:pPr>
+        <w:pStyle w:val="NormalWeb"/>
+        <w:numPr>
+          <w:ilvl w:val="0"/>
+          <w:numId w:val="25"/>
+        </w:numPr>
+        <w:shd w:val="clear" w:color="auto" w:fill="FFFFFF"/>
+        <w:spacing w:before="0" w:beforeAutospacing="0" w:after="0" w:afterAutospacing="0"/>
+        <w:rPr>
+          <w:rFonts w:ascii="Roboto" w:hAnsi="Roboto"/>
+          <w:color w:val="2D2F31"/>
+        </w:rPr>
+      </w:pPr>
+      <w:r>
+        <w:rPr>
+          <w:rFonts w:ascii="Roboto" w:hAnsi="Roboto"/>
+          <w:color w:val="2D2F31"/>
+        </w:rPr>
+        <w:t>Use throw with an argument (throw exception_object) when you want to explicitly create and throw a new exception with a new stack trace, possibly with additional information or custom handling. This is useful when you want to wrap the original exception with additional contextual information or customize the exception handling behavior.</w:t>
+      </w:r>
+    </w:p>
+    <w:p>
+      <w:pPr>
+        <w:pStyle w:val="NormalWeb"/>
+        <w:shd w:val="clear" w:color="auto" w:fill="FFFFFF"/>
+        <w:spacing w:before="0" w:after="0"/>
+        <w:rPr>
+          <w:rFonts w:ascii="Roboto" w:hAnsi="Roboto"/>
+          <w:color w:val="2D2F31"/>
+        </w:rPr>
+      </w:pPr>
+    </w:p>
+    <w:p>
+      <w:pPr>
+        <w:pStyle w:val="NormalWeb"/>
+        <w:shd w:val="clear" w:color="auto" w:fill="FFFFFF"/>
+        <w:rPr>
+          <w:rFonts w:ascii="Roboto" w:hAnsi="Roboto"/>
+          <w:color w:val="2D2F31"/>
+        </w:rPr>
+      </w:pPr>
+      <w:r>
+        <w:rPr>
+          <w:rFonts w:ascii="Roboto" w:hAnsi="Roboto"/>
+          <w:color w:val="2D2F31"/>
+        </w:rPr>
+        <w:t>In general, it is recommended to use throw without an argument (throw;) to preserve the original exception's stack trace whenever possible, as it helps in diagnosing and resolving issues more effectively. Use throw with an argument (throw exception_object;) when you need to customize the exception handling behavior or provide additional contextual information.</w:t>
+      </w:r>
+    </w:p>
     <w:p/>
     <w:sectPr>
       <w:pgSz w:w="12240" w:h="15840"/>
@@ -1023,6 +5338,155 @@
     </w:lvl>
   </w:abstractNum>
   <w:abstractNum w:abstractNumId="7" w15:restartNumberingAfterBreak="0">
+    <w:nsid w:val="322E3AC2"/>
+    <w:multiLevelType w:val="multilevel"/>
+    <w:tmpl w:val="BF8AC746"/>
+    <w:lvl w:ilvl="0">
+      <w:start w:val="1"/>
+      <w:numFmt w:val="bullet"/>
+      <w:lvlText w:val=""/>
+      <w:lvlJc w:val="left"/>
+      <w:pPr>
+        <w:tabs>
+          <w:tab w:val="num" w:pos="720"/>
+        </w:tabs>
+        <w:ind w:left="720" w:hanging="360"/>
+      </w:pPr>
+      <w:rPr>
+        <w:rFonts w:ascii="Symbol" w:hAnsi="Symbol" w:hint="default"/>
+        <w:sz w:val="20"/>
+      </w:rPr>
+    </w:lvl>
+    <w:lvl w:ilvl="1" w:tentative="1">
+      <w:start w:val="1"/>
+      <w:numFmt w:val="bullet"/>
+      <w:lvlText w:val="o"/>
+      <w:lvlJc w:val="left"/>
+      <w:pPr>
+        <w:tabs>
+          <w:tab w:val="num" w:pos="1440"/>
+        </w:tabs>
+        <w:ind w:left="1440" w:hanging="360"/>
+      </w:pPr>
+      <w:rPr>
+        <w:rFonts w:ascii="Courier New" w:hAnsi="Courier New" w:hint="default"/>
+        <w:sz w:val="20"/>
+      </w:rPr>
+    </w:lvl>
+    <w:lvl w:ilvl="2" w:tentative="1">
+      <w:start w:val="1"/>
+      <w:numFmt w:val="bullet"/>
+      <w:lvlText w:val=""/>
+      <w:lvlJc w:val="left"/>
+      <w:pPr>
+        <w:tabs>
+          <w:tab w:val="num" w:pos="2160"/>
+        </w:tabs>
+        <w:ind w:left="2160" w:hanging="360"/>
+      </w:pPr>
+      <w:rPr>
+        <w:rFonts w:ascii="Wingdings" w:hAnsi="Wingdings" w:hint="default"/>
+        <w:sz w:val="20"/>
+      </w:rPr>
+    </w:lvl>
+    <w:lvl w:ilvl="3" w:tentative="1">
+      <w:start w:val="1"/>
+      <w:numFmt w:val="bullet"/>
+      <w:lvlText w:val=""/>
+      <w:lvlJc w:val="left"/>
+      <w:pPr>
+        <w:tabs>
+          <w:tab w:val="num" w:pos="2880"/>
+        </w:tabs>
+        <w:ind w:left="2880" w:hanging="360"/>
+      </w:pPr>
+      <w:rPr>
+        <w:rFonts w:ascii="Wingdings" w:hAnsi="Wingdings" w:hint="default"/>
+        <w:sz w:val="20"/>
+      </w:rPr>
+    </w:lvl>
+    <w:lvl w:ilvl="4" w:tentative="1">
+      <w:start w:val="1"/>
+      <w:numFmt w:val="bullet"/>
+      <w:lvlText w:val=""/>
+      <w:lvlJc w:val="left"/>
+      <w:pPr>
+        <w:tabs>
+          <w:tab w:val="num" w:pos="3600"/>
+        </w:tabs>
+        <w:ind w:left="3600" w:hanging="360"/>
+      </w:pPr>
+      <w:rPr>
+        <w:rFonts w:ascii="Wingdings" w:hAnsi="Wingdings" w:hint="default"/>
+        <w:sz w:val="20"/>
+      </w:rPr>
+    </w:lvl>
+    <w:lvl w:ilvl="5" w:tentative="1">
+      <w:start w:val="1"/>
+      <w:numFmt w:val="bullet"/>
+      <w:lvlText w:val=""/>
+      <w:lvlJc w:val="left"/>
+      <w:pPr>
+        <w:tabs>
+          <w:tab w:val="num" w:pos="4320"/>
+        </w:tabs>
+        <w:ind w:left="4320" w:hanging="360"/>
+      </w:pPr>
+      <w:rPr>
+        <w:rFonts w:ascii="Wingdings" w:hAnsi="Wingdings" w:hint="default"/>
+        <w:sz w:val="20"/>
+      </w:rPr>
+    </w:lvl>
+    <w:lvl w:ilvl="6" w:tentative="1">
+      <w:start w:val="1"/>
+      <w:numFmt w:val="bullet"/>
+      <w:lvlText w:val=""/>
+      <w:lvlJc w:val="left"/>
+      <w:pPr>
+        <w:tabs>
+          <w:tab w:val="num" w:pos="5040"/>
+        </w:tabs>
+        <w:ind w:left="5040" w:hanging="360"/>
+      </w:pPr>
+      <w:rPr>
+        <w:rFonts w:ascii="Wingdings" w:hAnsi="Wingdings" w:hint="default"/>
+        <w:sz w:val="20"/>
+      </w:rPr>
+    </w:lvl>
+    <w:lvl w:ilvl="7" w:tentative="1">
+      <w:start w:val="1"/>
+      <w:numFmt w:val="bullet"/>
+      <w:lvlText w:val=""/>
+      <w:lvlJc w:val="left"/>
+      <w:pPr>
+        <w:tabs>
+          <w:tab w:val="num" w:pos="5760"/>
+        </w:tabs>
+        <w:ind w:left="5760" w:hanging="360"/>
+      </w:pPr>
+      <w:rPr>
+        <w:rFonts w:ascii="Wingdings" w:hAnsi="Wingdings" w:hint="default"/>
+        <w:sz w:val="20"/>
+      </w:rPr>
+    </w:lvl>
+    <w:lvl w:ilvl="8" w:tentative="1">
+      <w:start w:val="1"/>
+      <w:numFmt w:val="bullet"/>
+      <w:lvlText w:val=""/>
+      <w:lvlJc w:val="left"/>
+      <w:pPr>
+        <w:tabs>
+          <w:tab w:val="num" w:pos="6480"/>
+        </w:tabs>
+        <w:ind w:left="6480" w:hanging="360"/>
+      </w:pPr>
+      <w:rPr>
+        <w:rFonts w:ascii="Wingdings" w:hAnsi="Wingdings" w:hint="default"/>
+        <w:sz w:val="20"/>
+      </w:rPr>
+    </w:lvl>
+  </w:abstractNum>
+  <w:abstractNum w:abstractNumId="8" w15:restartNumberingAfterBreak="0">
     <w:nsid w:val="3404387E"/>
     <w:multiLevelType w:val="multilevel"/>
     <w:tmpl w:val="0F1E33DC"/>
@@ -1171,7 +5635,7 @@
       </w:rPr>
     </w:lvl>
   </w:abstractNum>
-  <w:abstractNum w:abstractNumId="8" w15:restartNumberingAfterBreak="0">
+  <w:abstractNum w:abstractNumId="9" w15:restartNumberingAfterBreak="0">
     <w:nsid w:val="3F1B3A44"/>
     <w:multiLevelType w:val="multilevel"/>
     <w:tmpl w:val="18304570"/>
@@ -1284,7 +5748,7 @@
       </w:pPr>
     </w:lvl>
   </w:abstractNum>
-  <w:abstractNum w:abstractNumId="9" w15:restartNumberingAfterBreak="0">
+  <w:abstractNum w:abstractNumId="10" w15:restartNumberingAfterBreak="0">
     <w:nsid w:val="3F4F0776"/>
     <w:multiLevelType w:val="multilevel"/>
     <w:tmpl w:val="C442A616"/>
@@ -1433,7 +5897,7 @@
       </w:rPr>
     </w:lvl>
   </w:abstractNum>
-  <w:abstractNum w:abstractNumId="10" w15:restartNumberingAfterBreak="0">
+  <w:abstractNum w:abstractNumId="11" w15:restartNumberingAfterBreak="0">
     <w:nsid w:val="414F28BF"/>
     <w:multiLevelType w:val="multilevel"/>
     <w:tmpl w:val="B4025E04"/>
@@ -1582,7 +6046,7 @@
       </w:rPr>
     </w:lvl>
   </w:abstractNum>
-  <w:abstractNum w:abstractNumId="11" w15:restartNumberingAfterBreak="0">
+  <w:abstractNum w:abstractNumId="12" w15:restartNumberingAfterBreak="0">
     <w:nsid w:val="4DF32A77"/>
     <w:multiLevelType w:val="multilevel"/>
     <w:tmpl w:val="A2D66A06"/>
@@ -1695,7 +6159,7 @@
       </w:pPr>
     </w:lvl>
   </w:abstractNum>
-  <w:abstractNum w:abstractNumId="12" w15:restartNumberingAfterBreak="0">
+  <w:abstractNum w:abstractNumId="13" w15:restartNumberingAfterBreak="0">
     <w:nsid w:val="4E876632"/>
     <w:multiLevelType w:val="multilevel"/>
     <w:tmpl w:val="A8C406E4"/>
@@ -1844,7 +6308,7 @@
       </w:rPr>
     </w:lvl>
   </w:abstractNum>
-  <w:abstractNum w:abstractNumId="13" w15:restartNumberingAfterBreak="0">
+  <w:abstractNum w:abstractNumId="14" w15:restartNumberingAfterBreak="0">
     <w:nsid w:val="4FB22C65"/>
     <w:multiLevelType w:val="multilevel"/>
     <w:tmpl w:val="B0F4F1EE"/>
@@ -1993,7 +6457,7 @@
       </w:rPr>
     </w:lvl>
   </w:abstractNum>
-  <w:abstractNum w:abstractNumId="14" w15:restartNumberingAfterBreak="0">
+  <w:abstractNum w:abstractNumId="15" w15:restartNumberingAfterBreak="0">
     <w:nsid w:val="534716D7"/>
     <w:multiLevelType w:val="multilevel"/>
     <w:tmpl w:val="B62059DE"/>
@@ -2142,7 +6606,7 @@
       </w:rPr>
     </w:lvl>
   </w:abstractNum>
-  <w:abstractNum w:abstractNumId="15" w15:restartNumberingAfterBreak="0">
+  <w:abstractNum w:abstractNumId="16" w15:restartNumberingAfterBreak="0">
     <w:nsid w:val="578542E1"/>
     <w:multiLevelType w:val="multilevel"/>
     <w:tmpl w:val="D7CE8D08"/>
@@ -2291,7 +6755,7 @@
       </w:rPr>
     </w:lvl>
   </w:abstractNum>
-  <w:abstractNum w:abstractNumId="16" w15:restartNumberingAfterBreak="0">
+  <w:abstractNum w:abstractNumId="17" w15:restartNumberingAfterBreak="0">
     <w:nsid w:val="59513C37"/>
     <w:multiLevelType w:val="multilevel"/>
     <w:tmpl w:val="9B8AA64A"/>
@@ -2440,7 +6904,7 @@
       </w:rPr>
     </w:lvl>
   </w:abstractNum>
-  <w:abstractNum w:abstractNumId="17" w15:restartNumberingAfterBreak="0">
+  <w:abstractNum w:abstractNumId="18" w15:restartNumberingAfterBreak="0">
     <w:nsid w:val="5CB31459"/>
     <w:multiLevelType w:val="multilevel"/>
     <w:tmpl w:val="8172797C"/>
@@ -2589,7 +7053,7 @@
       </w:rPr>
     </w:lvl>
   </w:abstractNum>
-  <w:abstractNum w:abstractNumId="18" w15:restartNumberingAfterBreak="0">
+  <w:abstractNum w:abstractNumId="19" w15:restartNumberingAfterBreak="0">
     <w:nsid w:val="5D886AA2"/>
     <w:multiLevelType w:val="multilevel"/>
     <w:tmpl w:val="3964182A"/>
@@ -2738,7 +7202,7 @@
       </w:rPr>
     </w:lvl>
   </w:abstractNum>
-  <w:abstractNum w:abstractNumId="19" w15:restartNumberingAfterBreak="0">
+  <w:abstractNum w:abstractNumId="20" w15:restartNumberingAfterBreak="0">
     <w:nsid w:val="68641600"/>
     <w:multiLevelType w:val="multilevel"/>
     <w:tmpl w:val="51C8E34C"/>
@@ -2887,7 +7351,7 @@
       </w:rPr>
     </w:lvl>
   </w:abstractNum>
-  <w:abstractNum w:abstractNumId="20" w15:restartNumberingAfterBreak="0">
+  <w:abstractNum w:abstractNumId="21" w15:restartNumberingAfterBreak="0">
     <w:nsid w:val="695B03C5"/>
     <w:multiLevelType w:val="multilevel"/>
     <w:tmpl w:val="83524ACE"/>
@@ -3000,7 +7464,7 @@
       </w:pPr>
     </w:lvl>
   </w:abstractNum>
-  <w:abstractNum w:abstractNumId="21" w15:restartNumberingAfterBreak="0">
+  <w:abstractNum w:abstractNumId="22" w15:restartNumberingAfterBreak="0">
     <w:nsid w:val="6B125AE5"/>
     <w:multiLevelType w:val="multilevel"/>
     <w:tmpl w:val="A2F4D910"/>
@@ -3149,7 +7613,7 @@
       </w:rPr>
     </w:lvl>
   </w:abstractNum>
-  <w:abstractNum w:abstractNumId="22" w15:restartNumberingAfterBreak="0">
+  <w:abstractNum w:abstractNumId="23" w15:restartNumberingAfterBreak="0">
     <w:nsid w:val="6EE10E69"/>
     <w:multiLevelType w:val="multilevel"/>
     <w:tmpl w:val="100E2824"/>
@@ -3298,7 +7762,7 @@
       </w:rPr>
     </w:lvl>
   </w:abstractNum>
-  <w:abstractNum w:abstractNumId="23" w15:restartNumberingAfterBreak="0">
+  <w:abstractNum w:abstractNumId="24" w15:restartNumberingAfterBreak="0">
     <w:nsid w:val="720044B6"/>
     <w:multiLevelType w:val="multilevel"/>
     <w:tmpl w:val="5C405B76"/>
@@ -3448,46 +7912,46 @@
     </w:lvl>
   </w:abstractNum>
   <w:num w:numId="1" w16cid:durableId="1930307681">
-    <w:abstractNumId w:val="11"/>
+    <w:abstractNumId w:val="12"/>
   </w:num>
   <w:num w:numId="2" w16cid:durableId="292374192">
     <w:abstractNumId w:val="3"/>
   </w:num>
   <w:num w:numId="3" w16cid:durableId="206453070">
-    <w:abstractNumId w:val="14"/>
+    <w:abstractNumId w:val="15"/>
   </w:num>
   <w:num w:numId="4" w16cid:durableId="301270535">
+    <w:abstractNumId w:val="22"/>
+  </w:num>
+  <w:num w:numId="5" w16cid:durableId="2013335453">
+    <w:abstractNumId w:val="9"/>
+  </w:num>
+  <w:num w:numId="6" w16cid:durableId="493641319">
+    <w:abstractNumId w:val="18"/>
+  </w:num>
+  <w:num w:numId="7" w16cid:durableId="1641614141">
+    <w:abstractNumId w:val="20"/>
+  </w:num>
+  <w:num w:numId="8" w16cid:durableId="1587767417">
+    <w:abstractNumId w:val="13"/>
+  </w:num>
+  <w:num w:numId="9" w16cid:durableId="651562829">
     <w:abstractNumId w:val="21"/>
   </w:num>
-  <w:num w:numId="5" w16cid:durableId="2013335453">
-    <w:abstractNumId w:val="8"/>
-  </w:num>
-  <w:num w:numId="6" w16cid:durableId="493641319">
+  <w:num w:numId="10" w16cid:durableId="850727509">
     <w:abstractNumId w:val="17"/>
-  </w:num>
-  <w:num w:numId="7" w16cid:durableId="1641614141">
-    <w:abstractNumId w:val="19"/>
-  </w:num>
-  <w:num w:numId="8" w16cid:durableId="1587767417">
-    <w:abstractNumId w:val="12"/>
-  </w:num>
-  <w:num w:numId="9" w16cid:durableId="651562829">
-    <w:abstractNumId w:val="20"/>
-  </w:num>
-  <w:num w:numId="10" w16cid:durableId="850727509">
-    <w:abstractNumId w:val="16"/>
   </w:num>
   <w:num w:numId="11" w16cid:durableId="1749493636">
     <w:abstractNumId w:val="5"/>
   </w:num>
   <w:num w:numId="12" w16cid:durableId="894858183">
-    <w:abstractNumId w:val="18"/>
+    <w:abstractNumId w:val="19"/>
   </w:num>
   <w:num w:numId="13" w16cid:durableId="1409377402">
-    <w:abstractNumId w:val="22"/>
+    <w:abstractNumId w:val="23"/>
   </w:num>
   <w:num w:numId="14" w16cid:durableId="1711763468">
-    <w:abstractNumId w:val="13"/>
+    <w:abstractNumId w:val="14"/>
   </w:num>
   <w:num w:numId="15" w16cid:durableId="1000814977">
     <w:abstractNumId w:val="4"/>
@@ -3496,28 +7960,31 @@
     <w:abstractNumId w:val="2"/>
   </w:num>
   <w:num w:numId="17" w16cid:durableId="861435">
-    <w:abstractNumId w:val="10"/>
+    <w:abstractNumId w:val="11"/>
   </w:num>
   <w:num w:numId="18" w16cid:durableId="1674530172">
     <w:abstractNumId w:val="0"/>
   </w:num>
   <w:num w:numId="19" w16cid:durableId="1635020363">
-    <w:abstractNumId w:val="9"/>
+    <w:abstractNumId w:val="10"/>
   </w:num>
   <w:num w:numId="20" w16cid:durableId="1930889578">
-    <w:abstractNumId w:val="23"/>
+    <w:abstractNumId w:val="24"/>
   </w:num>
   <w:num w:numId="21" w16cid:durableId="1408192329">
-    <w:abstractNumId w:val="15"/>
+    <w:abstractNumId w:val="16"/>
   </w:num>
   <w:num w:numId="22" w16cid:durableId="1479422952">
     <w:abstractNumId w:val="1"/>
   </w:num>
   <w:num w:numId="23" w16cid:durableId="233206829">
-    <w:abstractNumId w:val="7"/>
+    <w:abstractNumId w:val="8"/>
   </w:num>
   <w:num w:numId="24" w16cid:durableId="1038118487">
     <w:abstractNumId w:val="6"/>
+  </w:num>
+  <w:num w:numId="25" w16cid:durableId="666323150">
+    <w:abstractNumId w:val="7"/>
   </w:num>
 </w:numbering>
 </file>
